--- a/documents/API.docx
+++ b/documents/API.docx
@@ -50,17 +50,264 @@
       </w:r>
       <w:r>
         <w:tab/>
+        <w:t>2013.10.24</w:t>
+      </w:r>
+      <w:r>
+        <w:rPr>
+          <w:rFonts w:hint="eastAsia"/>
+        </w:rPr>
+        <w:t>初版</w:t>
+      </w:r>
+    </w:p>
+    <w:p/>
+    <w:p>
+      <w:pPr>
+        <w:rPr>
+          <w:b/>
+          <w:color w:val="FF0000"/>
+        </w:rPr>
+      </w:pPr>
+      <w:r>
+        <w:rPr>
+          <w:b/>
+        </w:rPr>
+        <w:t>User/</w:t>
+      </w:r>
+      <w:proofErr w:type="gramStart"/>
+      <w:r>
+        <w:rPr>
+          <w:b/>
+        </w:rPr>
+        <w:t>l</w:t>
+      </w:r>
+      <w:r>
+        <w:rPr>
+          <w:rFonts w:hint="eastAsia"/>
+          <w:b/>
+        </w:rPr>
+        <w:t>ogin</w:t>
+      </w:r>
+      <w:r>
+        <w:rPr>
+          <w:b/>
+        </w:rPr>
+        <w:t>(</w:t>
+      </w:r>
+      <w:proofErr w:type="spellStart"/>
+      <w:proofErr w:type="gramEnd"/>
+      <w:r>
+        <w:rPr>
+          <w:b/>
+        </w:rPr>
+        <w:t>account,password</w:t>
+      </w:r>
+      <w:proofErr w:type="spellEnd"/>
+      <w:r>
+        <w:rPr>
+          <w:b/>
+        </w:rPr>
+        <w:t>)</w:t>
+      </w:r>
+      <w:r>
+        <w:rPr>
+          <w:b/>
+        </w:rPr>
+        <w:tab/>
+      </w:r>
+      <w:r>
+        <w:rPr>
+          <w:b/>
+        </w:rPr>
+        <w:tab/>
+      </w:r>
+      <w:r>
+        <w:rPr>
+          <w:rFonts w:hint="eastAsia"/>
+          <w:b/>
+          <w:color w:val="FF0000"/>
+        </w:rPr>
+        <w:t>return</w:t>
+      </w:r>
+      <w:r>
+        <w:rPr>
+          <w:b/>
+          <w:color w:val="FF0000"/>
+        </w:rPr>
+        <w:tab/>
+        <w:t>key</w:t>
+      </w:r>
+    </w:p>
+    <w:p>
+      <w:pPr>
+        <w:rPr>
+          <w:b/>
+        </w:rPr>
+      </w:pPr>
+      <w:r>
+        <w:rPr>
+          <w:b/>
+        </w:rPr>
+        <w:t>User/</w:t>
+      </w:r>
+      <w:proofErr w:type="gramStart"/>
+      <w:r>
+        <w:rPr>
+          <w:b/>
+        </w:rPr>
+        <w:t>l</w:t>
+      </w:r>
+      <w:r>
+        <w:rPr>
+          <w:b/>
+        </w:rPr>
+        <w:t>ogout(</w:t>
+      </w:r>
+      <w:proofErr w:type="gramEnd"/>
+      <w:r>
+        <w:rPr>
+          <w:b/>
+        </w:rPr>
+        <w:t>key)</w:t>
+      </w:r>
+    </w:p>
+    <w:p>
+      <w:pPr>
+        <w:rPr>
+          <w:b/>
+        </w:rPr>
+      </w:pPr>
+      <w:r>
+        <w:rPr>
+          <w:b/>
+        </w:rPr>
+        <w:t>User/</w:t>
+      </w:r>
+      <w:proofErr w:type="gramStart"/>
+      <w:r>
+        <w:rPr>
+          <w:rFonts w:hint="eastAsia"/>
+          <w:b/>
+        </w:rPr>
+        <w:t>s</w:t>
+      </w:r>
+      <w:r>
+        <w:rPr>
+          <w:rFonts w:hint="eastAsia"/>
+          <w:b/>
+        </w:rPr>
+        <w:t>ignup(</w:t>
+      </w:r>
+      <w:proofErr w:type="gramEnd"/>
+      <w:r>
+        <w:rPr>
+          <w:rFonts w:hint="eastAsia"/>
+          <w:b/>
+        </w:rPr>
+        <w:t>name</w:t>
+      </w:r>
+      <w:r>
+        <w:rPr>
+          <w:b/>
+        </w:rPr>
+        <w:t xml:space="preserve">, </w:t>
+      </w:r>
+      <w:r>
+        <w:rPr>
+          <w:rFonts w:hint="eastAsia"/>
+          <w:b/>
+        </w:rPr>
+        <w:t>account,</w:t>
+      </w:r>
+      <w:r>
+        <w:rPr>
+          <w:b/>
+        </w:rPr>
+        <w:t xml:space="preserve"> </w:t>
+      </w:r>
+      <w:r>
+        <w:rPr>
+          <w:rFonts w:hint="eastAsia"/>
+          <w:b/>
+        </w:rPr>
+        <w:t>password</w:t>
+      </w:r>
+      <w:r>
+        <w:rPr>
+          <w:b/>
+        </w:rPr>
+        <w:t>)</w:t>
+      </w:r>
+    </w:p>
+    <w:p>
+      <w:pPr>
+        <w:rPr>
+          <w:b/>
+        </w:rPr>
+      </w:pPr>
+      <w:r>
+        <w:rPr>
+          <w:b/>
+        </w:rPr>
+        <w:t>User/</w:t>
+      </w:r>
+      <w:proofErr w:type="spellStart"/>
+      <w:proofErr w:type="gramStart"/>
+      <w:r>
+        <w:rPr>
+          <w:b/>
+        </w:rPr>
+        <w:t>isNameExist</w:t>
+      </w:r>
+      <w:proofErr w:type="spellEnd"/>
+      <w:r>
+        <w:rPr>
+          <w:b/>
+        </w:rPr>
+        <w:t>(</w:t>
+      </w:r>
+      <w:proofErr w:type="gramEnd"/>
+      <w:r>
+        <w:rPr>
+          <w:b/>
+        </w:rPr>
+        <w:t>name)</w:t>
+      </w:r>
+    </w:p>
+    <w:p>
+      <w:pPr>
+        <w:rPr>
+          <w:b/>
+        </w:rPr>
+      </w:pPr>
+      <w:r>
+        <w:rPr>
+          <w:b/>
+        </w:rPr>
+        <w:t>User/</w:t>
       </w:r>
       <w:bookmarkStart w:id="0" w:name="_GoBack"/>
       <w:bookmarkEnd w:id="0"/>
-      <w:r>
-        <w:t>2013.10.24</w:t>
-      </w:r>
-      <w:r>
-        <w:rPr>
-          <w:rFonts w:hint="eastAsia"/>
-        </w:rPr>
-        <w:t>初版</w:t>
+      <w:proofErr w:type="spellStart"/>
+      <w:proofErr w:type="gramStart"/>
+      <w:r>
+        <w:rPr>
+          <w:b/>
+        </w:rPr>
+        <w:t>isAccountExist</w:t>
+      </w:r>
+      <w:proofErr w:type="spellEnd"/>
+      <w:r>
+        <w:rPr>
+          <w:b/>
+        </w:rPr>
+        <w:t>(</w:t>
+      </w:r>
+      <w:proofErr w:type="gramEnd"/>
+      <w:r>
+        <w:rPr>
+          <w:b/>
+        </w:rPr>
+        <w:t>account)</w:t>
       </w:r>
     </w:p>
     <w:p/>
@@ -70,23 +317,84 @@
           <w:color w:val="FF0000"/>
         </w:rPr>
       </w:pPr>
-      <w:proofErr w:type="gramStart"/>
-      <w:r>
-        <w:t>l</w:t>
-      </w:r>
-      <w:r>
-        <w:rPr>
-          <w:rFonts w:hint="eastAsia"/>
-        </w:rPr>
-        <w:t>ogin</w:t>
-      </w:r>
-      <w:r>
-        <w:t>(</w:t>
-      </w:r>
-      <w:proofErr w:type="spellStart"/>
-      <w:proofErr w:type="gramEnd"/>
-      <w:r>
-        <w:t>account,password</w:t>
+      <w:proofErr w:type="spellStart"/>
+      <w:proofErr w:type="gramStart"/>
+      <w:r>
+        <w:rPr>
+          <w:rFonts w:hint="eastAsia"/>
+        </w:rPr>
+        <w:t>createRoom</w:t>
+      </w:r>
+      <w:proofErr w:type="spellEnd"/>
+      <w:r>
+        <w:rPr>
+          <w:rFonts w:hint="eastAsia"/>
+        </w:rPr>
+        <w:t>(</w:t>
+      </w:r>
+      <w:proofErr w:type="gramEnd"/>
+      <w:r>
+        <w:t>title,</w:t>
+      </w:r>
+      <w:r>
+        <w:t xml:space="preserve"> </w:t>
+      </w:r>
+      <w:proofErr w:type="spellStart"/>
+      <w:r>
+        <w:t>minPlayer</w:t>
+      </w:r>
+      <w:proofErr w:type="spellEnd"/>
+      <w:r>
+        <w:t xml:space="preserve">, </w:t>
+      </w:r>
+      <w:proofErr w:type="spellStart"/>
+      <w:r>
+        <w:t>maxPlayer</w:t>
+      </w:r>
+      <w:proofErr w:type="spellEnd"/>
+      <w:r>
+        <w:t>, key)</w:t>
+      </w:r>
+      <w:r>
+        <w:t xml:space="preserve"> </w:t>
+      </w:r>
+      <w:r>
+        <w:tab/>
+      </w:r>
+      <w:r>
+        <w:rPr>
+          <w:color w:val="FF0000"/>
+        </w:rPr>
+        <w:t xml:space="preserve">return </w:t>
+      </w:r>
+      <w:proofErr w:type="spellStart"/>
+      <w:r>
+        <w:rPr>
+          <w:color w:val="FF0000"/>
+        </w:rPr>
+        <w:t>roomID</w:t>
+      </w:r>
+      <w:proofErr w:type="spellEnd"/>
+    </w:p>
+    <w:p>
+      <w:pPr>
+        <w:rPr>
+          <w:color w:val="FF0000"/>
+        </w:rPr>
+      </w:pPr>
+      <w:proofErr w:type="spellStart"/>
+      <w:proofErr w:type="gramStart"/>
+      <w:r>
+        <w:t>joinRoom</w:t>
+      </w:r>
+      <w:proofErr w:type="spellEnd"/>
+      <w:r>
+        <w:t>(</w:t>
+      </w:r>
+      <w:proofErr w:type="spellStart"/>
+      <w:proofErr w:type="gramEnd"/>
+      <w:r>
+        <w:t>roomID,key</w:t>
       </w:r>
       <w:proofErr w:type="spellEnd"/>
       <w:r>
@@ -100,103 +408,423 @@
       </w:r>
       <w:r>
         <w:rPr>
-          <w:rFonts w:hint="eastAsia"/>
-          <w:color w:val="FF0000"/>
-        </w:rPr>
-        <w:t>return</w:t>
-      </w:r>
-      <w:r>
-        <w:rPr>
-          <w:color w:val="FF0000"/>
-        </w:rPr>
+          <w:color w:val="FF0000"/>
+        </w:rPr>
+        <w:t xml:space="preserve">return </w:t>
+      </w:r>
+      <w:proofErr w:type="spellStart"/>
+      <w:r>
+        <w:rPr>
+          <w:color w:val="FF0000"/>
+        </w:rPr>
+        <w:t>room</w:t>
+      </w:r>
+      <w:r>
+        <w:rPr>
+          <w:color w:val="FF0000"/>
+        </w:rPr>
+        <w:t>I</w:t>
+      </w:r>
+      <w:r>
+        <w:rPr>
+          <w:color w:val="FF0000"/>
+        </w:rPr>
+        <w:t>nfo</w:t>
+      </w:r>
+      <w:proofErr w:type="spellEnd"/>
+      <w:r>
+        <w:rPr>
+          <w:color w:val="FF0000"/>
+        </w:rPr>
+        <w:t xml:space="preserve">, </w:t>
+      </w:r>
+      <w:proofErr w:type="spellStart"/>
+      <w:r>
+        <w:rPr>
+          <w:color w:val="FF0000"/>
+        </w:rPr>
+        <w:t>roomP</w:t>
+      </w:r>
+      <w:r>
+        <w:rPr>
+          <w:color w:val="FF0000"/>
+        </w:rPr>
+        <w:t>layer</w:t>
+      </w:r>
+      <w:r>
+        <w:rPr>
+          <w:color w:val="FF0000"/>
+        </w:rPr>
+        <w:t>s</w:t>
+      </w:r>
+      <w:proofErr w:type="spellEnd"/>
+    </w:p>
+    <w:p>
+      <w:proofErr w:type="spellStart"/>
+      <w:proofErr w:type="gramStart"/>
+      <w:r>
+        <w:t>leaveRoom</w:t>
+      </w:r>
+      <w:proofErr w:type="spellEnd"/>
+      <w:r>
+        <w:t>(</w:t>
+      </w:r>
+      <w:proofErr w:type="gramEnd"/>
+      <w:r>
+        <w:t>key)</w:t>
+      </w:r>
+    </w:p>
+    <w:p>
+      <w:pPr>
+        <w:rPr>
+          <w:color w:val="FF0000"/>
+        </w:rPr>
+      </w:pPr>
+      <w:proofErr w:type="spellStart"/>
+      <w:proofErr w:type="gramStart"/>
+      <w:r>
+        <w:t>listRoom</w:t>
+      </w:r>
+      <w:proofErr w:type="spellEnd"/>
+      <w:r>
+        <w:t>(</w:t>
+      </w:r>
+      <w:proofErr w:type="gramEnd"/>
+      <w:r>
+        <w:t>key)</w:t>
+      </w:r>
+      <w:r>
         <w:tab/>
-        <w:t>key</w:t>
-      </w:r>
-    </w:p>
-    <w:p>
-      <w:proofErr w:type="gramStart"/>
-      <w:r>
-        <w:t>l</w:t>
-      </w:r>
-      <w:r>
-        <w:t>ogout(</w:t>
-      </w:r>
-      <w:proofErr w:type="gramEnd"/>
-      <w:r>
+      </w:r>
+      <w:r>
+        <w:tab/>
+      </w:r>
+      <w:r>
+        <w:rPr>
+          <w:color w:val="FF0000"/>
+        </w:rPr>
+        <w:t xml:space="preserve">return </w:t>
+      </w:r>
+      <w:proofErr w:type="spellStart"/>
+      <w:r>
+        <w:rPr>
+          <w:color w:val="FF0000"/>
+        </w:rPr>
+        <w:t>list_roomInfo</w:t>
+      </w:r>
+      <w:proofErr w:type="spellEnd"/>
+    </w:p>
+    <w:p>
+      <w:proofErr w:type="spellStart"/>
+      <w:proofErr w:type="gramStart"/>
+      <w:r>
+        <w:t>modifyRoomTitle</w:t>
+      </w:r>
+      <w:proofErr w:type="spellEnd"/>
+      <w:r>
+        <w:t>(</w:t>
+      </w:r>
+      <w:proofErr w:type="spellStart"/>
+      <w:proofErr w:type="gramEnd"/>
+      <w:r>
+        <w:t>title,key</w:t>
+      </w:r>
+      <w:proofErr w:type="spellEnd"/>
+      <w:r>
+        <w:t>)</w:t>
+      </w:r>
+    </w:p>
+    <w:p>
+      <w:proofErr w:type="spellStart"/>
+      <w:proofErr w:type="gramStart"/>
+      <w:r>
+        <w:t>modifyRoomMinPlayer</w:t>
+      </w:r>
+      <w:proofErr w:type="spellEnd"/>
+      <w:r>
+        <w:t>(</w:t>
+      </w:r>
+      <w:proofErr w:type="spellStart"/>
+      <w:proofErr w:type="gramEnd"/>
+      <w:r>
+        <w:t>minPlayer</w:t>
+      </w:r>
+      <w:proofErr w:type="spellEnd"/>
+      <w:r>
+        <w:t>, key)</w:t>
+      </w:r>
+    </w:p>
+    <w:p>
+      <w:proofErr w:type="spellStart"/>
+      <w:proofErr w:type="gramStart"/>
+      <w:r>
+        <w:t>modifyRoomMaxPlayer</w:t>
+      </w:r>
+      <w:proofErr w:type="spellEnd"/>
+      <w:r>
+        <w:t>(</w:t>
+      </w:r>
+      <w:proofErr w:type="spellStart"/>
+      <w:proofErr w:type="gramEnd"/>
+      <w:r>
+        <w:t>maxPlayer</w:t>
+      </w:r>
+      <w:proofErr w:type="spellEnd"/>
+      <w:r>
+        <w:t>, key)</w:t>
+      </w:r>
+    </w:p>
+    <w:p/>
+    <w:p>
+      <w:proofErr w:type="spellStart"/>
+      <w:proofErr w:type="gramStart"/>
+      <w:r>
+        <w:t>sendMessage</w:t>
+      </w:r>
+      <w:proofErr w:type="spellEnd"/>
+      <w:r>
+        <w:t>(</w:t>
+      </w:r>
+      <w:proofErr w:type="spellStart"/>
+      <w:proofErr w:type="gramEnd"/>
+      <w:r>
+        <w:t>message,key</w:t>
+      </w:r>
+      <w:proofErr w:type="spellEnd"/>
+      <w:r>
+        <w:t>)</w:t>
+      </w:r>
+    </w:p>
+    <w:p>
+      <w:proofErr w:type="spellStart"/>
+      <w:proofErr w:type="gramStart"/>
+      <w:r>
+        <w:rPr>
+          <w:rFonts w:hint="eastAsia"/>
+        </w:rPr>
+        <w:t>nextRound</w:t>
+      </w:r>
+      <w:proofErr w:type="spellEnd"/>
+      <w:r>
+        <w:rPr>
+          <w:rFonts w:hint="eastAsia"/>
+        </w:rPr>
+        <w:t>(</w:t>
+      </w:r>
+      <w:proofErr w:type="gramEnd"/>
+      <w:r>
+        <w:rPr>
+          <w:rFonts w:hint="eastAsia"/>
+        </w:rPr>
         <w:t>key)</w:t>
       </w:r>
-    </w:p>
-    <w:p>
-      <w:proofErr w:type="gramStart"/>
-      <w:r>
-        <w:rPr>
-          <w:rFonts w:hint="eastAsia"/>
-        </w:rPr>
-        <w:t>s</w:t>
-      </w:r>
-      <w:r>
-        <w:rPr>
-          <w:rFonts w:hint="eastAsia"/>
-        </w:rPr>
-        <w:t>ignup(</w:t>
-      </w:r>
-      <w:proofErr w:type="gramEnd"/>
-      <w:r>
-        <w:rPr>
-          <w:rFonts w:hint="eastAsia"/>
-        </w:rPr>
-        <w:t>name</w:t>
-      </w:r>
-      <w:r>
-        <w:t xml:space="preserve">, </w:t>
-      </w:r>
-      <w:r>
-        <w:rPr>
-          <w:rFonts w:hint="eastAsia"/>
-        </w:rPr>
-        <w:t>account,</w:t>
+      <w:r>
+        <w:rPr>
+          <w:rFonts w:hint="eastAsia"/>
+        </w:rPr>
+        <w:tab/>
+      </w:r>
+      <w:r>
+        <w:rPr>
+          <w:color w:val="FF0000"/>
+        </w:rPr>
+        <w:t xml:space="preserve">return </w:t>
+      </w:r>
+      <w:proofErr w:type="spellStart"/>
+      <w:r>
+        <w:rPr>
+          <w:color w:val="FF0000"/>
+        </w:rPr>
+        <w:t>whichPlayerTurn</w:t>
+      </w:r>
+      <w:proofErr w:type="spellEnd"/>
+    </w:p>
+    <w:p>
+      <w:proofErr w:type="spellStart"/>
+      <w:proofErr w:type="gramStart"/>
+      <w:r>
+        <w:t>arrive</w:t>
+      </w:r>
+      <w:r>
+        <w:rPr>
+          <w:rFonts w:hint="eastAsia"/>
+        </w:rPr>
+        <w:t>Final</w:t>
+      </w:r>
+      <w:r>
+        <w:t>Step</w:t>
+      </w:r>
+      <w:proofErr w:type="spellEnd"/>
+      <w:r>
+        <w:t>(</w:t>
+      </w:r>
+      <w:proofErr w:type="gramEnd"/>
+      <w:r>
+        <w:t>key)</w:t>
+      </w:r>
+    </w:p>
+    <w:p>
+      <w:proofErr w:type="spellStart"/>
+      <w:proofErr w:type="gramStart"/>
+      <w:r>
+        <w:rPr>
+          <w:rFonts w:hint="eastAsia"/>
+        </w:rPr>
+        <w:t>winGame</w:t>
+      </w:r>
+      <w:proofErr w:type="spellEnd"/>
+      <w:r>
+        <w:rPr>
+          <w:rFonts w:hint="eastAsia"/>
+        </w:rPr>
+        <w:t>(</w:t>
+      </w:r>
+      <w:proofErr w:type="gramEnd"/>
+      <w:r>
+        <w:rPr>
+          <w:rFonts w:hint="eastAsia"/>
+        </w:rPr>
+        <w:t>key)</w:t>
+      </w:r>
+    </w:p>
+    <w:p/>
+    <w:p/>
+    <w:p>
+      <w:proofErr w:type="gramStart"/>
+      <w:r>
+        <w:t>event</w:t>
+      </w:r>
+      <w:proofErr w:type="gramEnd"/>
+    </w:p>
+    <w:p>
+      <w:proofErr w:type="spellStart"/>
+      <w:proofErr w:type="gramStart"/>
+      <w:r>
+        <w:t>onNewRoomCreated</w:t>
+      </w:r>
+      <w:proofErr w:type="spellEnd"/>
+      <w:r>
+        <w:t>(</w:t>
+      </w:r>
+      <w:proofErr w:type="gramEnd"/>
+      <w:r>
+        <w:t>title,</w:t>
       </w:r>
       <w:r>
         <w:t xml:space="preserve"> </w:t>
       </w:r>
-      <w:r>
-        <w:rPr>
-          <w:rFonts w:hint="eastAsia"/>
-        </w:rPr>
-        <w:t>password</w:t>
-      </w:r>
+      <w:proofErr w:type="spellStart"/>
+      <w:r>
+        <w:t>minPlayer</w:t>
+      </w:r>
+      <w:proofErr w:type="spellEnd"/>
+      <w:r>
+        <w:t>,</w:t>
+      </w:r>
+      <w:r>
+        <w:t xml:space="preserve"> </w:t>
+      </w:r>
+      <w:proofErr w:type="spellStart"/>
+      <w:r>
+        <w:t>maxPlayer</w:t>
+      </w:r>
+      <w:proofErr w:type="spellEnd"/>
       <w:r>
         <w:t>)</w:t>
       </w:r>
     </w:p>
-    <w:p/>
-    <w:p>
-      <w:pPr>
-        <w:rPr>
-          <w:color w:val="FF0000"/>
-        </w:rPr>
-      </w:pPr>
-      <w:proofErr w:type="spellStart"/>
-      <w:proofErr w:type="gramStart"/>
-      <w:r>
-        <w:rPr>
-          <w:rFonts w:hint="eastAsia"/>
-        </w:rPr>
-        <w:t>createRoom</w:t>
-      </w:r>
-      <w:proofErr w:type="spellEnd"/>
-      <w:r>
-        <w:rPr>
-          <w:rFonts w:hint="eastAsia"/>
-        </w:rPr>
-        <w:t>(</w:t>
-      </w:r>
-      <w:proofErr w:type="gramEnd"/>
-      <w:r>
-        <w:t>title,</w:t>
-      </w:r>
-      <w:r>
-        <w:t xml:space="preserve"> </w:t>
+    <w:p>
+      <w:proofErr w:type="spellStart"/>
+      <w:proofErr w:type="gramStart"/>
+      <w:r>
+        <w:t>on</w:t>
+      </w:r>
+      <w:r>
+        <w:rPr>
+          <w:rFonts w:hint="eastAsia"/>
+        </w:rPr>
+        <w:t>Sb</w:t>
+      </w:r>
+      <w:r>
+        <w:rPr>
+          <w:rFonts w:hint="eastAsia"/>
+        </w:rPr>
+        <w:t>JoinedRoom</w:t>
+      </w:r>
+      <w:proofErr w:type="spellEnd"/>
+      <w:r>
+        <w:rPr>
+          <w:rFonts w:hint="eastAsia"/>
+        </w:rPr>
+        <w:t>(</w:t>
+      </w:r>
+      <w:proofErr w:type="spellStart"/>
+      <w:proofErr w:type="gramEnd"/>
+      <w:r>
+        <w:rPr>
+          <w:rFonts w:hint="eastAsia"/>
+        </w:rPr>
+        <w:t>playerName</w:t>
+      </w:r>
+      <w:proofErr w:type="spellEnd"/>
+      <w:r>
+        <w:rPr>
+          <w:rFonts w:hint="eastAsia"/>
+        </w:rPr>
+        <w:t>)</w:t>
+      </w:r>
+    </w:p>
+    <w:p>
+      <w:proofErr w:type="spellStart"/>
+      <w:proofErr w:type="gramStart"/>
+      <w:r>
+        <w:t>onSb</w:t>
+      </w:r>
+      <w:r>
+        <w:t>LeaveRoom</w:t>
+      </w:r>
+      <w:proofErr w:type="spellEnd"/>
+      <w:r>
+        <w:t>(</w:t>
+      </w:r>
+      <w:proofErr w:type="spellStart"/>
+      <w:proofErr w:type="gramEnd"/>
+      <w:r>
+        <w:t>playerName</w:t>
+      </w:r>
+      <w:proofErr w:type="spellEnd"/>
+      <w:r>
+        <w:t>)</w:t>
+      </w:r>
+    </w:p>
+    <w:p>
+      <w:proofErr w:type="spellStart"/>
+      <w:proofErr w:type="gramStart"/>
+      <w:r>
+        <w:t>onRoomTitleModified</w:t>
+      </w:r>
+      <w:proofErr w:type="spellEnd"/>
+      <w:r>
+        <w:t>(</w:t>
+      </w:r>
+      <w:proofErr w:type="gramEnd"/>
+      <w:r>
+        <w:t>title)</w:t>
+      </w:r>
+    </w:p>
+    <w:p>
+      <w:proofErr w:type="spellStart"/>
+      <w:proofErr w:type="gramStart"/>
+      <w:r>
+        <w:t>o</w:t>
+      </w:r>
+      <w:r>
+        <w:t>nRoomMinPlayerModified</w:t>
+      </w:r>
+      <w:proofErr w:type="spellEnd"/>
+      <w:proofErr w:type="gramEnd"/>
+      <w:r>
+        <w:t xml:space="preserve"> (</w:t>
       </w:r>
       <w:proofErr w:type="spellStart"/>
       <w:r>
@@ -204,7 +832,19 @@
       </w:r>
       <w:proofErr w:type="spellEnd"/>
       <w:r>
-        <w:t xml:space="preserve">, </w:t>
+        <w:t>)</w:t>
+      </w:r>
+    </w:p>
+    <w:p>
+      <w:proofErr w:type="spellStart"/>
+      <w:proofErr w:type="gramStart"/>
+      <w:r>
+        <w:t>onRoomMaxPlayerModified</w:t>
+      </w:r>
+      <w:proofErr w:type="spellEnd"/>
+      <w:proofErr w:type="gramEnd"/>
+      <w:r>
+        <w:t xml:space="preserve"> (</w:t>
       </w:r>
       <w:proofErr w:type="spellStart"/>
       <w:r>
@@ -212,181 +852,47 @@
       </w:r>
       <w:proofErr w:type="spellEnd"/>
       <w:r>
-        <w:t>, key)</w:t>
-      </w:r>
-      <w:r>
-        <w:t xml:space="preserve"> </w:t>
-      </w:r>
-      <w:r>
-        <w:tab/>
-      </w:r>
-      <w:r>
-        <w:rPr>
-          <w:color w:val="FF0000"/>
-        </w:rPr>
-        <w:t xml:space="preserve">return </w:t>
-      </w:r>
-      <w:proofErr w:type="spellStart"/>
-      <w:r>
-        <w:rPr>
-          <w:color w:val="FF0000"/>
-        </w:rPr>
-        <w:t>roomID</w:t>
-      </w:r>
-      <w:proofErr w:type="spellEnd"/>
-    </w:p>
-    <w:p>
-      <w:pPr>
-        <w:rPr>
-          <w:color w:val="FF0000"/>
-        </w:rPr>
-      </w:pPr>
-      <w:proofErr w:type="spellStart"/>
-      <w:proofErr w:type="gramStart"/>
-      <w:r>
-        <w:t>joinRoom</w:t>
-      </w:r>
-      <w:proofErr w:type="spellEnd"/>
-      <w:r>
-        <w:t>(</w:t>
-      </w:r>
-      <w:proofErr w:type="spellStart"/>
-      <w:proofErr w:type="gramEnd"/>
-      <w:r>
-        <w:t>roomID,key</w:t>
-      </w:r>
-      <w:proofErr w:type="spellEnd"/>
-      <w:r>
         <w:t>)</w:t>
       </w:r>
-      <w:r>
-        <w:tab/>
-      </w:r>
-      <w:r>
-        <w:tab/>
-      </w:r>
-      <w:r>
-        <w:rPr>
-          <w:color w:val="FF0000"/>
-        </w:rPr>
-        <w:t xml:space="preserve">return </w:t>
-      </w:r>
-      <w:proofErr w:type="spellStart"/>
-      <w:r>
-        <w:rPr>
-          <w:color w:val="FF0000"/>
-        </w:rPr>
-        <w:t>room</w:t>
-      </w:r>
-      <w:r>
-        <w:rPr>
-          <w:color w:val="FF0000"/>
-        </w:rPr>
-        <w:t>I</w:t>
-      </w:r>
-      <w:r>
-        <w:rPr>
-          <w:color w:val="FF0000"/>
-        </w:rPr>
-        <w:t>nfo</w:t>
-      </w:r>
-      <w:proofErr w:type="spellEnd"/>
-      <w:r>
-        <w:rPr>
-          <w:color w:val="FF0000"/>
-        </w:rPr>
-        <w:t xml:space="preserve">, </w:t>
-      </w:r>
-      <w:proofErr w:type="spellStart"/>
-      <w:r>
-        <w:rPr>
-          <w:color w:val="FF0000"/>
-        </w:rPr>
-        <w:t>roomP</w:t>
-      </w:r>
-      <w:r>
-        <w:rPr>
-          <w:color w:val="FF0000"/>
-        </w:rPr>
-        <w:t>layer</w:t>
-      </w:r>
-      <w:r>
-        <w:rPr>
-          <w:color w:val="FF0000"/>
-        </w:rPr>
-        <w:t>s</w:t>
-      </w:r>
-      <w:proofErr w:type="spellEnd"/>
-    </w:p>
-    <w:p>
-      <w:proofErr w:type="spellStart"/>
-      <w:proofErr w:type="gramStart"/>
-      <w:r>
-        <w:t>leaveRoom</w:t>
-      </w:r>
-      <w:proofErr w:type="spellEnd"/>
-      <w:r>
-        <w:t>(</w:t>
-      </w:r>
-      <w:proofErr w:type="gramEnd"/>
-      <w:r>
-        <w:t>key)</w:t>
-      </w:r>
-    </w:p>
-    <w:p>
-      <w:pPr>
-        <w:rPr>
-          <w:color w:val="FF0000"/>
-        </w:rPr>
-      </w:pPr>
-      <w:proofErr w:type="spellStart"/>
-      <w:proofErr w:type="gramStart"/>
-      <w:r>
-        <w:t>listRoom</w:t>
-      </w:r>
-      <w:proofErr w:type="spellEnd"/>
-      <w:r>
-        <w:t>(</w:t>
-      </w:r>
-      <w:proofErr w:type="gramEnd"/>
-      <w:r>
-        <w:t>key)</w:t>
-      </w:r>
-      <w:r>
-        <w:tab/>
-      </w:r>
-      <w:r>
-        <w:tab/>
-      </w:r>
-      <w:r>
-        <w:rPr>
-          <w:color w:val="FF0000"/>
-        </w:rPr>
-        <w:t xml:space="preserve">return </w:t>
-      </w:r>
-      <w:proofErr w:type="spellStart"/>
-      <w:r>
-        <w:rPr>
-          <w:color w:val="FF0000"/>
-        </w:rPr>
-        <w:t>list_roomInfo</w:t>
-      </w:r>
-      <w:proofErr w:type="spellEnd"/>
-    </w:p>
-    <w:p>
-      <w:proofErr w:type="spellStart"/>
-      <w:proofErr w:type="gramStart"/>
-      <w:r>
-        <w:t>modifyRoomTitle</w:t>
-      </w:r>
-      <w:proofErr w:type="spellEnd"/>
-      <w:r>
-        <w:t>(</w:t>
-      </w:r>
-      <w:proofErr w:type="spellStart"/>
-      <w:proofErr w:type="gramEnd"/>
-      <w:r>
-        <w:t>title,key</w:t>
+    </w:p>
+    <w:p>
+      <w:proofErr w:type="spellStart"/>
+      <w:proofErr w:type="gramStart"/>
+      <w:r>
+        <w:rPr>
+          <w:rFonts w:hint="eastAsia"/>
+        </w:rPr>
+        <w:t>onRecieveMessage</w:t>
+      </w:r>
+      <w:proofErr w:type="spellEnd"/>
+      <w:r>
+        <w:rPr>
+          <w:rFonts w:hint="eastAsia"/>
+        </w:rPr>
+        <w:t>(</w:t>
+      </w:r>
+      <w:proofErr w:type="gramEnd"/>
+      <w:r>
+        <w:rPr>
+          <w:rFonts w:hint="eastAsia"/>
+        </w:rPr>
+        <w:t>message)</w:t>
+      </w:r>
+    </w:p>
+    <w:p>
+      <w:proofErr w:type="spellStart"/>
+      <w:proofErr w:type="gramStart"/>
+      <w:r>
+        <w:t>onNextRound</w:t>
+      </w:r>
+      <w:proofErr w:type="spellEnd"/>
+      <w:r>
+        <w:t>(</w:t>
+      </w:r>
+      <w:proofErr w:type="spellStart"/>
+      <w:proofErr w:type="gramEnd"/>
+      <w:r>
+        <w:t>whichPlayerTurn</w:t>
       </w:r>
       <w:proofErr w:type="spellEnd"/>
       <w:r>
@@ -397,427 +903,7 @@
       <w:proofErr w:type="spellStart"/>
       <w:proofErr w:type="gramStart"/>
       <w:r>
-        <w:t>modifyRoomMinPlayer</w:t>
-      </w:r>
-      <w:proofErr w:type="spellEnd"/>
-      <w:r>
-        <w:t>(</w:t>
-      </w:r>
-      <w:proofErr w:type="spellStart"/>
-      <w:proofErr w:type="gramEnd"/>
-      <w:r>
-        <w:t>minPlayer</w:t>
-      </w:r>
-      <w:proofErr w:type="spellEnd"/>
-      <w:r>
-        <w:t xml:space="preserve">, </w:t>
-      </w:r>
-      <w:r>
-        <w:t>k</w:t>
-      </w:r>
-      <w:r>
-        <w:t>ey)</w:t>
-      </w:r>
-    </w:p>
-    <w:p>
-      <w:proofErr w:type="spellStart"/>
-      <w:proofErr w:type="gramStart"/>
-      <w:r>
-        <w:t>modifyRoomMax</w:t>
-      </w:r>
-      <w:r>
-        <w:t>Player</w:t>
-      </w:r>
-      <w:proofErr w:type="spellEnd"/>
-      <w:r>
-        <w:t>(</w:t>
-      </w:r>
-      <w:proofErr w:type="spellStart"/>
-      <w:proofErr w:type="gramEnd"/>
-      <w:r>
-        <w:t>max</w:t>
-      </w:r>
-      <w:r>
-        <w:t>Player</w:t>
-      </w:r>
-      <w:proofErr w:type="spellEnd"/>
-      <w:r>
-        <w:t>, key)</w:t>
-      </w:r>
-    </w:p>
-    <w:p/>
-    <w:p>
-      <w:proofErr w:type="spellStart"/>
-      <w:proofErr w:type="gramStart"/>
-      <w:r>
-        <w:t>sendMessage</w:t>
-      </w:r>
-      <w:proofErr w:type="spellEnd"/>
-      <w:r>
-        <w:t>(</w:t>
-      </w:r>
-      <w:proofErr w:type="spellStart"/>
-      <w:proofErr w:type="gramEnd"/>
-      <w:r>
-        <w:t>message,key</w:t>
-      </w:r>
-      <w:proofErr w:type="spellEnd"/>
-      <w:r>
-        <w:t>)</w:t>
-      </w:r>
-    </w:p>
-    <w:p>
-      <w:proofErr w:type="spellStart"/>
-      <w:proofErr w:type="gramStart"/>
-      <w:r>
-        <w:rPr>
-          <w:rFonts w:hint="eastAsia"/>
-        </w:rPr>
-        <w:t>nextRound</w:t>
-      </w:r>
-      <w:proofErr w:type="spellEnd"/>
-      <w:r>
-        <w:rPr>
-          <w:rFonts w:hint="eastAsia"/>
-        </w:rPr>
-        <w:t>(</w:t>
-      </w:r>
-      <w:proofErr w:type="gramEnd"/>
-      <w:r>
-        <w:rPr>
-          <w:rFonts w:hint="eastAsia"/>
-        </w:rPr>
-        <w:t>key)</w:t>
-      </w:r>
-      <w:r>
-        <w:rPr>
-          <w:rFonts w:hint="eastAsia"/>
-        </w:rPr>
-        <w:tab/>
-      </w:r>
-      <w:r>
-        <w:rPr>
-          <w:color w:val="FF0000"/>
-        </w:rPr>
-        <w:t xml:space="preserve">return </w:t>
-      </w:r>
-      <w:proofErr w:type="spellStart"/>
-      <w:r>
-        <w:rPr>
-          <w:color w:val="FF0000"/>
-        </w:rPr>
-        <w:t>whichPlayerTurn</w:t>
-      </w:r>
-      <w:proofErr w:type="spellEnd"/>
-    </w:p>
-    <w:p>
-      <w:proofErr w:type="spellStart"/>
-      <w:proofErr w:type="gramStart"/>
-      <w:r>
-        <w:t>arrive</w:t>
-      </w:r>
-      <w:r>
-        <w:rPr>
-          <w:rFonts w:hint="eastAsia"/>
-        </w:rPr>
-        <w:t>Final</w:t>
-      </w:r>
-      <w:r>
-        <w:t>Step</w:t>
-      </w:r>
-      <w:proofErr w:type="spellEnd"/>
-      <w:r>
-        <w:t>(</w:t>
-      </w:r>
-      <w:proofErr w:type="gramEnd"/>
-      <w:r>
-        <w:t>key)</w:t>
-      </w:r>
-    </w:p>
-    <w:p>
-      <w:proofErr w:type="spellStart"/>
-      <w:proofErr w:type="gramStart"/>
-      <w:r>
-        <w:rPr>
-          <w:rFonts w:hint="eastAsia"/>
-        </w:rPr>
-        <w:t>winGame</w:t>
-      </w:r>
-      <w:proofErr w:type="spellEnd"/>
-      <w:r>
-        <w:rPr>
-          <w:rFonts w:hint="eastAsia"/>
-        </w:rPr>
-        <w:t>(</w:t>
-      </w:r>
-      <w:proofErr w:type="gramEnd"/>
-      <w:r>
-        <w:rPr>
-          <w:rFonts w:hint="eastAsia"/>
-        </w:rPr>
-        <w:t>key)</w:t>
-      </w:r>
-    </w:p>
-    <w:p/>
-    <w:p>
-      <w:pPr>
-        <w:rPr>
-          <w:rFonts w:hint="eastAsia"/>
-        </w:rPr>
-      </w:pPr>
-    </w:p>
-    <w:p>
-      <w:proofErr w:type="gramStart"/>
-      <w:r>
-        <w:t>event</w:t>
-      </w:r>
-      <w:proofErr w:type="gramEnd"/>
-    </w:p>
-    <w:p>
-      <w:proofErr w:type="spellStart"/>
-      <w:proofErr w:type="gramStart"/>
-      <w:r>
-        <w:t>onNewRoomCreated</w:t>
-      </w:r>
-      <w:proofErr w:type="spellEnd"/>
-      <w:r>
-        <w:t>(</w:t>
-      </w:r>
-      <w:proofErr w:type="gramEnd"/>
-      <w:r>
-        <w:t>title,</w:t>
-      </w:r>
-      <w:r>
-        <w:t xml:space="preserve"> </w:t>
-      </w:r>
-      <w:proofErr w:type="spellStart"/>
-      <w:r>
-        <w:t>minPlayer</w:t>
-      </w:r>
-      <w:proofErr w:type="spellEnd"/>
-      <w:r>
-        <w:t>,</w:t>
-      </w:r>
-      <w:r>
-        <w:t xml:space="preserve"> </w:t>
-      </w:r>
-      <w:proofErr w:type="spellStart"/>
-      <w:r>
-        <w:t>maxPlayer</w:t>
-      </w:r>
-      <w:proofErr w:type="spellEnd"/>
-      <w:r>
-        <w:t>)</w:t>
-      </w:r>
-    </w:p>
-    <w:p>
-      <w:pPr>
-        <w:rPr>
-          <w:rFonts w:hint="eastAsia"/>
-        </w:rPr>
-      </w:pPr>
-      <w:proofErr w:type="spellStart"/>
-      <w:proofErr w:type="gramStart"/>
-      <w:r>
-        <w:t>on</w:t>
-      </w:r>
-      <w:r>
-        <w:rPr>
-          <w:rFonts w:hint="eastAsia"/>
-        </w:rPr>
-        <w:t>Sb</w:t>
-      </w:r>
-      <w:r>
-        <w:rPr>
-          <w:rFonts w:hint="eastAsia"/>
-        </w:rPr>
-        <w:t>JoinedRoom</w:t>
-      </w:r>
-      <w:proofErr w:type="spellEnd"/>
-      <w:r>
-        <w:rPr>
-          <w:rFonts w:hint="eastAsia"/>
-        </w:rPr>
-        <w:t>(</w:t>
-      </w:r>
-      <w:proofErr w:type="spellStart"/>
-      <w:proofErr w:type="gramEnd"/>
-      <w:r>
-        <w:rPr>
-          <w:rFonts w:hint="eastAsia"/>
-        </w:rPr>
-        <w:t>playerName</w:t>
-      </w:r>
-      <w:proofErr w:type="spellEnd"/>
-      <w:r>
-        <w:rPr>
-          <w:rFonts w:hint="eastAsia"/>
-        </w:rPr>
-        <w:t>)</w:t>
-      </w:r>
-    </w:p>
-    <w:p>
-      <w:proofErr w:type="spellStart"/>
-      <w:proofErr w:type="gramStart"/>
-      <w:r>
-        <w:t>onSb</w:t>
-      </w:r>
-      <w:r>
-        <w:t>LeaveRoom</w:t>
-      </w:r>
-      <w:proofErr w:type="spellEnd"/>
-      <w:r>
-        <w:t>(</w:t>
-      </w:r>
-      <w:proofErr w:type="spellStart"/>
-      <w:proofErr w:type="gramEnd"/>
-      <w:r>
-        <w:t>playerName</w:t>
-      </w:r>
-      <w:proofErr w:type="spellEnd"/>
-      <w:r>
-        <w:t>)</w:t>
-      </w:r>
-    </w:p>
-    <w:p>
-      <w:proofErr w:type="spellStart"/>
-      <w:proofErr w:type="gramStart"/>
-      <w:r>
-        <w:t>onR</w:t>
-      </w:r>
-      <w:r>
-        <w:t>oomTitle</w:t>
-      </w:r>
-      <w:r>
-        <w:t>Modified</w:t>
-      </w:r>
-      <w:proofErr w:type="spellEnd"/>
-      <w:r>
-        <w:t>(</w:t>
-      </w:r>
-      <w:proofErr w:type="gramEnd"/>
-      <w:r>
-        <w:t>title)</w:t>
-      </w:r>
-    </w:p>
-    <w:p>
-      <w:proofErr w:type="spellStart"/>
-      <w:proofErr w:type="gramStart"/>
-      <w:r>
-        <w:t>o</w:t>
-      </w:r>
-      <w:r>
-        <w:t>nR</w:t>
-      </w:r>
-      <w:r>
-        <w:t>oomMinPlayerModified</w:t>
-      </w:r>
-      <w:proofErr w:type="spellEnd"/>
-      <w:proofErr w:type="gramEnd"/>
-      <w:r>
-        <w:t xml:space="preserve"> </w:t>
-      </w:r>
-      <w:r>
-        <w:t>(</w:t>
-      </w:r>
-      <w:proofErr w:type="spellStart"/>
-      <w:r>
-        <w:t>minPlaye</w:t>
-      </w:r>
-      <w:r>
-        <w:t>r</w:t>
-      </w:r>
-      <w:proofErr w:type="spellEnd"/>
-      <w:r>
-        <w:t>)</w:t>
-      </w:r>
-    </w:p>
-    <w:p>
-      <w:proofErr w:type="spellStart"/>
-      <w:proofErr w:type="gramStart"/>
-      <w:r>
-        <w:t>onR</w:t>
-      </w:r>
-      <w:r>
-        <w:t>oomMaxPlayerModified</w:t>
-      </w:r>
-      <w:proofErr w:type="spellEnd"/>
-      <w:proofErr w:type="gramEnd"/>
-      <w:r>
-        <w:t xml:space="preserve"> </w:t>
-      </w:r>
-      <w:r>
-        <w:t>(</w:t>
-      </w:r>
-      <w:proofErr w:type="spellStart"/>
-      <w:r>
-        <w:t>maxPlaye</w:t>
-      </w:r>
-      <w:r>
-        <w:t>r</w:t>
-      </w:r>
-      <w:proofErr w:type="spellEnd"/>
-      <w:r>
-        <w:t>)</w:t>
-      </w:r>
-    </w:p>
-    <w:p>
-      <w:pPr>
-        <w:rPr>
-          <w:rFonts w:hint="eastAsia"/>
-        </w:rPr>
-      </w:pPr>
-      <w:proofErr w:type="spellStart"/>
-      <w:proofErr w:type="gramStart"/>
-      <w:r>
-        <w:rPr>
-          <w:rFonts w:hint="eastAsia"/>
-        </w:rPr>
-        <w:t>onRecieveMessage</w:t>
-      </w:r>
-      <w:proofErr w:type="spellEnd"/>
-      <w:r>
-        <w:rPr>
-          <w:rFonts w:hint="eastAsia"/>
-        </w:rPr>
-        <w:t>(</w:t>
-      </w:r>
-      <w:proofErr w:type="gramEnd"/>
-      <w:r>
-        <w:rPr>
-          <w:rFonts w:hint="eastAsia"/>
-        </w:rPr>
-        <w:t>message)</w:t>
-      </w:r>
-    </w:p>
-    <w:p>
-      <w:proofErr w:type="spellStart"/>
-      <w:proofErr w:type="gramStart"/>
-      <w:r>
-        <w:t>onNextRound</w:t>
-      </w:r>
-      <w:proofErr w:type="spellEnd"/>
-      <w:r>
-        <w:t>(</w:t>
-      </w:r>
-      <w:proofErr w:type="spellStart"/>
-      <w:proofErr w:type="gramEnd"/>
-      <w:r>
-        <w:t>whichPlayerTurn</w:t>
-      </w:r>
-      <w:proofErr w:type="spellEnd"/>
-      <w:r>
-        <w:t>)</w:t>
-      </w:r>
-    </w:p>
-    <w:p>
-      <w:proofErr w:type="spellStart"/>
-      <w:proofErr w:type="gramStart"/>
-      <w:r>
-        <w:t>onSbA</w:t>
-      </w:r>
-      <w:r>
-        <w:t>rrive</w:t>
+        <w:t>onSbArrive</w:t>
       </w:r>
       <w:r>
         <w:rPr>

--- a/documents/API.docx
+++ b/documents/API.docx
@@ -93,8 +93,14 @@
         </w:rPr>
         <w:t>(</w:t>
       </w:r>
-      <w:proofErr w:type="spellStart"/>
-      <w:proofErr w:type="gramEnd"/>
+      <w:proofErr w:type="gramEnd"/>
+      <w:r>
+        <w:rPr>
+          <w:b/>
+        </w:rPr>
+        <w:t xml:space="preserve">key, </w:t>
+      </w:r>
+      <w:proofErr w:type="spellStart"/>
       <w:r>
         <w:rPr>
           <w:b/>
@@ -133,184 +139,408 @@
           <w:b/>
           <w:color w:val="FF0000"/>
         </w:rPr>
+        <w:t xml:space="preserve"> </w:t>
+      </w:r>
+      <w:r>
+        <w:rPr>
+          <w:b/>
+          <w:color w:val="FF0000"/>
+        </w:rPr>
+        <w:t>key</w:t>
+      </w:r>
+    </w:p>
+    <w:p>
+      <w:pPr>
+        <w:rPr>
+          <w:b/>
+        </w:rPr>
+      </w:pPr>
+      <w:r>
+        <w:rPr>
+          <w:b/>
+        </w:rPr>
+        <w:t>User/</w:t>
+      </w:r>
+      <w:proofErr w:type="gramStart"/>
+      <w:r>
+        <w:rPr>
+          <w:b/>
+        </w:rPr>
+        <w:t>l</w:t>
+      </w:r>
+      <w:r>
+        <w:rPr>
+          <w:b/>
+        </w:rPr>
+        <w:t>ogout(</w:t>
+      </w:r>
+      <w:proofErr w:type="gramEnd"/>
+      <w:r>
+        <w:rPr>
+          <w:b/>
+        </w:rPr>
+        <w:t>key)</w:t>
+      </w:r>
+    </w:p>
+    <w:p>
+      <w:pPr>
+        <w:rPr>
+          <w:b/>
+        </w:rPr>
+      </w:pPr>
+      <w:r>
+        <w:rPr>
+          <w:b/>
+        </w:rPr>
+        <w:t>User/</w:t>
+      </w:r>
+      <w:proofErr w:type="gramStart"/>
+      <w:r>
+        <w:rPr>
+          <w:rFonts w:hint="eastAsia"/>
+          <w:b/>
+        </w:rPr>
+        <w:t>s</w:t>
+      </w:r>
+      <w:r>
+        <w:rPr>
+          <w:rFonts w:hint="eastAsia"/>
+          <w:b/>
+        </w:rPr>
+        <w:t>ignup(</w:t>
+      </w:r>
+      <w:proofErr w:type="gramEnd"/>
+      <w:r>
+        <w:rPr>
+          <w:rFonts w:hint="eastAsia"/>
+          <w:b/>
+        </w:rPr>
+        <w:t>name</w:t>
+      </w:r>
+      <w:r>
+        <w:rPr>
+          <w:b/>
+        </w:rPr>
+        <w:t xml:space="preserve">, </w:t>
+      </w:r>
+      <w:r>
+        <w:rPr>
+          <w:rFonts w:hint="eastAsia"/>
+          <w:b/>
+        </w:rPr>
+        <w:t>account,</w:t>
+      </w:r>
+      <w:r>
+        <w:rPr>
+          <w:b/>
+        </w:rPr>
+        <w:t xml:space="preserve"> </w:t>
+      </w:r>
+      <w:r>
+        <w:rPr>
+          <w:rFonts w:hint="eastAsia"/>
+          <w:b/>
+        </w:rPr>
+        <w:t>password</w:t>
+      </w:r>
+      <w:r>
+        <w:rPr>
+          <w:b/>
+        </w:rPr>
+        <w:t>)</w:t>
+      </w:r>
+    </w:p>
+    <w:p>
+      <w:pPr>
+        <w:rPr>
+          <w:b/>
+        </w:rPr>
+      </w:pPr>
+      <w:r>
+        <w:rPr>
+          <w:b/>
+        </w:rPr>
+        <w:t>User/</w:t>
+      </w:r>
+      <w:proofErr w:type="spellStart"/>
+      <w:proofErr w:type="gramStart"/>
+      <w:r>
+        <w:rPr>
+          <w:b/>
+        </w:rPr>
+        <w:t>isNameExist</w:t>
+      </w:r>
+      <w:proofErr w:type="spellEnd"/>
+      <w:r>
+        <w:rPr>
+          <w:b/>
+        </w:rPr>
+        <w:t>(</w:t>
+      </w:r>
+      <w:proofErr w:type="gramEnd"/>
+      <w:r>
+        <w:rPr>
+          <w:b/>
+        </w:rPr>
+        <w:t>name)</w:t>
+      </w:r>
+    </w:p>
+    <w:p>
+      <w:pPr>
+        <w:rPr>
+          <w:b/>
+        </w:rPr>
+      </w:pPr>
+      <w:r>
+        <w:rPr>
+          <w:b/>
+        </w:rPr>
+        <w:t>User/</w:t>
+      </w:r>
+      <w:proofErr w:type="spellStart"/>
+      <w:proofErr w:type="gramStart"/>
+      <w:r>
+        <w:rPr>
+          <w:b/>
+        </w:rPr>
+        <w:t>isAccountExist</w:t>
+      </w:r>
+      <w:proofErr w:type="spellEnd"/>
+      <w:r>
+        <w:rPr>
+          <w:b/>
+        </w:rPr>
+        <w:t>(</w:t>
+      </w:r>
+      <w:proofErr w:type="gramEnd"/>
+      <w:r>
+        <w:rPr>
+          <w:b/>
+        </w:rPr>
+        <w:t>account)</w:t>
+      </w:r>
+    </w:p>
+    <w:p/>
+    <w:p>
+      <w:r>
+        <w:rPr>
+          <w:rFonts w:hint="eastAsia"/>
+        </w:rPr>
+        <w:t>Game/</w:t>
+      </w:r>
+      <w:proofErr w:type="gramStart"/>
+      <w:r>
+        <w:t>create(</w:t>
+      </w:r>
+      <w:proofErr w:type="gramEnd"/>
+      <w:r>
+        <w:t>nam</w:t>
+      </w:r>
+      <w:r>
+        <w:t>e</w:t>
+      </w:r>
+      <w:r>
+        <w:t>, password</w:t>
+      </w:r>
+      <w:r>
+        <w:t>)</w:t>
+      </w:r>
+      <w:r>
         <w:tab/>
-        <w:t>key</w:t>
+      </w:r>
+      <w:r>
+        <w:tab/>
+      </w:r>
+      <w:r>
+        <w:tab/>
+      </w:r>
+      <w:r>
+        <w:rPr>
+          <w:color w:val="FF0000"/>
+        </w:rPr>
+        <w:t>return</w:t>
+      </w:r>
+      <w:r>
+        <w:rPr>
+          <w:b/>
+          <w:color w:val="FF0000"/>
+        </w:rPr>
+        <w:t xml:space="preserve"> </w:t>
+      </w:r>
+      <w:proofErr w:type="spellStart"/>
+      <w:r>
+        <w:rPr>
+          <w:color w:val="FF0000"/>
+        </w:rPr>
+        <w:t>gK</w:t>
+      </w:r>
+      <w:r>
+        <w:rPr>
+          <w:color w:val="FF0000"/>
+        </w:rPr>
+        <w:t>ey</w:t>
+      </w:r>
+      <w:proofErr w:type="spellEnd"/>
+    </w:p>
+    <w:p>
+      <w:r>
+        <w:rPr>
+          <w:rFonts w:hint="eastAsia"/>
+        </w:rPr>
+        <w:t>Game/</w:t>
+      </w:r>
+      <w:proofErr w:type="spellStart"/>
+      <w:proofErr w:type="gramStart"/>
+      <w:r>
+        <w:t>isNameExist</w:t>
+      </w:r>
+      <w:proofErr w:type="spellEnd"/>
+      <w:r>
+        <w:t>(</w:t>
+      </w:r>
+      <w:proofErr w:type="gramEnd"/>
+      <w:r>
+        <w:t>name)</w:t>
       </w:r>
     </w:p>
     <w:p>
       <w:pPr>
         <w:rPr>
-          <w:b/>
+          <w:rFonts w:hint="eastAsia"/>
+          <w:color w:val="FF0000"/>
         </w:rPr>
       </w:pPr>
       <w:r>
-        <w:rPr>
-          <w:b/>
-        </w:rPr>
-        <w:t>User/</w:t>
-      </w:r>
-      <w:proofErr w:type="gramStart"/>
-      <w:r>
-        <w:rPr>
-          <w:b/>
-        </w:rPr>
-        <w:t>l</w:t>
-      </w:r>
-      <w:r>
-        <w:rPr>
-          <w:b/>
-        </w:rPr>
-        <w:t>ogout(</w:t>
-      </w:r>
-      <w:proofErr w:type="gramEnd"/>
-      <w:r>
-        <w:rPr>
-          <w:b/>
-        </w:rPr>
-        <w:t>key)</w:t>
-      </w:r>
-    </w:p>
-    <w:p>
-      <w:pPr>
-        <w:rPr>
-          <w:b/>
-        </w:rPr>
-      </w:pPr>
-      <w:r>
-        <w:rPr>
-          <w:b/>
-        </w:rPr>
-        <w:t>User/</w:t>
-      </w:r>
-      <w:proofErr w:type="gramStart"/>
-      <w:r>
-        <w:rPr>
-          <w:rFonts w:hint="eastAsia"/>
-          <w:b/>
-        </w:rPr>
-        <w:t>s</w:t>
-      </w:r>
-      <w:r>
-        <w:rPr>
-          <w:rFonts w:hint="eastAsia"/>
-          <w:b/>
-        </w:rPr>
-        <w:t>ignup(</w:t>
-      </w:r>
-      <w:proofErr w:type="gramEnd"/>
-      <w:r>
-        <w:rPr>
-          <w:rFonts w:hint="eastAsia"/>
-          <w:b/>
-        </w:rPr>
-        <w:t>name</w:t>
-      </w:r>
-      <w:r>
-        <w:rPr>
-          <w:b/>
-        </w:rPr>
-        <w:t xml:space="preserve">, </w:t>
-      </w:r>
-      <w:r>
-        <w:rPr>
-          <w:rFonts w:hint="eastAsia"/>
-          <w:b/>
-        </w:rPr>
-        <w:t>account,</w:t>
-      </w:r>
-      <w:r>
-        <w:rPr>
-          <w:b/>
-        </w:rPr>
-        <w:t xml:space="preserve"> </w:t>
-      </w:r>
-      <w:r>
-        <w:rPr>
-          <w:rFonts w:hint="eastAsia"/>
-          <w:b/>
-        </w:rPr>
-        <w:t>password</w:t>
-      </w:r>
-      <w:r>
-        <w:rPr>
-          <w:b/>
-        </w:rPr>
-        <w:t>)</w:t>
-      </w:r>
-    </w:p>
-    <w:p>
-      <w:pPr>
-        <w:rPr>
-          <w:b/>
-        </w:rPr>
-      </w:pPr>
-      <w:r>
-        <w:rPr>
-          <w:b/>
-        </w:rPr>
-        <w:t>User/</w:t>
-      </w:r>
-      <w:proofErr w:type="spellStart"/>
-      <w:proofErr w:type="gramStart"/>
-      <w:r>
-        <w:rPr>
-          <w:b/>
-        </w:rPr>
-        <w:t>isNameExist</w:t>
-      </w:r>
-      <w:proofErr w:type="spellEnd"/>
-      <w:r>
-        <w:rPr>
-          <w:b/>
-        </w:rPr>
-        <w:t>(</w:t>
-      </w:r>
-      <w:proofErr w:type="gramEnd"/>
-      <w:r>
-        <w:rPr>
-          <w:b/>
-        </w:rPr>
-        <w:t>name)</w:t>
-      </w:r>
-    </w:p>
-    <w:p>
-      <w:pPr>
-        <w:rPr>
-          <w:b/>
-        </w:rPr>
-      </w:pPr>
-      <w:r>
-        <w:rPr>
-          <w:b/>
-        </w:rPr>
-        <w:t>User/</w:t>
+        <w:t>Game/</w:t>
+      </w:r>
+      <w:proofErr w:type="spellStart"/>
+      <w:proofErr w:type="gramStart"/>
+      <w:r>
+        <w:t>getGameKey</w:t>
+      </w:r>
+      <w:proofErr w:type="spellEnd"/>
+      <w:r>
+        <w:t>(</w:t>
+      </w:r>
+      <w:proofErr w:type="gramEnd"/>
+      <w:r>
+        <w:t>name, password)</w:t>
+      </w:r>
+      <w:r>
+        <w:t xml:space="preserve">  </w:t>
+      </w:r>
+      <w:r>
+        <w:tab/>
       </w:r>
       <w:bookmarkStart w:id="0" w:name="_GoBack"/>
       <w:bookmarkEnd w:id="0"/>
-      <w:proofErr w:type="spellStart"/>
-      <w:proofErr w:type="gramStart"/>
-      <w:r>
-        <w:rPr>
-          <w:b/>
-        </w:rPr>
-        <w:t>isAccountExist</w:t>
-      </w:r>
-      <w:proofErr w:type="spellEnd"/>
-      <w:r>
-        <w:rPr>
-          <w:b/>
-        </w:rPr>
-        <w:t>(</w:t>
-      </w:r>
-      <w:proofErr w:type="gramEnd"/>
-      <w:r>
-        <w:rPr>
-          <w:b/>
-        </w:rPr>
-        <w:t>account)</w:t>
-      </w:r>
-    </w:p>
-    <w:p/>
+      <w:r>
+        <w:rPr>
+          <w:color w:val="FF0000"/>
+        </w:rPr>
+        <w:t xml:space="preserve">return </w:t>
+      </w:r>
+      <w:proofErr w:type="spellStart"/>
+      <w:r>
+        <w:rPr>
+          <w:color w:val="FF0000"/>
+        </w:rPr>
+        <w:t>gK</w:t>
+      </w:r>
+      <w:r>
+        <w:rPr>
+          <w:color w:val="FF0000"/>
+        </w:rPr>
+        <w:t>ey</w:t>
+      </w:r>
+      <w:proofErr w:type="spellEnd"/>
+    </w:p>
+    <w:p>
+      <w:r>
+        <w:rPr>
+          <w:rFonts w:hint="eastAsia"/>
+        </w:rPr>
+        <w:t>Game/</w:t>
+      </w:r>
+      <w:proofErr w:type="spellStart"/>
+      <w:proofErr w:type="gramStart"/>
+      <w:r>
+        <w:rPr>
+          <w:rFonts w:hint="eastAsia"/>
+        </w:rPr>
+        <w:t>load</w:t>
+      </w:r>
+      <w:r>
+        <w:t>EzWeb</w:t>
+      </w:r>
+      <w:r>
+        <w:rPr>
+          <w:rFonts w:hint="eastAsia"/>
+        </w:rPr>
+        <w:t>GameLib</w:t>
+      </w:r>
+      <w:proofErr w:type="spellEnd"/>
+      <w:r>
+        <w:rPr>
+          <w:rFonts w:hint="eastAsia"/>
+        </w:rPr>
+        <w:t>(</w:t>
+      </w:r>
+      <w:proofErr w:type="spellStart"/>
+      <w:proofErr w:type="gramEnd"/>
+      <w:r>
+        <w:t>gameId</w:t>
+      </w:r>
+      <w:proofErr w:type="spellEnd"/>
+      <w:r>
+        <w:t xml:space="preserve">, </w:t>
+      </w:r>
+      <w:proofErr w:type="spellStart"/>
+      <w:r>
+        <w:t>gK</w:t>
+      </w:r>
+      <w:r>
+        <w:t>ey</w:t>
+      </w:r>
+      <w:proofErr w:type="spellEnd"/>
+      <w:r>
+        <w:rPr>
+          <w:rFonts w:hint="eastAsia"/>
+        </w:rPr>
+        <w:t>)</w:t>
+      </w:r>
+      <w:r>
+        <w:tab/>
+      </w:r>
+      <w:r>
+        <w:rPr>
+          <w:color w:val="FF0000"/>
+        </w:rPr>
+        <w:t xml:space="preserve">return </w:t>
+      </w:r>
+      <w:proofErr w:type="spellStart"/>
+      <w:r>
+        <w:rPr>
+          <w:color w:val="FF0000"/>
+        </w:rPr>
+        <w:t>EzWeb</w:t>
+      </w:r>
+      <w:r>
+        <w:rPr>
+          <w:rFonts w:hint="eastAsia"/>
+          <w:color w:val="FF0000"/>
+        </w:rPr>
+        <w:t>GameLib</w:t>
+      </w:r>
+      <w:proofErr w:type="spellEnd"/>
+    </w:p>
+    <w:p>
+      <w:pPr>
+        <w:rPr>
+          <w:rFonts w:hint="eastAsia"/>
+        </w:rPr>
+      </w:pPr>
+    </w:p>
     <w:p>
       <w:pPr>
         <w:rPr>

--- a/documents/API.docx
+++ b/documents/API.docx
@@ -380,60 +380,59 @@
         </w:rPr>
         <w:t>ey</w:t>
       </w:r>
-      <w:proofErr w:type="spellEnd"/>
-    </w:p>
-    <w:p>
-      <w:r>
-        <w:rPr>
-          <w:rFonts w:hint="eastAsia"/>
-        </w:rPr>
-        <w:t>Game/</w:t>
-      </w:r>
-      <w:proofErr w:type="spellStart"/>
-      <w:proofErr w:type="gramStart"/>
-      <w:r>
-        <w:t>isNameExist</w:t>
-      </w:r>
-      <w:proofErr w:type="spellEnd"/>
-      <w:r>
-        <w:t>(</w:t>
-      </w:r>
-      <w:proofErr w:type="gramEnd"/>
-      <w:r>
-        <w:t>name)</w:t>
-      </w:r>
-    </w:p>
-    <w:p>
-      <w:pPr>
-        <w:rPr>
-          <w:rFonts w:hint="eastAsia"/>
-          <w:color w:val="FF0000"/>
-        </w:rPr>
-      </w:pPr>
-      <w:r>
-        <w:t>Game/</w:t>
-      </w:r>
-      <w:proofErr w:type="spellStart"/>
-      <w:proofErr w:type="gramStart"/>
-      <w:r>
-        <w:t>getGameKey</w:t>
-      </w:r>
-      <w:proofErr w:type="spellEnd"/>
-      <w:r>
-        <w:t>(</w:t>
-      </w:r>
-      <w:proofErr w:type="gramEnd"/>
-      <w:r>
-        <w:t>name, password)</w:t>
-      </w:r>
-      <w:r>
-        <w:t xml:space="preserve">  </w:t>
-      </w:r>
-      <w:r>
-        <w:tab/>
-      </w:r>
       <w:bookmarkStart w:id="0" w:name="_GoBack"/>
       <w:bookmarkEnd w:id="0"/>
+      <w:proofErr w:type="spellEnd"/>
+    </w:p>
+    <w:p>
+      <w:r>
+        <w:rPr>
+          <w:rFonts w:hint="eastAsia"/>
+        </w:rPr>
+        <w:t>Game/</w:t>
+      </w:r>
+      <w:proofErr w:type="spellStart"/>
+      <w:proofErr w:type="gramStart"/>
+      <w:r>
+        <w:t>isNameExist</w:t>
+      </w:r>
+      <w:proofErr w:type="spellEnd"/>
+      <w:r>
+        <w:t>(</w:t>
+      </w:r>
+      <w:proofErr w:type="gramEnd"/>
+      <w:r>
+        <w:t>name)</w:t>
+      </w:r>
+    </w:p>
+    <w:p>
+      <w:pPr>
+        <w:rPr>
+          <w:color w:val="FF0000"/>
+        </w:rPr>
+      </w:pPr>
+      <w:r>
+        <w:t>Game/</w:t>
+      </w:r>
+      <w:proofErr w:type="spellStart"/>
+      <w:proofErr w:type="gramStart"/>
+      <w:r>
+        <w:t>getGameKey</w:t>
+      </w:r>
+      <w:proofErr w:type="spellEnd"/>
+      <w:r>
+        <w:t>(</w:t>
+      </w:r>
+      <w:proofErr w:type="gramEnd"/>
+      <w:r>
+        <w:t>name, password)</w:t>
+      </w:r>
+      <w:r>
+        <w:t xml:space="preserve">  </w:t>
+      </w:r>
+      <w:r>
+        <w:tab/>
+      </w:r>
       <w:r>
         <w:rPr>
           <w:color w:val="FF0000"/>
@@ -456,9 +455,15 @@
       <w:proofErr w:type="spellEnd"/>
     </w:p>
     <w:p>
-      <w:r>
-        <w:rPr>
-          <w:rFonts w:hint="eastAsia"/>
+      <w:pPr>
+        <w:rPr>
+          <w:b/>
+        </w:rPr>
+      </w:pPr>
+      <w:r>
+        <w:rPr>
+          <w:rFonts w:hint="eastAsia"/>
+          <w:b/>
         </w:rPr>
         <w:t>Game/</w:t>
       </w:r>
@@ -467,15 +472,20 @@
       <w:r>
         <w:rPr>
           <w:rFonts w:hint="eastAsia"/>
+          <w:b/>
         </w:rPr>
         <w:t>load</w:t>
       </w:r>
       <w:r>
+        <w:rPr>
+          <w:b/>
+        </w:rPr>
         <w:t>EzWeb</w:t>
       </w:r>
       <w:r>
         <w:rPr>
           <w:rFonts w:hint="eastAsia"/>
+          <w:b/>
         </w:rPr>
         <w:t>GameLib</w:t>
       </w:r>
@@ -483,37 +493,55 @@
       <w:r>
         <w:rPr>
           <w:rFonts w:hint="eastAsia"/>
-        </w:rPr>
-        <w:t>(</w:t>
-      </w:r>
-      <w:proofErr w:type="spellStart"/>
-      <w:proofErr w:type="gramEnd"/>
-      <w:r>
+          <w:b/>
+        </w:rPr>
+        <w:t>(</w:t>
+      </w:r>
+      <w:proofErr w:type="spellStart"/>
+      <w:proofErr w:type="gramEnd"/>
+      <w:r>
+        <w:rPr>
+          <w:b/>
+        </w:rPr>
         <w:t>gameId</w:t>
       </w:r>
       <w:proofErr w:type="spellEnd"/>
       <w:r>
+        <w:rPr>
+          <w:b/>
+        </w:rPr>
         <w:t xml:space="preserve">, </w:t>
       </w:r>
       <w:proofErr w:type="spellStart"/>
       <w:r>
+        <w:rPr>
+          <w:b/>
+        </w:rPr>
         <w:t>gK</w:t>
       </w:r>
       <w:r>
+        <w:rPr>
+          <w:b/>
+        </w:rPr>
         <w:t>ey</w:t>
       </w:r>
       <w:proofErr w:type="spellEnd"/>
       <w:r>
         <w:rPr>
           <w:rFonts w:hint="eastAsia"/>
+          <w:b/>
         </w:rPr>
         <w:t>)</w:t>
       </w:r>
       <w:r>
+        <w:rPr>
+          <w:b/>
+        </w:rPr>
         <w:tab/>
       </w:r>
       <w:r>
         <w:rPr>
+          <w:b/>
           <w:color w:val="FF0000"/>
         </w:rPr>
         <w:t xml:space="preserve">return </w:t>
@@ -521,6 +549,7 @@
       <w:proofErr w:type="spellStart"/>
       <w:r>
         <w:rPr>
+          <w:b/>
           <w:color w:val="FF0000"/>
         </w:rPr>
         <w:t>EzWeb</w:t>
@@ -528,19 +557,14 @@
       <w:r>
         <w:rPr>
           <w:rFonts w:hint="eastAsia"/>
+          <w:b/>
           <w:color w:val="FF0000"/>
         </w:rPr>
         <w:t>GameLib</w:t>
       </w:r>
       <w:proofErr w:type="spellEnd"/>
     </w:p>
-    <w:p>
-      <w:pPr>
-        <w:rPr>
-          <w:rFonts w:hint="eastAsia"/>
-        </w:rPr>
-      </w:pPr>
-    </w:p>
+    <w:p/>
     <w:p>
       <w:pPr>
         <w:rPr>

--- a/documents/API.docx
+++ b/documents/API.docx
@@ -322,40 +322,71 @@
     </w:p>
     <w:p/>
     <w:p>
-      <w:r>
-        <w:rPr>
-          <w:rFonts w:hint="eastAsia"/>
+      <w:pPr>
+        <w:rPr>
+          <w:b/>
+        </w:rPr>
+      </w:pPr>
+      <w:r>
+        <w:rPr>
+          <w:rFonts w:hint="eastAsia"/>
+          <w:b/>
         </w:rPr>
         <w:t>Game/</w:t>
       </w:r>
       <w:proofErr w:type="gramStart"/>
       <w:r>
+        <w:rPr>
+          <w:b/>
+        </w:rPr>
         <w:t>create(</w:t>
       </w:r>
       <w:proofErr w:type="gramEnd"/>
       <w:r>
+        <w:rPr>
+          <w:b/>
+        </w:rPr>
         <w:t>nam</w:t>
       </w:r>
       <w:r>
+        <w:rPr>
+          <w:b/>
+        </w:rPr>
         <w:t>e</w:t>
       </w:r>
       <w:r>
+        <w:rPr>
+          <w:b/>
+        </w:rPr>
         <w:t>, password</w:t>
       </w:r>
       <w:r>
+        <w:rPr>
+          <w:b/>
+        </w:rPr>
         <w:t>)</w:t>
       </w:r>
       <w:r>
+        <w:rPr>
+          <w:b/>
+        </w:rPr>
         <w:tab/>
       </w:r>
       <w:r>
+        <w:rPr>
+          <w:b/>
+        </w:rPr>
         <w:tab/>
       </w:r>
       <w:r>
+        <w:rPr>
+          <w:b/>
+        </w:rPr>
         <w:tab/>
       </w:r>
       <w:r>
         <w:rPr>
+          <w:b/>
           <w:color w:val="FF0000"/>
         </w:rPr>
         <w:t>return</w:t>
@@ -370,71 +401,119 @@
       <w:proofErr w:type="spellStart"/>
       <w:r>
         <w:rPr>
+          <w:b/>
           <w:color w:val="FF0000"/>
         </w:rPr>
         <w:t>gK</w:t>
       </w:r>
       <w:r>
         <w:rPr>
+          <w:b/>
           <w:color w:val="FF0000"/>
         </w:rPr>
         <w:t>ey</w:t>
       </w:r>
+      <w:proofErr w:type="spellEnd"/>
+    </w:p>
+    <w:p>
+      <w:pPr>
+        <w:rPr>
+          <w:b/>
+        </w:rPr>
+      </w:pPr>
+      <w:r>
+        <w:rPr>
+          <w:rFonts w:hint="eastAsia"/>
+          <w:b/>
+        </w:rPr>
+        <w:t>Game/</w:t>
+      </w:r>
+      <w:proofErr w:type="spellStart"/>
+      <w:proofErr w:type="gramStart"/>
+      <w:r>
+        <w:rPr>
+          <w:b/>
+        </w:rPr>
+        <w:t>isNameExist</w:t>
+      </w:r>
+      <w:proofErr w:type="spellEnd"/>
+      <w:r>
+        <w:rPr>
+          <w:b/>
+        </w:rPr>
+        <w:t>(</w:t>
+      </w:r>
+      <w:proofErr w:type="gramEnd"/>
+      <w:r>
+        <w:rPr>
+          <w:b/>
+        </w:rPr>
+        <w:t>name)</w:t>
+      </w:r>
+    </w:p>
+    <w:p>
+      <w:pPr>
+        <w:rPr>
+          <w:b/>
+          <w:color w:val="FF0000"/>
+        </w:rPr>
+      </w:pPr>
       <w:bookmarkStart w:id="0" w:name="_GoBack"/>
-      <w:bookmarkEnd w:id="0"/>
-      <w:proofErr w:type="spellEnd"/>
-    </w:p>
-    <w:p>
-      <w:r>
-        <w:rPr>
-          <w:rFonts w:hint="eastAsia"/>
+      <w:r>
+        <w:rPr>
+          <w:b/>
         </w:rPr>
         <w:t>Game/</w:t>
       </w:r>
       <w:proofErr w:type="spellStart"/>
       <w:proofErr w:type="gramStart"/>
       <w:r>
-        <w:t>isNameExist</w:t>
-      </w:r>
-      <w:proofErr w:type="spellEnd"/>
-      <w:r>
-        <w:t>(</w:t>
-      </w:r>
-      <w:proofErr w:type="gramEnd"/>
-      <w:r>
-        <w:t>name)</w:t>
-      </w:r>
-    </w:p>
-    <w:p>
-      <w:pPr>
-        <w:rPr>
-          <w:color w:val="FF0000"/>
-        </w:rPr>
-      </w:pPr>
-      <w:r>
-        <w:t>Game/</w:t>
-      </w:r>
-      <w:proofErr w:type="spellStart"/>
-      <w:proofErr w:type="gramStart"/>
-      <w:r>
-        <w:t>getGameKey</w:t>
-      </w:r>
-      <w:proofErr w:type="spellEnd"/>
-      <w:r>
-        <w:t>(</w:t>
-      </w:r>
-      <w:proofErr w:type="gramEnd"/>
-      <w:r>
+        <w:rPr>
+          <w:b/>
+        </w:rPr>
+        <w:t>getG</w:t>
+      </w:r>
+      <w:r>
+        <w:rPr>
+          <w:b/>
+        </w:rPr>
+        <w:t>ame</w:t>
+      </w:r>
+      <w:r>
+        <w:rPr>
+          <w:b/>
+        </w:rPr>
+        <w:t>Key</w:t>
+      </w:r>
+      <w:proofErr w:type="spellEnd"/>
+      <w:r>
+        <w:rPr>
+          <w:b/>
+        </w:rPr>
+        <w:t>(</w:t>
+      </w:r>
+      <w:proofErr w:type="gramEnd"/>
+      <w:r>
+        <w:rPr>
+          <w:b/>
+        </w:rPr>
         <w:t>name, password)</w:t>
       </w:r>
       <w:r>
+        <w:rPr>
+          <w:b/>
+        </w:rPr>
         <w:t xml:space="preserve">  </w:t>
       </w:r>
       <w:r>
+        <w:rPr>
+          <w:b/>
+        </w:rPr>
         <w:tab/>
       </w:r>
       <w:r>
         <w:rPr>
+          <w:b/>
           <w:color w:val="FF0000"/>
         </w:rPr>
         <w:t xml:space="preserve">return </w:t>
@@ -442,18 +521,21 @@
       <w:proofErr w:type="spellStart"/>
       <w:r>
         <w:rPr>
+          <w:b/>
           <w:color w:val="FF0000"/>
         </w:rPr>
         <w:t>gK</w:t>
       </w:r>
       <w:r>
         <w:rPr>
+          <w:b/>
           <w:color w:val="FF0000"/>
         </w:rPr>
         <w:t>ey</w:t>
       </w:r>
       <w:proofErr w:type="spellEnd"/>
     </w:p>
+    <w:bookmarkEnd w:id="0"/>
     <w:p>
       <w:pPr>
         <w:rPr>

--- a/documents/API.docx
+++ b/documents/API.docx
@@ -485,12 +485,6 @@
         <w:rPr>
           <w:b/>
         </w:rPr>
-        <w:t xml:space="preserve">gameId, </w:t>
-      </w:r>
-      <w:r>
-        <w:rPr>
-          <w:b/>
-        </w:rPr>
         <w:t>gK</w:t>
       </w:r>
       <w:r>
@@ -515,208 +509,220 @@
       <w:r>
         <w:rPr>
           <w:b/>
-          <w:color w:val="FF0000"/>
-        </w:rPr>
-        <w:t>return EzWeb</w:t>
-      </w:r>
-      <w:r>
-        <w:rPr>
-          <w:rFonts w:hint="eastAsia"/>
-          <w:b/>
-          <w:color w:val="FF0000"/>
-        </w:rPr>
-        <w:t>GameLib</w:t>
-      </w:r>
-    </w:p>
-    <w:p/>
-    <w:p>
-      <w:pPr>
-        <w:rPr>
-          <w:color w:val="FF0000"/>
-        </w:rPr>
-      </w:pPr>
-      <w:r>
-        <w:rPr>
-          <w:rFonts w:hint="eastAsia"/>
-        </w:rPr>
-        <w:t>createRoom(</w:t>
-      </w:r>
-      <w:r>
-        <w:t>title,</w:t>
-      </w:r>
-      <w:r>
-        <w:t xml:space="preserve"> </w:t>
-      </w:r>
-      <w:r>
-        <w:t>minPlayer, maxPlayer, key)</w:t>
-      </w:r>
-      <w:r>
-        <w:t xml:space="preserve"> </w:t>
-      </w:r>
-      <w:r>
-        <w:tab/>
-      </w:r>
-      <w:r>
-        <w:rPr>
-          <w:color w:val="FF0000"/>
-        </w:rPr>
-        <w:t>return roomID</w:t>
-      </w:r>
-    </w:p>
-    <w:p>
-      <w:pPr>
-        <w:rPr>
-          <w:color w:val="FF0000"/>
-        </w:rPr>
-      </w:pPr>
-      <w:r>
-        <w:t>joinRoom(roomID,key)</w:t>
-      </w:r>
-      <w:r>
-        <w:tab/>
-      </w:r>
-      <w:r>
-        <w:tab/>
-      </w:r>
-      <w:r>
-        <w:tab/>
-      </w:r>
-      <w:r>
-        <w:tab/>
-      </w:r>
-      <w:r>
-        <w:tab/>
-      </w:r>
-      <w:r>
-        <w:tab/>
-      </w:r>
-      <w:r>
-        <w:rPr>
-          <w:color w:val="FF0000"/>
-        </w:rPr>
-        <w:t>return room</w:t>
-      </w:r>
-      <w:r>
-        <w:rPr>
-          <w:color w:val="FF0000"/>
-        </w:rPr>
-        <w:t>I</w:t>
-      </w:r>
-      <w:r>
-        <w:rPr>
-          <w:color w:val="FF0000"/>
-        </w:rPr>
-        <w:t xml:space="preserve">nfo, </w:t>
-      </w:r>
-      <w:r>
-        <w:rPr>
-          <w:color w:val="FF0000"/>
-        </w:rPr>
-        <w:t>roomP</w:t>
-      </w:r>
-      <w:r>
-        <w:rPr>
-          <w:color w:val="FF0000"/>
-        </w:rPr>
-        <w:t>layer</w:t>
-      </w:r>
-      <w:r>
-        <w:rPr>
-          <w:color w:val="FF0000"/>
-        </w:rPr>
-        <w:t>s</w:t>
-      </w:r>
-    </w:p>
-    <w:p>
-      <w:r>
-        <w:t>leaveRoom(key)</w:t>
-      </w:r>
-    </w:p>
-    <w:p>
-      <w:pPr>
-        <w:rPr>
-          <w:color w:val="FF0000"/>
-        </w:rPr>
-      </w:pPr>
-      <w:r>
-        <w:t>listRoom(key)</w:t>
-      </w:r>
-      <w:r>
-        <w:tab/>
-      </w:r>
-      <w:r>
-        <w:tab/>
-      </w:r>
-      <w:r>
-        <w:tab/>
-      </w:r>
-      <w:r>
-        <w:tab/>
-      </w:r>
-      <w:r>
-        <w:tab/>
-      </w:r>
-      <w:r>
-        <w:tab/>
-      </w:r>
-      <w:r>
-        <w:tab/>
-      </w:r>
-      <w:r>
-        <w:tab/>
-      </w:r>
-      <w:r>
-        <w:rPr>
-          <w:color w:val="FF0000"/>
-        </w:rPr>
-        <w:t>return list_roomInfo</w:t>
-      </w:r>
-    </w:p>
-    <w:p>
-      <w:r>
-        <w:t>modifyRoomTitle(title,key)</w:t>
-      </w:r>
-    </w:p>
-    <w:p>
-      <w:r>
-        <w:t>modifyRoomMinPlayer(minPlayer, key)</w:t>
-      </w:r>
-    </w:p>
-    <w:p>
-      <w:r>
-        <w:t>modifyRoomMaxPlayer(maxPlayer, key)</w:t>
-      </w:r>
-    </w:p>
-    <w:p/>
-    <w:p>
-      <w:r>
-        <w:t>sendMessage(message,key)</w:t>
-      </w:r>
-    </w:p>
-    <w:p>
-      <w:r>
-        <w:rPr>
-          <w:rFonts w:hint="eastAsia"/>
-        </w:rPr>
-        <w:t>nextRound(key)</w:t>
-      </w:r>
-      <w:r>
-        <w:rPr>
-          <w:rFonts w:hint="eastAsia"/>
-        </w:rPr>
-        <w:tab/>
-      </w:r>
-      <w:r>
-        <w:tab/>
-      </w:r>
-      <w:r>
-        <w:tab/>
-      </w:r>
-      <w:r>
+        </w:rPr>
+        <w:tab/>
+      </w:r>
+      <w:r>
+        <w:rPr>
+          <w:b/>
+        </w:rPr>
         <w:tab/>
       </w:r>
       <w:bookmarkStart w:id="0" w:name="_GoBack"/>
       <w:bookmarkEnd w:id="0"/>
+      <w:r>
+        <w:rPr>
+          <w:b/>
+          <w:color w:val="FF0000"/>
+        </w:rPr>
+        <w:t>return EzWeb</w:t>
+      </w:r>
+      <w:r>
+        <w:rPr>
+          <w:rFonts w:hint="eastAsia"/>
+          <w:b/>
+          <w:color w:val="FF0000"/>
+        </w:rPr>
+        <w:t>GameLib</w:t>
+      </w:r>
+    </w:p>
+    <w:p/>
+    <w:p>
+      <w:pPr>
+        <w:rPr>
+          <w:color w:val="FF0000"/>
+        </w:rPr>
+      </w:pPr>
+      <w:r>
+        <w:rPr>
+          <w:rFonts w:hint="eastAsia"/>
+        </w:rPr>
+        <w:t>createRoom(</w:t>
+      </w:r>
+      <w:r>
+        <w:t>title,</w:t>
+      </w:r>
+      <w:r>
+        <w:t xml:space="preserve"> </w:t>
+      </w:r>
+      <w:r>
+        <w:t>minPlayer, maxPlayer, key)</w:t>
+      </w:r>
+      <w:r>
+        <w:t xml:space="preserve"> </w:t>
+      </w:r>
+      <w:r>
+        <w:tab/>
+      </w:r>
+      <w:r>
+        <w:rPr>
+          <w:color w:val="FF0000"/>
+        </w:rPr>
+        <w:t>return roomID</w:t>
+      </w:r>
+    </w:p>
+    <w:p>
+      <w:pPr>
+        <w:rPr>
+          <w:color w:val="FF0000"/>
+        </w:rPr>
+      </w:pPr>
+      <w:r>
+        <w:t>joinRoom(roomID,key)</w:t>
+      </w:r>
+      <w:r>
+        <w:tab/>
+      </w:r>
+      <w:r>
+        <w:tab/>
+      </w:r>
+      <w:r>
+        <w:tab/>
+      </w:r>
+      <w:r>
+        <w:tab/>
+      </w:r>
+      <w:r>
+        <w:tab/>
+      </w:r>
+      <w:r>
+        <w:tab/>
+      </w:r>
+      <w:r>
+        <w:rPr>
+          <w:color w:val="FF0000"/>
+        </w:rPr>
+        <w:t>return room</w:t>
+      </w:r>
+      <w:r>
+        <w:rPr>
+          <w:color w:val="FF0000"/>
+        </w:rPr>
+        <w:t>I</w:t>
+      </w:r>
+      <w:r>
+        <w:rPr>
+          <w:color w:val="FF0000"/>
+        </w:rPr>
+        <w:t xml:space="preserve">nfo, </w:t>
+      </w:r>
+      <w:r>
+        <w:rPr>
+          <w:color w:val="FF0000"/>
+        </w:rPr>
+        <w:t>roomP</w:t>
+      </w:r>
+      <w:r>
+        <w:rPr>
+          <w:color w:val="FF0000"/>
+        </w:rPr>
+        <w:t>layer</w:t>
+      </w:r>
+      <w:r>
+        <w:rPr>
+          <w:color w:val="FF0000"/>
+        </w:rPr>
+        <w:t>s</w:t>
+      </w:r>
+    </w:p>
+    <w:p>
+      <w:r>
+        <w:t>leaveRoom(key)</w:t>
+      </w:r>
+    </w:p>
+    <w:p>
+      <w:pPr>
+        <w:rPr>
+          <w:color w:val="FF0000"/>
+        </w:rPr>
+      </w:pPr>
+      <w:r>
+        <w:t>listRoom(key)</w:t>
+      </w:r>
+      <w:r>
+        <w:tab/>
+      </w:r>
+      <w:r>
+        <w:tab/>
+      </w:r>
+      <w:r>
+        <w:tab/>
+      </w:r>
+      <w:r>
+        <w:tab/>
+      </w:r>
+      <w:r>
+        <w:tab/>
+      </w:r>
+      <w:r>
+        <w:tab/>
+      </w:r>
+      <w:r>
+        <w:tab/>
+      </w:r>
+      <w:r>
+        <w:tab/>
+      </w:r>
+      <w:r>
+        <w:rPr>
+          <w:color w:val="FF0000"/>
+        </w:rPr>
+        <w:t>return list_roomInfo</w:t>
+      </w:r>
+    </w:p>
+    <w:p>
+      <w:r>
+        <w:t>modifyRoomTitle(title,key)</w:t>
+      </w:r>
+    </w:p>
+    <w:p>
+      <w:r>
+        <w:t>modifyRoomMinPlayer(minPlayer, key)</w:t>
+      </w:r>
+    </w:p>
+    <w:p>
+      <w:r>
+        <w:t>modifyRoomMaxPlayer(maxPlayer, key)</w:t>
+      </w:r>
+    </w:p>
+    <w:p/>
+    <w:p>
+      <w:r>
+        <w:t>sendMessage(message,key)</w:t>
+      </w:r>
+    </w:p>
+    <w:p>
+      <w:r>
+        <w:rPr>
+          <w:rFonts w:hint="eastAsia"/>
+        </w:rPr>
+        <w:t>nextRound(key)</w:t>
+      </w:r>
+      <w:r>
+        <w:rPr>
+          <w:rFonts w:hint="eastAsia"/>
+        </w:rPr>
+        <w:tab/>
+      </w:r>
+      <w:r>
+        <w:tab/>
+      </w:r>
+      <w:r>
+        <w:tab/>
+      </w:r>
+      <w:r>
+        <w:tab/>
+      </w:r>
       <w:r>
         <w:rPr>
           <w:color w:val="FF0000"/>

--- a/documents/API.docx
+++ b/documents/API.docx
@@ -73,6 +73,7 @@
         </w:rPr>
         <w:t>User/</w:t>
       </w:r>
+      <w:proofErr w:type="gramStart"/>
       <w:r>
         <w:rPr>
           <w:b/>
@@ -92,17 +93,40 @@
         </w:rPr>
         <w:t>(</w:t>
       </w:r>
-      <w:r>
-        <w:rPr>
-          <w:b/>
-        </w:rPr>
-        <w:t xml:space="preserve">key, </w:t>
-      </w:r>
-      <w:r>
-        <w:rPr>
-          <w:b/>
-        </w:rPr>
-        <w:t>account,password)</w:t>
+      <w:proofErr w:type="spellStart"/>
+      <w:proofErr w:type="gramEnd"/>
+      <w:r>
+        <w:rPr>
+          <w:b/>
+        </w:rPr>
+        <w:t>lK</w:t>
+      </w:r>
+      <w:r>
+        <w:rPr>
+          <w:b/>
+        </w:rPr>
+        <w:t>ey</w:t>
+      </w:r>
+      <w:proofErr w:type="spellEnd"/>
+      <w:r>
+        <w:rPr>
+          <w:b/>
+        </w:rPr>
+        <w:t xml:space="preserve">, </w:t>
+      </w:r>
+      <w:proofErr w:type="spellStart"/>
+      <w:r>
+        <w:rPr>
+          <w:b/>
+        </w:rPr>
+        <w:t>account,password</w:t>
+      </w:r>
+      <w:proofErr w:type="spellEnd"/>
+      <w:r>
+        <w:rPr>
+          <w:b/>
+        </w:rPr>
+        <w:t>)</w:t>
       </w:r>
       <w:r>
         <w:rPr>
@@ -151,6 +175,7 @@
         </w:rPr>
         <w:t>User/</w:t>
       </w:r>
+      <w:proofErr w:type="gramStart"/>
       <w:r>
         <w:rPr>
           <w:b/>
@@ -161,7 +186,28 @@
         <w:rPr>
           <w:b/>
         </w:rPr>
-        <w:t>ogout(key)</w:t>
+        <w:t>ogout(</w:t>
+      </w:r>
+      <w:proofErr w:type="spellStart"/>
+      <w:proofErr w:type="gramEnd"/>
+      <w:r>
+        <w:rPr>
+          <w:b/>
+        </w:rPr>
+        <w:t>cK</w:t>
+      </w:r>
+      <w:r>
+        <w:rPr>
+          <w:b/>
+        </w:rPr>
+        <w:t>ey</w:t>
+      </w:r>
+      <w:proofErr w:type="spellEnd"/>
+      <w:r>
+        <w:rPr>
+          <w:b/>
+        </w:rPr>
+        <w:t>)</w:t>
       </w:r>
     </w:p>
     <w:p>
@@ -176,6 +222,7 @@
         </w:rPr>
         <w:t>User/</w:t>
       </w:r>
+      <w:proofErr w:type="gramStart"/>
       <w:r>
         <w:rPr>
           <w:rFonts w:hint="eastAsia"/>
@@ -188,7 +235,15 @@
           <w:rFonts w:hint="eastAsia"/>
           <w:b/>
         </w:rPr>
-        <w:t>ignup(name</w:t>
+        <w:t>ignup(</w:t>
+      </w:r>
+      <w:proofErr w:type="gramEnd"/>
+      <w:r>
+        <w:rPr>
+          <w:rFonts w:hint="eastAsia"/>
+          <w:b/>
+        </w:rPr>
+        <w:t>name</w:t>
       </w:r>
       <w:r>
         <w:rPr>
@@ -235,17 +290,27 @@
         </w:rPr>
         <w:t>User/</w:t>
       </w:r>
+      <w:proofErr w:type="spellStart"/>
+      <w:proofErr w:type="gramStart"/>
       <w:r>
         <w:rPr>
           <w:b/>
         </w:rPr>
         <w:t>isNameExist</w:t>
       </w:r>
-      <w:r>
-        <w:rPr>
-          <w:b/>
-        </w:rPr>
-        <w:t>(name)</w:t>
+      <w:proofErr w:type="spellEnd"/>
+      <w:r>
+        <w:rPr>
+          <w:b/>
+        </w:rPr>
+        <w:t>(</w:t>
+      </w:r>
+      <w:proofErr w:type="gramEnd"/>
+      <w:r>
+        <w:rPr>
+          <w:b/>
+        </w:rPr>
+        <w:t>name)</w:t>
       </w:r>
     </w:p>
     <w:p>
@@ -260,17 +325,27 @@
         </w:rPr>
         <w:t>User/</w:t>
       </w:r>
+      <w:proofErr w:type="spellStart"/>
+      <w:proofErr w:type="gramStart"/>
       <w:r>
         <w:rPr>
           <w:b/>
         </w:rPr>
         <w:t>isAccountExist</w:t>
       </w:r>
-      <w:r>
-        <w:rPr>
-          <w:b/>
-        </w:rPr>
-        <w:t>(account)</w:t>
+      <w:proofErr w:type="spellEnd"/>
+      <w:r>
+        <w:rPr>
+          <w:b/>
+        </w:rPr>
+        <w:t>(</w:t>
+      </w:r>
+      <w:proofErr w:type="gramEnd"/>
+      <w:r>
+        <w:rPr>
+          <w:b/>
+        </w:rPr>
+        <w:t>account)</w:t>
       </w:r>
     </w:p>
     <w:p/>
@@ -287,12 +362,14 @@
         </w:rPr>
         <w:t>Game/</w:t>
       </w:r>
+      <w:proofErr w:type="gramStart"/>
       <w:r>
         <w:rPr>
           <w:b/>
         </w:rPr>
         <w:t>create(</w:t>
       </w:r>
+      <w:proofErr w:type="gramEnd"/>
       <w:r>
         <w:rPr>
           <w:b/>
@@ -349,6 +426,7 @@
         </w:rPr>
         <w:t xml:space="preserve"> </w:t>
       </w:r>
+      <w:proofErr w:type="spellStart"/>
       <w:r>
         <w:rPr>
           <w:b/>
@@ -363,6 +441,7 @@
         </w:rPr>
         <w:t>ey</w:t>
       </w:r>
+      <w:proofErr w:type="spellEnd"/>
     </w:p>
     <w:p>
       <w:pPr>
@@ -377,11 +456,27 @@
         </w:rPr>
         <w:t>Game/</w:t>
       </w:r>
-      <w:r>
-        <w:rPr>
-          <w:b/>
-        </w:rPr>
-        <w:t>isNameExist(name)</w:t>
+      <w:proofErr w:type="spellStart"/>
+      <w:proofErr w:type="gramStart"/>
+      <w:r>
+        <w:rPr>
+          <w:b/>
+        </w:rPr>
+        <w:t>isNameExist</w:t>
+      </w:r>
+      <w:proofErr w:type="spellEnd"/>
+      <w:r>
+        <w:rPr>
+          <w:b/>
+        </w:rPr>
+        <w:t>(</w:t>
+      </w:r>
+      <w:proofErr w:type="gramEnd"/>
+      <w:r>
+        <w:rPr>
+          <w:b/>
+        </w:rPr>
+        <w:t>name)</w:t>
       </w:r>
     </w:p>
     <w:p>
@@ -397,6 +492,8 @@
         </w:rPr>
         <w:t>Game/</w:t>
       </w:r>
+      <w:proofErr w:type="spellStart"/>
+      <w:proofErr w:type="gramStart"/>
       <w:r>
         <w:rPr>
           <w:b/>
@@ -415,11 +512,19 @@
         </w:rPr>
         <w:t>Key</w:t>
       </w:r>
-      <w:r>
-        <w:rPr>
-          <w:b/>
-        </w:rPr>
-        <w:t>(name, password)</w:t>
+      <w:proofErr w:type="spellEnd"/>
+      <w:r>
+        <w:rPr>
+          <w:b/>
+        </w:rPr>
+        <w:t>(</w:t>
+      </w:r>
+      <w:proofErr w:type="gramEnd"/>
+      <w:r>
+        <w:rPr>
+          <w:b/>
+        </w:rPr>
+        <w:t>name, password)</w:t>
       </w:r>
       <w:r>
         <w:rPr>
@@ -440,6 +545,7 @@
         </w:rPr>
         <w:t xml:space="preserve">return </w:t>
       </w:r>
+      <w:proofErr w:type="spellStart"/>
       <w:r>
         <w:rPr>
           <w:b/>
@@ -454,6 +560,7 @@
         </w:rPr>
         <w:t>ey</w:t>
       </w:r>
+      <w:proofErr w:type="spellEnd"/>
     </w:p>
     <w:p>
       <w:pPr>
@@ -466,7 +573,16 @@
           <w:rFonts w:hint="eastAsia"/>
           <w:b/>
         </w:rPr>
-        <w:t>Game/load</w:t>
+        <w:t>Game/</w:t>
+      </w:r>
+      <w:proofErr w:type="spellStart"/>
+      <w:proofErr w:type="gramStart"/>
+      <w:r>
+        <w:rPr>
+          <w:rFonts w:hint="eastAsia"/>
+          <w:b/>
+        </w:rPr>
+        <w:t>load</w:t>
       </w:r>
       <w:r>
         <w:rPr>
@@ -479,8 +595,18 @@
           <w:rFonts w:hint="eastAsia"/>
           <w:b/>
         </w:rPr>
-        <w:t>GameLib(</w:t>
-      </w:r>
+        <w:t>GameLib</w:t>
+      </w:r>
+      <w:proofErr w:type="spellEnd"/>
+      <w:r>
+        <w:rPr>
+          <w:rFonts w:hint="eastAsia"/>
+          <w:b/>
+        </w:rPr>
+        <w:t>(</w:t>
+      </w:r>
+      <w:proofErr w:type="spellStart"/>
+      <w:proofErr w:type="gramEnd"/>
       <w:r>
         <w:rPr>
           <w:b/>
@@ -493,50 +619,366 @@
         </w:rPr>
         <w:t>ey</w:t>
       </w:r>
-      <w:r>
-        <w:rPr>
-          <w:rFonts w:hint="eastAsia"/>
-          <w:b/>
-        </w:rPr>
-        <w:t>)</w:t>
-      </w:r>
-      <w:r>
-        <w:rPr>
-          <w:b/>
-        </w:rPr>
-        <w:tab/>
-      </w:r>
-      <w:r>
-        <w:rPr>
-          <w:b/>
-        </w:rPr>
-        <w:tab/>
-      </w:r>
-      <w:r>
-        <w:rPr>
-          <w:b/>
-        </w:rPr>
-        <w:tab/>
+      <w:proofErr w:type="spellEnd"/>
+      <w:r>
+        <w:rPr>
+          <w:rFonts w:hint="eastAsia"/>
+          <w:b/>
+        </w:rPr>
+        <w:t>)</w:t>
+      </w:r>
+      <w:r>
+        <w:rPr>
+          <w:b/>
+        </w:rPr>
+        <w:tab/>
+      </w:r>
+      <w:r>
+        <w:rPr>
+          <w:b/>
+        </w:rPr>
+        <w:tab/>
+      </w:r>
+      <w:r>
+        <w:rPr>
+          <w:b/>
+        </w:rPr>
+        <w:tab/>
+      </w:r>
+      <w:r>
+        <w:rPr>
+          <w:b/>
+          <w:color w:val="FF0000"/>
+        </w:rPr>
+        <w:t xml:space="preserve">return </w:t>
+      </w:r>
+      <w:proofErr w:type="spellStart"/>
+      <w:r>
+        <w:rPr>
+          <w:b/>
+          <w:color w:val="FF0000"/>
+        </w:rPr>
+        <w:t>EzWeb</w:t>
+      </w:r>
+      <w:r>
+        <w:rPr>
+          <w:rFonts w:hint="eastAsia"/>
+          <w:b/>
+          <w:color w:val="FF0000"/>
+        </w:rPr>
+        <w:t>GameLib</w:t>
+      </w:r>
+      <w:proofErr w:type="spellEnd"/>
+    </w:p>
+    <w:p/>
+    <w:p>
+      <w:pPr>
+        <w:rPr>
+          <w:b/>
+          <w:color w:val="FF0000"/>
+        </w:rPr>
+      </w:pPr>
+      <w:r>
+        <w:rPr>
+          <w:b/>
+        </w:rPr>
+        <w:t>Room/</w:t>
+      </w:r>
+      <w:proofErr w:type="gramStart"/>
+      <w:r>
+        <w:rPr>
+          <w:rFonts w:hint="eastAsia"/>
+          <w:b/>
+        </w:rPr>
+        <w:t>create</w:t>
+      </w:r>
+      <w:r>
+        <w:rPr>
+          <w:rFonts w:hint="eastAsia"/>
+          <w:b/>
+        </w:rPr>
+        <w:t>(</w:t>
+      </w:r>
+      <w:proofErr w:type="gramEnd"/>
+      <w:r>
+        <w:rPr>
+          <w:b/>
+        </w:rPr>
+        <w:t xml:space="preserve">title, </w:t>
+      </w:r>
+      <w:proofErr w:type="spellStart"/>
+      <w:r>
+        <w:rPr>
+          <w:b/>
+        </w:rPr>
+        <w:t>minPlayer</w:t>
+      </w:r>
+      <w:proofErr w:type="spellEnd"/>
+      <w:r>
+        <w:rPr>
+          <w:b/>
+        </w:rPr>
+        <w:t xml:space="preserve">, </w:t>
+      </w:r>
+      <w:proofErr w:type="spellStart"/>
+      <w:r>
+        <w:rPr>
+          <w:b/>
+        </w:rPr>
+        <w:t>maxPlayer</w:t>
+      </w:r>
+      <w:proofErr w:type="spellEnd"/>
+      <w:r>
+        <w:rPr>
+          <w:b/>
+        </w:rPr>
+        <w:t xml:space="preserve">, </w:t>
+      </w:r>
+      <w:proofErr w:type="spellStart"/>
+      <w:r>
+        <w:rPr>
+          <w:b/>
+        </w:rPr>
+        <w:t>cK</w:t>
+      </w:r>
+      <w:r>
+        <w:rPr>
+          <w:b/>
+        </w:rPr>
+        <w:t>ey</w:t>
+      </w:r>
+      <w:proofErr w:type="spellEnd"/>
+      <w:r>
+        <w:rPr>
+          <w:b/>
+        </w:rPr>
+        <w:t>)</w:t>
+      </w:r>
+      <w:r>
+        <w:rPr>
+          <w:b/>
+        </w:rPr>
+        <w:t xml:space="preserve"> </w:t>
+      </w:r>
+      <w:r>
+        <w:rPr>
+          <w:b/>
+        </w:rPr>
+        <w:tab/>
+      </w:r>
+      <w:r>
+        <w:rPr>
+          <w:b/>
+          <w:color w:val="FF0000"/>
+        </w:rPr>
+        <w:t xml:space="preserve">return </w:t>
+      </w:r>
+      <w:proofErr w:type="spellStart"/>
+      <w:r>
+        <w:rPr>
+          <w:b/>
+          <w:color w:val="FF0000"/>
+        </w:rPr>
+        <w:t>roomID</w:t>
+      </w:r>
+      <w:proofErr w:type="spellEnd"/>
+    </w:p>
+    <w:p>
+      <w:pPr>
+        <w:rPr>
+          <w:b/>
+          <w:color w:val="5B9BD5" w:themeColor="accent1"/>
+        </w:rPr>
+      </w:pPr>
+      <w:r>
+        <w:rPr>
+          <w:b/>
+          <w:color w:val="5B9BD5" w:themeColor="accent1"/>
+        </w:rPr>
+        <w:t>//</w:t>
+      </w:r>
+      <w:r>
+        <w:rPr>
+          <w:b/>
+        </w:rPr>
+        <w:t xml:space="preserve"> </w:t>
+      </w:r>
+      <w:proofErr w:type="spellStart"/>
+      <w:r>
+        <w:rPr>
+          <w:b/>
+          <w:color w:val="5B9BD5" w:themeColor="accent1"/>
+        </w:rPr>
+        <w:t>MaxPlayer</w:t>
+      </w:r>
+      <w:proofErr w:type="spellEnd"/>
+      <w:r>
+        <w:rPr>
+          <w:b/>
+          <w:color w:val="5B9BD5" w:themeColor="accent1"/>
+        </w:rPr>
+        <w:t xml:space="preserve"> = 2~20, </w:t>
+      </w:r>
+      <w:proofErr w:type="spellStart"/>
+      <w:r>
+        <w:rPr>
+          <w:b/>
+          <w:color w:val="5B9BD5" w:themeColor="accent1"/>
+        </w:rPr>
+        <w:t>MinPlayer</w:t>
+      </w:r>
+      <w:proofErr w:type="spellEnd"/>
+      <w:r>
+        <w:rPr>
+          <w:b/>
+          <w:color w:val="5B9BD5" w:themeColor="accent1"/>
+        </w:rPr>
+        <w:t xml:space="preserve"> &lt;= 2 &lt;=</w:t>
+      </w:r>
+      <w:proofErr w:type="spellStart"/>
+      <w:r>
+        <w:rPr>
+          <w:b/>
+          <w:color w:val="5B9BD5" w:themeColor="accent1"/>
+        </w:rPr>
+        <w:t>MaxPlayer</w:t>
+      </w:r>
+      <w:proofErr w:type="spellEnd"/>
+    </w:p>
+    <w:p>
+      <w:pPr>
+        <w:rPr>
+          <w:color w:val="FF0000"/>
+        </w:rPr>
+      </w:pPr>
+      <w:r>
+        <w:t>Room</w:t>
+      </w:r>
+      <w:r>
+        <w:t>/</w:t>
+      </w:r>
+      <w:r>
+        <w:t>join</w:t>
+      </w:r>
+      <w:r>
+        <w:t xml:space="preserve"> </w:t>
+      </w:r>
+      <w:r>
+        <w:t>(</w:t>
+      </w:r>
+      <w:proofErr w:type="spellStart"/>
+      <w:r>
+        <w:t>roomID</w:t>
+      </w:r>
+      <w:proofErr w:type="spellEnd"/>
+      <w:r>
+        <w:t>,</w:t>
+      </w:r>
+      <w:r>
+        <w:t xml:space="preserve"> </w:t>
+      </w:r>
+      <w:proofErr w:type="spellStart"/>
+      <w:r>
+        <w:t>cKey</w:t>
+      </w:r>
+      <w:proofErr w:type="spellEnd"/>
+      <w:r>
+        <w:t>)</w:t>
+      </w:r>
+      <w:r>
+        <w:tab/>
+      </w:r>
+      <w:r>
+        <w:tab/>
+      </w:r>
+      <w:r>
+        <w:tab/>
+      </w:r>
+      <w:r>
+        <w:tab/>
+      </w:r>
+      <w:r>
+        <w:tab/>
+      </w:r>
+      <w:r>
+        <w:rPr>
+          <w:color w:val="FF0000"/>
+        </w:rPr>
+        <w:t xml:space="preserve">return </w:t>
+      </w:r>
+      <w:proofErr w:type="spellStart"/>
+      <w:r>
+        <w:rPr>
+          <w:color w:val="FF0000"/>
+        </w:rPr>
+        <w:t>room</w:t>
+      </w:r>
+      <w:r>
+        <w:rPr>
+          <w:color w:val="FF0000"/>
+        </w:rPr>
+        <w:t>I</w:t>
+      </w:r>
+      <w:r>
+        <w:rPr>
+          <w:color w:val="FF0000"/>
+        </w:rPr>
+        <w:t>nfo</w:t>
+      </w:r>
+      <w:proofErr w:type="spellEnd"/>
+      <w:r>
+        <w:rPr>
+          <w:color w:val="FF0000"/>
+        </w:rPr>
+        <w:t xml:space="preserve">, </w:t>
+      </w:r>
+      <w:proofErr w:type="spellStart"/>
+      <w:r>
+        <w:rPr>
+          <w:color w:val="FF0000"/>
+        </w:rPr>
+        <w:t>roomP</w:t>
+      </w:r>
+      <w:r>
+        <w:rPr>
+          <w:color w:val="FF0000"/>
+        </w:rPr>
+        <w:t>layer</w:t>
+      </w:r>
+      <w:r>
+        <w:rPr>
+          <w:color w:val="FF0000"/>
+        </w:rPr>
+        <w:t>s</w:t>
+      </w:r>
+      <w:proofErr w:type="spellEnd"/>
+    </w:p>
+    <w:p>
+      <w:r>
+        <w:t>Room</w:t>
+      </w:r>
+      <w:r>
+        <w:t>/</w:t>
+      </w:r>
+      <w:proofErr w:type="gramStart"/>
+      <w:r>
+        <w:t>leave</w:t>
+      </w:r>
+      <w:r>
+        <w:t>(</w:t>
+      </w:r>
+      <w:proofErr w:type="spellStart"/>
+      <w:proofErr w:type="gramEnd"/>
+      <w:r>
+        <w:t>cKey</w:t>
+      </w:r>
+      <w:proofErr w:type="spellEnd"/>
+      <w:r>
+        <w:t>)</w:t>
       </w:r>
       <w:bookmarkStart w:id="0" w:name="_GoBack"/>
       <w:bookmarkEnd w:id="0"/>
-      <w:r>
-        <w:rPr>
-          <w:b/>
-          <w:color w:val="FF0000"/>
-        </w:rPr>
-        <w:t>return EzWeb</w:t>
-      </w:r>
-      <w:r>
-        <w:rPr>
-          <w:rFonts w:hint="eastAsia"/>
-          <w:b/>
-          <w:color w:val="FF0000"/>
-        </w:rPr>
-        <w:t>GameLib</w:t>
-      </w:r>
-    </w:p>
-    <w:p/>
+    </w:p>
     <w:p>
       <w:pPr>
         <w:rPr>
@@ -544,193 +986,268 @@
         </w:rPr>
       </w:pPr>
       <w:r>
-        <w:rPr>
-          <w:rFonts w:hint="eastAsia"/>
-        </w:rPr>
-        <w:t>createRoom(</w:t>
-      </w:r>
+        <w:t>Room</w:t>
+      </w:r>
+      <w:r>
+        <w:t>/</w:t>
+      </w:r>
+      <w:proofErr w:type="gramStart"/>
+      <w:r>
+        <w:t>list</w:t>
+      </w:r>
+      <w:r>
+        <w:t>(</w:t>
+      </w:r>
+      <w:proofErr w:type="spellStart"/>
+      <w:proofErr w:type="gramEnd"/>
+      <w:r>
+        <w:t>cKey</w:t>
+      </w:r>
+      <w:proofErr w:type="spellEnd"/>
+      <w:r>
+        <w:t>)</w:t>
+      </w:r>
+      <w:r>
+        <w:tab/>
+      </w:r>
+      <w:r>
+        <w:tab/>
+      </w:r>
+      <w:r>
+        <w:tab/>
+      </w:r>
+      <w:r>
+        <w:tab/>
+      </w:r>
+      <w:r>
+        <w:tab/>
+      </w:r>
+      <w:r>
+        <w:tab/>
+      </w:r>
+      <w:r>
+        <w:tab/>
+      </w:r>
+      <w:r>
+        <w:rPr>
+          <w:color w:val="FF0000"/>
+        </w:rPr>
+        <w:t xml:space="preserve">return </w:t>
+      </w:r>
+      <w:proofErr w:type="spellStart"/>
+      <w:r>
+        <w:rPr>
+          <w:color w:val="FF0000"/>
+        </w:rPr>
+        <w:t>list_roomInfo</w:t>
+      </w:r>
+      <w:proofErr w:type="spellEnd"/>
+    </w:p>
+    <w:p>
+      <w:r>
+        <w:t>Room</w:t>
+      </w:r>
+      <w:r>
+        <w:t>/</w:t>
+      </w:r>
+      <w:proofErr w:type="spellStart"/>
+      <w:proofErr w:type="gramStart"/>
+      <w:r>
+        <w:t>modifyTitle</w:t>
+      </w:r>
+      <w:proofErr w:type="spellEnd"/>
+      <w:r>
+        <w:t>(</w:t>
+      </w:r>
+      <w:proofErr w:type="gramEnd"/>
       <w:r>
         <w:t>title,</w:t>
       </w:r>
       <w:r>
         <w:t xml:space="preserve"> </w:t>
       </w:r>
-      <w:r>
-        <w:t>minPlayer, maxPlayer, key)</w:t>
+      <w:proofErr w:type="spellStart"/>
+      <w:r>
+        <w:t>cKey</w:t>
+      </w:r>
+      <w:proofErr w:type="spellEnd"/>
+      <w:r>
+        <w:t>)</w:t>
+      </w:r>
+    </w:p>
+    <w:p>
+      <w:r>
+        <w:t>Room</w:t>
+      </w:r>
+      <w:r>
+        <w:t>/</w:t>
+      </w:r>
+      <w:proofErr w:type="spellStart"/>
+      <w:proofErr w:type="gramStart"/>
+      <w:r>
+        <w:t>modify</w:t>
+      </w:r>
+      <w:r>
+        <w:t>MinPlayer</w:t>
+      </w:r>
+      <w:proofErr w:type="spellEnd"/>
+      <w:r>
+        <w:t>(</w:t>
+      </w:r>
+      <w:proofErr w:type="spellStart"/>
+      <w:proofErr w:type="gramEnd"/>
+      <w:r>
+        <w:t>minPlayer</w:t>
+      </w:r>
+      <w:proofErr w:type="spellEnd"/>
+      <w:r>
+        <w:t xml:space="preserve">, </w:t>
+      </w:r>
+      <w:proofErr w:type="spellStart"/>
+      <w:r>
+        <w:t>cKey</w:t>
+      </w:r>
+      <w:proofErr w:type="spellEnd"/>
+      <w:r>
+        <w:t>)</w:t>
+      </w:r>
+    </w:p>
+    <w:p>
+      <w:r>
+        <w:t>Room/</w:t>
+      </w:r>
+      <w:proofErr w:type="spellStart"/>
+      <w:proofErr w:type="gramStart"/>
+      <w:r>
+        <w:t>modifyMaxPlayer</w:t>
+      </w:r>
+      <w:proofErr w:type="spellEnd"/>
+      <w:r>
+        <w:t>(</w:t>
+      </w:r>
+      <w:proofErr w:type="spellStart"/>
+      <w:proofErr w:type="gramEnd"/>
+      <w:r>
+        <w:t>maxPlayer</w:t>
+      </w:r>
+      <w:proofErr w:type="spellEnd"/>
+      <w:r>
+        <w:t xml:space="preserve">, </w:t>
+      </w:r>
+      <w:proofErr w:type="spellStart"/>
+      <w:r>
+        <w:t>cKey</w:t>
+      </w:r>
+      <w:proofErr w:type="spellEnd"/>
+      <w:r>
+        <w:t>)</w:t>
       </w:r>
       <w:r>
         <w:t xml:space="preserve"> </w:t>
       </w:r>
-      <w:r>
-        <w:tab/>
-      </w:r>
-      <w:r>
-        <w:rPr>
-          <w:color w:val="FF0000"/>
-        </w:rPr>
-        <w:t>return roomID</w:t>
-      </w:r>
-    </w:p>
-    <w:p>
-      <w:pPr>
-        <w:rPr>
-          <w:color w:val="FF0000"/>
-        </w:rPr>
-      </w:pPr>
-      <w:r>
-        <w:t>joinRoom(roomID,key)</w:t>
-      </w:r>
-      <w:r>
-        <w:tab/>
-      </w:r>
-      <w:r>
-        <w:tab/>
-      </w:r>
-      <w:r>
-        <w:tab/>
-      </w:r>
-      <w:r>
-        <w:tab/>
-      </w:r>
-      <w:r>
-        <w:tab/>
-      </w:r>
-      <w:r>
-        <w:tab/>
-      </w:r>
-      <w:r>
-        <w:rPr>
-          <w:color w:val="FF0000"/>
-        </w:rPr>
-        <w:t>return room</w:t>
-      </w:r>
-      <w:r>
-        <w:rPr>
-          <w:color w:val="FF0000"/>
-        </w:rPr>
-        <w:t>I</w:t>
-      </w:r>
-      <w:r>
-        <w:rPr>
-          <w:color w:val="FF0000"/>
-        </w:rPr>
-        <w:t xml:space="preserve">nfo, </w:t>
-      </w:r>
-      <w:r>
-        <w:rPr>
-          <w:color w:val="FF0000"/>
-        </w:rPr>
-        <w:t>roomP</w:t>
-      </w:r>
-      <w:r>
-        <w:rPr>
-          <w:color w:val="FF0000"/>
-        </w:rPr>
-        <w:t>layer</w:t>
-      </w:r>
-      <w:r>
-        <w:rPr>
-          <w:color w:val="FF0000"/>
-        </w:rPr>
-        <w:t>s</w:t>
-      </w:r>
-    </w:p>
-    <w:p>
-      <w:r>
-        <w:t>leaveRoom(key)</w:t>
-      </w:r>
-    </w:p>
-    <w:p>
-      <w:pPr>
-        <w:rPr>
-          <w:color w:val="FF0000"/>
-        </w:rPr>
-      </w:pPr>
-      <w:r>
-        <w:t>listRoom(key)</w:t>
-      </w:r>
-      <w:r>
-        <w:tab/>
-      </w:r>
-      <w:r>
-        <w:tab/>
-      </w:r>
-      <w:r>
-        <w:tab/>
-      </w:r>
-      <w:r>
-        <w:tab/>
-      </w:r>
-      <w:r>
-        <w:tab/>
-      </w:r>
-      <w:r>
-        <w:tab/>
-      </w:r>
-      <w:r>
-        <w:tab/>
-      </w:r>
-      <w:r>
-        <w:tab/>
-      </w:r>
-      <w:r>
-        <w:rPr>
-          <w:color w:val="FF0000"/>
-        </w:rPr>
-        <w:t>return list_roomInfo</w:t>
-      </w:r>
-    </w:p>
-    <w:p>
-      <w:r>
-        <w:t>modifyRoomTitle(title,key)</w:t>
-      </w:r>
-    </w:p>
-    <w:p>
-      <w:r>
-        <w:t>modifyRoomMinPlayer(minPlayer, key)</w:t>
-      </w:r>
-    </w:p>
-    <w:p>
-      <w:r>
-        <w:t>modifyRoomMaxPlayer(maxPlayer, key)</w:t>
-      </w:r>
-    </w:p>
-    <w:p/>
-    <w:p>
-      <w:r>
-        <w:t>sendMessage(message,key)</w:t>
-      </w:r>
-    </w:p>
-    <w:p>
-      <w:r>
-        <w:rPr>
-          <w:rFonts w:hint="eastAsia"/>
-        </w:rPr>
-        <w:t>nextRound(key)</w:t>
-      </w:r>
-      <w:r>
-        <w:rPr>
-          <w:rFonts w:hint="eastAsia"/>
-        </w:rPr>
-        <w:tab/>
-      </w:r>
-      <w:r>
-        <w:tab/>
-      </w:r>
-      <w:r>
-        <w:tab/>
-      </w:r>
-      <w:r>
-        <w:tab/>
-      </w:r>
-      <w:r>
-        <w:rPr>
-          <w:color w:val="FF0000"/>
-        </w:rPr>
-        <w:t>return whichPlayerTurn</w:t>
-      </w:r>
-    </w:p>
-    <w:p>
+    </w:p>
+    <w:p>
+      <w:r>
+        <w:t>Room/</w:t>
+      </w:r>
+      <w:proofErr w:type="spellStart"/>
+      <w:proofErr w:type="gramStart"/>
+      <w:r>
+        <w:t>sendMessage</w:t>
+      </w:r>
+      <w:proofErr w:type="spellEnd"/>
+      <w:r>
+        <w:t>(</w:t>
+      </w:r>
+      <w:proofErr w:type="gramEnd"/>
+      <w:r>
+        <w:t>message,</w:t>
+      </w:r>
+      <w:r>
+        <w:t xml:space="preserve"> </w:t>
+      </w:r>
+      <w:proofErr w:type="spellStart"/>
+      <w:r>
+        <w:t>cKey</w:t>
+      </w:r>
+      <w:proofErr w:type="spellEnd"/>
+      <w:r>
+        <w:t>)</w:t>
+      </w:r>
+    </w:p>
+    <w:p>
+      <w:r>
+        <w:t>Room/</w:t>
+      </w:r>
+      <w:proofErr w:type="spellStart"/>
+      <w:proofErr w:type="gramStart"/>
+      <w:r>
+        <w:rPr>
+          <w:rFonts w:hint="eastAsia"/>
+        </w:rPr>
+        <w:t>nextRound</w:t>
+      </w:r>
+      <w:proofErr w:type="spellEnd"/>
+      <w:r>
+        <w:rPr>
+          <w:rFonts w:hint="eastAsia"/>
+        </w:rPr>
+        <w:t>(</w:t>
+      </w:r>
+      <w:proofErr w:type="spellStart"/>
+      <w:proofErr w:type="gramEnd"/>
+      <w:r>
+        <w:t>cKey</w:t>
+      </w:r>
+      <w:proofErr w:type="spellEnd"/>
+      <w:r>
+        <w:rPr>
+          <w:rFonts w:hint="eastAsia"/>
+        </w:rPr>
+        <w:t>)</w:t>
+      </w:r>
+      <w:r>
+        <w:rPr>
+          <w:rFonts w:hint="eastAsia"/>
+        </w:rPr>
+        <w:tab/>
+      </w:r>
+      <w:r>
+        <w:tab/>
+      </w:r>
+      <w:r>
+        <w:tab/>
+      </w:r>
+      <w:r>
+        <w:tab/>
+      </w:r>
+      <w:r>
+        <w:tab/>
+      </w:r>
+      <w:r>
+        <w:tab/>
+      </w:r>
+      <w:r>
+        <w:rPr>
+          <w:color w:val="FF0000"/>
+        </w:rPr>
+        <w:t xml:space="preserve">return </w:t>
+      </w:r>
+      <w:proofErr w:type="spellStart"/>
+      <w:r>
+        <w:rPr>
+          <w:color w:val="FF0000"/>
+        </w:rPr>
+        <w:t>whichPlayerTurn</w:t>
+      </w:r>
+      <w:proofErr w:type="spellEnd"/>
+    </w:p>
+    <w:p>
+      <w:r>
+        <w:t>Room/</w:t>
+      </w:r>
+      <w:proofErr w:type="spellStart"/>
+      <w:proofErr w:type="gramStart"/>
       <w:r>
         <w:t>arrive</w:t>
       </w:r>
@@ -741,42 +1258,103 @@
         <w:t>Final</w:t>
       </w:r>
       <w:r>
-        <w:t>Step(key)</w:t>
-      </w:r>
-    </w:p>
-    <w:p>
-      <w:r>
-        <w:rPr>
-          <w:rFonts w:hint="eastAsia"/>
-        </w:rPr>
-        <w:t>winGame(key)</w:t>
+        <w:t>Step</w:t>
+      </w:r>
+      <w:proofErr w:type="spellEnd"/>
+      <w:r>
+        <w:t>(</w:t>
+      </w:r>
+      <w:proofErr w:type="spellStart"/>
+      <w:proofErr w:type="gramEnd"/>
+      <w:r>
+        <w:t>cKey</w:t>
+      </w:r>
+      <w:proofErr w:type="spellEnd"/>
+      <w:r>
+        <w:t>)</w:t>
+      </w:r>
+    </w:p>
+    <w:p>
+      <w:r>
+        <w:t>Room/</w:t>
+      </w:r>
+      <w:proofErr w:type="spellStart"/>
+      <w:proofErr w:type="gramStart"/>
+      <w:r>
+        <w:rPr>
+          <w:rFonts w:hint="eastAsia"/>
+        </w:rPr>
+        <w:t>winGame</w:t>
+      </w:r>
+      <w:proofErr w:type="spellEnd"/>
+      <w:r>
+        <w:rPr>
+          <w:rFonts w:hint="eastAsia"/>
+        </w:rPr>
+        <w:t>(</w:t>
+      </w:r>
+      <w:proofErr w:type="spellStart"/>
+      <w:proofErr w:type="gramEnd"/>
+      <w:r>
+        <w:t>cKey</w:t>
+      </w:r>
+      <w:proofErr w:type="spellEnd"/>
+      <w:r>
+        <w:rPr>
+          <w:rFonts w:hint="eastAsia"/>
+        </w:rPr>
+        <w:t>)</w:t>
       </w:r>
     </w:p>
     <w:p/>
     <w:p/>
     <w:p>
+      <w:proofErr w:type="gramStart"/>
       <w:r>
         <w:t>event</w:t>
       </w:r>
-    </w:p>
-    <w:p>
-      <w:r>
-        <w:t>onNewRoomCreated(title,</w:t>
+      <w:proofErr w:type="gramEnd"/>
+    </w:p>
+    <w:p>
+      <w:proofErr w:type="spellStart"/>
+      <w:proofErr w:type="gramStart"/>
+      <w:r>
+        <w:t>onNewRoomCreated</w:t>
+      </w:r>
+      <w:proofErr w:type="spellEnd"/>
+      <w:r>
+        <w:t>(</w:t>
+      </w:r>
+      <w:proofErr w:type="gramEnd"/>
+      <w:r>
+        <w:t>title,</w:t>
       </w:r>
       <w:r>
         <w:t xml:space="preserve"> </w:t>
       </w:r>
-      <w:r>
-        <w:t>minPlayer,</w:t>
+      <w:proofErr w:type="spellStart"/>
+      <w:r>
+        <w:t>minPlayer</w:t>
+      </w:r>
+      <w:proofErr w:type="spellEnd"/>
+      <w:r>
+        <w:t>,</w:t>
       </w:r>
       <w:r>
         <w:t xml:space="preserve"> </w:t>
       </w:r>
-      <w:r>
-        <w:t>maxPlayer)</w:t>
-      </w:r>
-    </w:p>
-    <w:p>
+      <w:proofErr w:type="spellStart"/>
+      <w:r>
+        <w:t>maxPlayer</w:t>
+      </w:r>
+      <w:proofErr w:type="spellEnd"/>
+      <w:r>
+        <w:t>)</w:t>
+      </w:r>
+    </w:p>
+    <w:p>
+      <w:proofErr w:type="spellStart"/>
+      <w:proofErr w:type="gramStart"/>
       <w:r>
         <w:t>on</w:t>
       </w:r>
@@ -790,49 +1368,159 @@
         <w:rPr>
           <w:rFonts w:hint="eastAsia"/>
         </w:rPr>
-        <w:t>JoinedRoom(playerName)</w:t>
-      </w:r>
-    </w:p>
-    <w:p>
+        <w:t>JoinedRoom</w:t>
+      </w:r>
+      <w:proofErr w:type="spellEnd"/>
+      <w:r>
+        <w:rPr>
+          <w:rFonts w:hint="eastAsia"/>
+        </w:rPr>
+        <w:t>(</w:t>
+      </w:r>
+      <w:proofErr w:type="spellStart"/>
+      <w:proofErr w:type="gramEnd"/>
+      <w:r>
+        <w:rPr>
+          <w:rFonts w:hint="eastAsia"/>
+        </w:rPr>
+        <w:t>playerName</w:t>
+      </w:r>
+      <w:proofErr w:type="spellEnd"/>
+      <w:r>
+        <w:rPr>
+          <w:rFonts w:hint="eastAsia"/>
+        </w:rPr>
+        <w:t>)</w:t>
+      </w:r>
+    </w:p>
+    <w:p>
+      <w:proofErr w:type="spellStart"/>
+      <w:proofErr w:type="gramStart"/>
       <w:r>
         <w:t>onSb</w:t>
       </w:r>
       <w:r>
-        <w:t>LeaveRoom(playerName)</w:t>
-      </w:r>
-    </w:p>
-    <w:p>
-      <w:r>
-        <w:t>onRoomTitleModified(title)</w:t>
-      </w:r>
-    </w:p>
-    <w:p>
+        <w:t>LeaveRoom</w:t>
+      </w:r>
+      <w:proofErr w:type="spellEnd"/>
+      <w:r>
+        <w:t>(</w:t>
+      </w:r>
+      <w:proofErr w:type="spellStart"/>
+      <w:proofErr w:type="gramEnd"/>
+      <w:r>
+        <w:t>playerName</w:t>
+      </w:r>
+      <w:proofErr w:type="spellEnd"/>
+      <w:r>
+        <w:t>)</w:t>
+      </w:r>
+    </w:p>
+    <w:p>
+      <w:proofErr w:type="spellStart"/>
+      <w:proofErr w:type="gramStart"/>
+      <w:r>
+        <w:t>onRoomTitleModified</w:t>
+      </w:r>
+      <w:proofErr w:type="spellEnd"/>
+      <w:r>
+        <w:t>(</w:t>
+      </w:r>
+      <w:proofErr w:type="gramEnd"/>
+      <w:r>
+        <w:t>title)</w:t>
+      </w:r>
+    </w:p>
+    <w:p>
+      <w:proofErr w:type="spellStart"/>
+      <w:proofErr w:type="gramStart"/>
       <w:r>
         <w:t>o</w:t>
       </w:r>
       <w:r>
-        <w:t>nRoomMinPlayerModified (minPlayer)</w:t>
-      </w:r>
-    </w:p>
-    <w:p>
-      <w:r>
-        <w:t>onRoomMaxPlayerModified (maxPlayer)</w:t>
-      </w:r>
-    </w:p>
-    <w:p>
-      <w:r>
-        <w:rPr>
-          <w:rFonts w:hint="eastAsia"/>
-        </w:rPr>
-        <w:t>onRecieveMessage(message)</w:t>
-      </w:r>
-    </w:p>
-    <w:p>
-      <w:r>
-        <w:t>onNextRound(whichPlayerTurn)</w:t>
-      </w:r>
-    </w:p>
-    <w:p>
+        <w:t>nRoomMinPlayerModified</w:t>
+      </w:r>
+      <w:proofErr w:type="spellEnd"/>
+      <w:proofErr w:type="gramEnd"/>
+      <w:r>
+        <w:t xml:space="preserve"> (</w:t>
+      </w:r>
+      <w:proofErr w:type="spellStart"/>
+      <w:r>
+        <w:t>minPlayer</w:t>
+      </w:r>
+      <w:proofErr w:type="spellEnd"/>
+      <w:r>
+        <w:t>)</w:t>
+      </w:r>
+    </w:p>
+    <w:p>
+      <w:proofErr w:type="spellStart"/>
+      <w:proofErr w:type="gramStart"/>
+      <w:r>
+        <w:t>onRoomMaxPlayerModified</w:t>
+      </w:r>
+      <w:proofErr w:type="spellEnd"/>
+      <w:proofErr w:type="gramEnd"/>
+      <w:r>
+        <w:t xml:space="preserve"> (</w:t>
+      </w:r>
+      <w:proofErr w:type="spellStart"/>
+      <w:r>
+        <w:t>maxPlayer</w:t>
+      </w:r>
+      <w:proofErr w:type="spellEnd"/>
+      <w:r>
+        <w:t>)</w:t>
+      </w:r>
+    </w:p>
+    <w:p>
+      <w:proofErr w:type="spellStart"/>
+      <w:proofErr w:type="gramStart"/>
+      <w:r>
+        <w:rPr>
+          <w:rFonts w:hint="eastAsia"/>
+        </w:rPr>
+        <w:t>onRecieveMessage</w:t>
+      </w:r>
+      <w:proofErr w:type="spellEnd"/>
+      <w:r>
+        <w:rPr>
+          <w:rFonts w:hint="eastAsia"/>
+        </w:rPr>
+        <w:t>(</w:t>
+      </w:r>
+      <w:proofErr w:type="gramEnd"/>
+      <w:r>
+        <w:rPr>
+          <w:rFonts w:hint="eastAsia"/>
+        </w:rPr>
+        <w:t>message)</w:t>
+      </w:r>
+    </w:p>
+    <w:p>
+      <w:proofErr w:type="spellStart"/>
+      <w:proofErr w:type="gramStart"/>
+      <w:r>
+        <w:t>onNextRound</w:t>
+      </w:r>
+      <w:proofErr w:type="spellEnd"/>
+      <w:r>
+        <w:t>(</w:t>
+      </w:r>
+      <w:proofErr w:type="spellStart"/>
+      <w:proofErr w:type="gramEnd"/>
+      <w:r>
+        <w:t>whichPlayerTurn</w:t>
+      </w:r>
+      <w:proofErr w:type="spellEnd"/>
+      <w:r>
+        <w:t>)</w:t>
+      </w:r>
+    </w:p>
+    <w:p>
+      <w:proofErr w:type="spellStart"/>
+      <w:proofErr w:type="gramStart"/>
       <w:r>
         <w:t>onSbArrive</w:t>
       </w:r>
@@ -843,15 +1531,52 @@
         <w:t>Final</w:t>
       </w:r>
       <w:r>
-        <w:t>Step(whichPlayer)</w:t>
-      </w:r>
-    </w:p>
-    <w:p>
-      <w:r>
-        <w:rPr>
-          <w:rFonts w:hint="eastAsia"/>
-        </w:rPr>
-        <w:t>onGameFinish(list_Player)</w:t>
+        <w:t>Step</w:t>
+      </w:r>
+      <w:proofErr w:type="spellEnd"/>
+      <w:r>
+        <w:t>(</w:t>
+      </w:r>
+      <w:proofErr w:type="spellStart"/>
+      <w:proofErr w:type="gramEnd"/>
+      <w:r>
+        <w:t>whichPlayer</w:t>
+      </w:r>
+      <w:proofErr w:type="spellEnd"/>
+      <w:r>
+        <w:t>)</w:t>
+      </w:r>
+    </w:p>
+    <w:p>
+      <w:proofErr w:type="spellStart"/>
+      <w:proofErr w:type="gramStart"/>
+      <w:r>
+        <w:rPr>
+          <w:rFonts w:hint="eastAsia"/>
+        </w:rPr>
+        <w:t>onGameFinish</w:t>
+      </w:r>
+      <w:proofErr w:type="spellEnd"/>
+      <w:r>
+        <w:rPr>
+          <w:rFonts w:hint="eastAsia"/>
+        </w:rPr>
+        <w:t>(</w:t>
+      </w:r>
+      <w:proofErr w:type="spellStart"/>
+      <w:proofErr w:type="gramEnd"/>
+      <w:r>
+        <w:rPr>
+          <w:rFonts w:hint="eastAsia"/>
+        </w:rPr>
+        <w:t>list_Player</w:t>
+      </w:r>
+      <w:proofErr w:type="spellEnd"/>
+      <w:r>
+        <w:rPr>
+          <w:rFonts w:hint="eastAsia"/>
+        </w:rPr>
+        <w:t>)</w:t>
       </w:r>
     </w:p>
     <w:sectPr>

--- a/documents/API.docx
+++ b/documents/API.docx
@@ -77,7 +77,7 @@
         <w:rPr>
           <w:b/>
         </w:rPr>
-        <w:t>l</w:t>
+        <w:t>L</w:t>
       </w:r>
       <w:r>
         <w:rPr>
@@ -161,7 +161,7 @@
         <w:rPr>
           <w:b/>
         </w:rPr>
-        <w:t>l</w:t>
+        <w:t>L</w:t>
       </w:r>
       <w:r>
         <w:rPr>
@@ -199,739 +199,1019 @@
           <w:rFonts w:hint="eastAsia"/>
           <w:b/>
         </w:rPr>
+        <w:t>S</w:t>
+      </w:r>
+      <w:r>
+        <w:rPr>
+          <w:rFonts w:hint="eastAsia"/>
+          <w:b/>
+        </w:rPr>
+        <w:t>ignup(name</w:t>
+      </w:r>
+      <w:r>
+        <w:rPr>
+          <w:b/>
+        </w:rPr>
+        <w:t xml:space="preserve">, </w:t>
+      </w:r>
+      <w:r>
+        <w:rPr>
+          <w:rFonts w:hint="eastAsia"/>
+          <w:b/>
+        </w:rPr>
+        <w:t>account,</w:t>
+      </w:r>
+      <w:r>
+        <w:rPr>
+          <w:b/>
+        </w:rPr>
+        <w:t xml:space="preserve"> </w:t>
+      </w:r>
+      <w:r>
+        <w:rPr>
+          <w:rFonts w:hint="eastAsia"/>
+          <w:b/>
+        </w:rPr>
+        <w:t>password</w:t>
+      </w:r>
+      <w:r>
+        <w:rPr>
+          <w:b/>
+        </w:rPr>
+        <w:t>)</w:t>
+      </w:r>
+    </w:p>
+    <w:p>
+      <w:pPr>
+        <w:rPr>
+          <w:b/>
+        </w:rPr>
+      </w:pPr>
+      <w:r>
+        <w:rPr>
+          <w:b/>
+        </w:rPr>
+        <w:t>User/</w:t>
+      </w:r>
+      <w:r>
+        <w:rPr>
+          <w:b/>
+        </w:rPr>
+        <w:t>I</w:t>
+      </w:r>
+      <w:r>
+        <w:rPr>
+          <w:b/>
+        </w:rPr>
+        <w:t>sNameExist</w:t>
+      </w:r>
+      <w:r>
+        <w:rPr>
+          <w:b/>
+        </w:rPr>
+        <w:t>(name)</w:t>
+      </w:r>
+    </w:p>
+    <w:p>
+      <w:pPr>
+        <w:rPr>
+          <w:b/>
+        </w:rPr>
+      </w:pPr>
+      <w:r>
+        <w:rPr>
+          <w:b/>
+        </w:rPr>
+        <w:t>User/</w:t>
+      </w:r>
+      <w:r>
+        <w:rPr>
+          <w:b/>
+        </w:rPr>
+        <w:t>I</w:t>
+      </w:r>
+      <w:r>
+        <w:rPr>
+          <w:b/>
+        </w:rPr>
+        <w:t>sAccountExist</w:t>
+      </w:r>
+      <w:r>
+        <w:rPr>
+          <w:b/>
+        </w:rPr>
+        <w:t>(account)</w:t>
+      </w:r>
+    </w:p>
+    <w:p/>
+    <w:p>
+      <w:pPr>
+        <w:rPr>
+          <w:b/>
+        </w:rPr>
+      </w:pPr>
+      <w:r>
+        <w:rPr>
+          <w:rFonts w:hint="eastAsia"/>
+          <w:b/>
+        </w:rPr>
+        <w:t>Game/</w:t>
+      </w:r>
+      <w:r>
+        <w:rPr>
+          <w:b/>
+        </w:rPr>
+        <w:t>C</w:t>
+      </w:r>
+      <w:r>
+        <w:rPr>
+          <w:b/>
+        </w:rPr>
+        <w:t>reate(</w:t>
+      </w:r>
+      <w:r>
+        <w:rPr>
+          <w:b/>
+        </w:rPr>
+        <w:t>nam</w:t>
+      </w:r>
+      <w:r>
+        <w:rPr>
+          <w:b/>
+        </w:rPr>
+        <w:t>e</w:t>
+      </w:r>
+      <w:r>
+        <w:rPr>
+          <w:b/>
+        </w:rPr>
+        <w:t>, password</w:t>
+      </w:r>
+      <w:r>
+        <w:rPr>
+          <w:b/>
+        </w:rPr>
+        <w:t>)</w:t>
+      </w:r>
+      <w:r>
+        <w:rPr>
+          <w:b/>
+        </w:rPr>
+        <w:tab/>
+      </w:r>
+      <w:r>
+        <w:rPr>
+          <w:b/>
+        </w:rPr>
+        <w:tab/>
+      </w:r>
+      <w:r>
+        <w:rPr>
+          <w:b/>
+        </w:rPr>
+        <w:tab/>
+      </w:r>
+      <w:r>
+        <w:rPr>
+          <w:b/>
+          <w:color w:val="FF0000"/>
+        </w:rPr>
+        <w:t>return</w:t>
+      </w:r>
+      <w:r>
+        <w:rPr>
+          <w:b/>
+          <w:color w:val="FF0000"/>
+        </w:rPr>
+        <w:t xml:space="preserve"> </w:t>
+      </w:r>
+      <w:r>
+        <w:rPr>
+          <w:b/>
+          <w:color w:val="FF0000"/>
+        </w:rPr>
+        <w:t>gK</w:t>
+      </w:r>
+      <w:r>
+        <w:rPr>
+          <w:b/>
+          <w:color w:val="FF0000"/>
+        </w:rPr>
+        <w:t>ey</w:t>
+      </w:r>
+    </w:p>
+    <w:p>
+      <w:pPr>
+        <w:rPr>
+          <w:b/>
+        </w:rPr>
+      </w:pPr>
+      <w:r>
+        <w:rPr>
+          <w:rFonts w:hint="eastAsia"/>
+          <w:b/>
+        </w:rPr>
+        <w:t>Game/</w:t>
+      </w:r>
+      <w:r>
+        <w:rPr>
+          <w:b/>
+        </w:rPr>
+        <w:t>I</w:t>
+      </w:r>
+      <w:r>
+        <w:rPr>
+          <w:b/>
+        </w:rPr>
+        <w:t>sNameExist(name)</w:t>
+      </w:r>
+    </w:p>
+    <w:p>
+      <w:pPr>
+        <w:rPr>
+          <w:b/>
+          <w:color w:val="FF0000"/>
+        </w:rPr>
+      </w:pPr>
+      <w:r>
+        <w:rPr>
+          <w:b/>
+        </w:rPr>
+        <w:t>Game/</w:t>
+      </w:r>
+      <w:r>
+        <w:rPr>
+          <w:b/>
+        </w:rPr>
+        <w:t>G</w:t>
+      </w:r>
+      <w:r>
+        <w:rPr>
+          <w:b/>
+        </w:rPr>
+        <w:t>etG</w:t>
+      </w:r>
+      <w:r>
+        <w:rPr>
+          <w:b/>
+        </w:rPr>
+        <w:t>ame</w:t>
+      </w:r>
+      <w:r>
+        <w:rPr>
+          <w:b/>
+        </w:rPr>
+        <w:t>Key</w:t>
+      </w:r>
+      <w:r>
+        <w:rPr>
+          <w:b/>
+        </w:rPr>
+        <w:t>(name, password)</w:t>
+      </w:r>
+      <w:r>
+        <w:rPr>
+          <w:b/>
+        </w:rPr>
+        <w:t xml:space="preserve">  </w:t>
+      </w:r>
+      <w:r>
+        <w:rPr>
+          <w:b/>
+        </w:rPr>
+        <w:tab/>
+      </w:r>
+      <w:r>
+        <w:rPr>
+          <w:b/>
+          <w:color w:val="FF0000"/>
+        </w:rPr>
+        <w:t xml:space="preserve">return </w:t>
+      </w:r>
+      <w:r>
+        <w:rPr>
+          <w:b/>
+          <w:color w:val="FF0000"/>
+        </w:rPr>
+        <w:t>gK</w:t>
+      </w:r>
+      <w:r>
+        <w:rPr>
+          <w:b/>
+          <w:color w:val="FF0000"/>
+        </w:rPr>
+        <w:t>ey</w:t>
+      </w:r>
+    </w:p>
+    <w:p>
+      <w:pPr>
+        <w:rPr>
+          <w:b/>
+        </w:rPr>
+      </w:pPr>
+      <w:r>
+        <w:rPr>
+          <w:rFonts w:hint="eastAsia"/>
+          <w:b/>
+        </w:rPr>
+        <w:t>Game/L</w:t>
+      </w:r>
+      <w:r>
+        <w:rPr>
+          <w:rFonts w:hint="eastAsia"/>
+          <w:b/>
+        </w:rPr>
+        <w:t>oad</w:t>
+      </w:r>
+      <w:r>
+        <w:rPr>
+          <w:b/>
+        </w:rPr>
+        <w:t>EzWeb</w:t>
+      </w:r>
+      <w:r>
+        <w:rPr>
+          <w:rFonts w:hint="eastAsia"/>
+          <w:b/>
+        </w:rPr>
+        <w:t>GameLib(</w:t>
+      </w:r>
+      <w:r>
+        <w:rPr>
+          <w:b/>
+        </w:rPr>
+        <w:t>gK</w:t>
+      </w:r>
+      <w:r>
+        <w:rPr>
+          <w:b/>
+        </w:rPr>
+        <w:t>ey</w:t>
+      </w:r>
+      <w:r>
+        <w:rPr>
+          <w:rFonts w:hint="eastAsia"/>
+          <w:b/>
+        </w:rPr>
+        <w:t>)</w:t>
+      </w:r>
+      <w:r>
+        <w:rPr>
+          <w:b/>
+        </w:rPr>
+        <w:tab/>
+      </w:r>
+      <w:r>
+        <w:rPr>
+          <w:b/>
+        </w:rPr>
+        <w:tab/>
+      </w:r>
+      <w:r>
+        <w:rPr>
+          <w:b/>
+        </w:rPr>
+        <w:tab/>
+      </w:r>
+      <w:r>
+        <w:rPr>
+          <w:b/>
+          <w:color w:val="FF0000"/>
+        </w:rPr>
+        <w:t>return EzWeb</w:t>
+      </w:r>
+      <w:r>
+        <w:rPr>
+          <w:rFonts w:hint="eastAsia"/>
+          <w:b/>
+          <w:color w:val="FF0000"/>
+        </w:rPr>
+        <w:t>GameLib</w:t>
+      </w:r>
+    </w:p>
+    <w:p/>
+    <w:p>
+      <w:pPr>
+        <w:rPr>
+          <w:b/>
+          <w:color w:val="FF0000"/>
+        </w:rPr>
+      </w:pPr>
+      <w:r>
+        <w:rPr>
+          <w:b/>
+        </w:rPr>
+        <w:t>Room/</w:t>
+      </w:r>
+      <w:r>
+        <w:rPr>
+          <w:rFonts w:hint="eastAsia"/>
+          <w:b/>
+        </w:rPr>
+        <w:t>C</w:t>
+      </w:r>
+      <w:r>
+        <w:rPr>
+          <w:rFonts w:hint="eastAsia"/>
+          <w:b/>
+        </w:rPr>
+        <w:t>reate</w:t>
+      </w:r>
+      <w:r>
+        <w:rPr>
+          <w:rFonts w:hint="eastAsia"/>
+          <w:b/>
+        </w:rPr>
+        <w:t>(</w:t>
+      </w:r>
+      <w:r>
+        <w:rPr>
+          <w:b/>
+        </w:rPr>
+        <w:t xml:space="preserve">title, minPlayer, maxPlayer, </w:t>
+      </w:r>
+      <w:r>
+        <w:rPr>
+          <w:b/>
+        </w:rPr>
+        <w:t>cK</w:t>
+      </w:r>
+      <w:r>
+        <w:rPr>
+          <w:b/>
+        </w:rPr>
+        <w:t>ey)</w:t>
+      </w:r>
+      <w:r>
+        <w:rPr>
+          <w:b/>
+        </w:rPr>
+        <w:t xml:space="preserve"> </w:t>
+      </w:r>
+      <w:r>
+        <w:rPr>
+          <w:b/>
+        </w:rPr>
+        <w:tab/>
+      </w:r>
+      <w:r>
+        <w:rPr>
+          <w:b/>
+          <w:color w:val="FF0000"/>
+        </w:rPr>
+        <w:t>return roomID</w:t>
+      </w:r>
+    </w:p>
+    <w:p>
+      <w:pPr>
+        <w:rPr>
+          <w:b/>
+          <w:color w:val="5B9BD5" w:themeColor="accent1"/>
+        </w:rPr>
+      </w:pPr>
+      <w:r>
+        <w:rPr>
+          <w:b/>
+          <w:color w:val="5B9BD5" w:themeColor="accent1"/>
+        </w:rPr>
+        <w:t>//</w:t>
+      </w:r>
+      <w:r>
+        <w:rPr>
+          <w:b/>
+        </w:rPr>
+        <w:t xml:space="preserve"> </w:t>
+      </w:r>
+      <w:r>
+        <w:rPr>
+          <w:b/>
+          <w:color w:val="5B9BD5" w:themeColor="accent1"/>
+        </w:rPr>
+        <w:t>MaxPlayer = 2~20, MinPlayer &lt;= 2 &lt;=MaxPlayer</w:t>
+      </w:r>
+    </w:p>
+    <w:p>
+      <w:pPr>
+        <w:rPr>
+          <w:b/>
+          <w:color w:val="FF0000"/>
+        </w:rPr>
+      </w:pPr>
+      <w:r>
+        <w:rPr>
+          <w:b/>
+        </w:rPr>
+        <w:t>Room/</w:t>
+      </w:r>
+      <w:r>
+        <w:rPr>
+          <w:b/>
+        </w:rPr>
+        <w:t>J</w:t>
+      </w:r>
+      <w:r>
+        <w:rPr>
+          <w:b/>
+        </w:rPr>
+        <w:t>oin</w:t>
+      </w:r>
+      <w:r>
+        <w:rPr>
+          <w:b/>
+        </w:rPr>
+        <w:t xml:space="preserve"> </w:t>
+      </w:r>
+      <w:r>
+        <w:rPr>
+          <w:b/>
+        </w:rPr>
+        <w:t>(roomID,</w:t>
+      </w:r>
+      <w:r>
+        <w:rPr>
+          <w:b/>
+        </w:rPr>
+        <w:t xml:space="preserve"> cKey</w:t>
+      </w:r>
+      <w:r>
+        <w:rPr>
+          <w:b/>
+        </w:rPr>
+        <w:t>)</w:t>
+      </w:r>
+      <w:r>
+        <w:rPr>
+          <w:b/>
+        </w:rPr>
+        <w:tab/>
+      </w:r>
+      <w:r>
+        <w:rPr>
+          <w:b/>
+        </w:rPr>
+        <w:tab/>
+      </w:r>
+      <w:r>
+        <w:rPr>
+          <w:b/>
+        </w:rPr>
+        <w:tab/>
+      </w:r>
+      <w:r>
+        <w:rPr>
+          <w:b/>
+        </w:rPr>
+        <w:tab/>
+      </w:r>
+      <w:r>
+        <w:rPr>
+          <w:b/>
+        </w:rPr>
+        <w:tab/>
+      </w:r>
+      <w:r>
+        <w:rPr>
+          <w:b/>
+        </w:rPr>
+        <w:tab/>
+      </w:r>
+      <w:r>
+        <w:rPr>
+          <w:b/>
+          <w:color w:val="FF0000"/>
+        </w:rPr>
+        <w:t>return roomInfo, roomPlayers</w:t>
+      </w:r>
+    </w:p>
+    <w:p>
+      <w:pPr>
+        <w:rPr>
+          <w:b/>
+        </w:rPr>
+      </w:pPr>
+      <w:r>
+        <w:rPr>
+          <w:b/>
+        </w:rPr>
+        <w:t>Room/</w:t>
+      </w:r>
+      <w:r>
+        <w:rPr>
+          <w:b/>
+        </w:rPr>
+        <w:t>L</w:t>
+      </w:r>
+      <w:r>
+        <w:rPr>
+          <w:b/>
+        </w:rPr>
+        <w:t>eave</w:t>
+      </w:r>
+      <w:r>
+        <w:rPr>
+          <w:b/>
+        </w:rPr>
+        <w:t>(</w:t>
+      </w:r>
+      <w:r>
+        <w:rPr>
+          <w:b/>
+        </w:rPr>
+        <w:t>cKey</w:t>
+      </w:r>
+      <w:r>
+        <w:rPr>
+          <w:b/>
+        </w:rPr>
+        <w:t>)</w:t>
+      </w:r>
+    </w:p>
+    <w:p>
+      <w:pPr>
+        <w:rPr>
+          <w:b/>
+          <w:color w:val="FF0000"/>
+        </w:rPr>
+      </w:pPr>
+      <w:r>
+        <w:rPr>
+          <w:b/>
+        </w:rPr>
+        <w:t>Room/</w:t>
+      </w:r>
+      <w:r>
+        <w:rPr>
+          <w:b/>
+        </w:rPr>
+        <w:t>L</w:t>
+      </w:r>
+      <w:r>
+        <w:rPr>
+          <w:b/>
+        </w:rPr>
+        <w:t>ist</w:t>
+      </w:r>
+      <w:r>
+        <w:rPr>
+          <w:b/>
+        </w:rPr>
+        <w:t>RoomInfo</w:t>
+      </w:r>
+      <w:r>
+        <w:rPr>
+          <w:b/>
+        </w:rPr>
         <w:t>s</w:t>
       </w:r>
-      <w:r>
-        <w:rPr>
-          <w:rFonts w:hint="eastAsia"/>
-          <w:b/>
-        </w:rPr>
-        <w:t>ignup(name</w:t>
-      </w:r>
-      <w:r>
-        <w:rPr>
-          <w:b/>
-        </w:rPr>
+      <w:bookmarkStart w:id="0" w:name="_GoBack"/>
+      <w:bookmarkEnd w:id="0"/>
+      <w:r>
+        <w:rPr>
+          <w:b/>
+        </w:rPr>
+        <w:t>(</w:t>
+      </w:r>
+      <w:r>
+        <w:rPr>
+          <w:b/>
+        </w:rPr>
+        <w:t>cKey</w:t>
+      </w:r>
+      <w:r>
+        <w:rPr>
+          <w:b/>
+        </w:rPr>
+        <w:t>)</w:t>
+      </w:r>
+      <w:r>
+        <w:rPr>
+          <w:b/>
+        </w:rPr>
+        <w:tab/>
+      </w:r>
+      <w:r>
+        <w:rPr>
+          <w:b/>
+        </w:rPr>
+        <w:tab/>
+      </w:r>
+      <w:r>
+        <w:rPr>
+          <w:b/>
+        </w:rPr>
+        <w:tab/>
+      </w:r>
+      <w:r>
+        <w:rPr>
+          <w:b/>
+        </w:rPr>
+        <w:tab/>
+      </w:r>
+      <w:r>
+        <w:rPr>
+          <w:b/>
+        </w:rPr>
+        <w:tab/>
+      </w:r>
+      <w:r>
+        <w:rPr>
+          <w:b/>
+        </w:rPr>
+        <w:tab/>
+      </w:r>
+      <w:r>
+        <w:rPr>
+          <w:b/>
+          <w:color w:val="FF0000"/>
+        </w:rPr>
+        <w:t>return list_roomInfo</w:t>
+      </w:r>
+    </w:p>
+    <w:p>
+      <w:pPr>
+        <w:rPr>
+          <w:rFonts w:hint="eastAsia"/>
+        </w:rPr>
+      </w:pPr>
+      <w:r>
+        <w:rPr>
+          <w:b/>
+        </w:rPr>
+        <w:t>Room/</w:t>
+      </w:r>
+      <w:r>
+        <w:rPr>
+          <w:b/>
+        </w:rPr>
+        <w:t>ListRoom</w:t>
+      </w:r>
+      <w:r>
+        <w:rPr>
+          <w:b/>
+        </w:rPr>
+        <w:t>Player</w:t>
+      </w:r>
+      <w:r>
+        <w:rPr>
+          <w:b/>
+        </w:rPr>
+        <w:t>s</w:t>
+      </w:r>
+      <w:r>
+        <w:rPr>
+          <w:b/>
+        </w:rPr>
+        <w:t>(cKey)</w:t>
+      </w:r>
+      <w:r>
+        <w:rPr>
+          <w:b/>
+        </w:rPr>
+        <w:tab/>
+      </w:r>
+      <w:r>
+        <w:rPr>
+          <w:b/>
+        </w:rPr>
+        <w:tab/>
+      </w:r>
+      <w:r>
+        <w:rPr>
+          <w:b/>
+        </w:rPr>
+        <w:tab/>
+      </w:r>
+      <w:r>
+        <w:rPr>
+          <w:b/>
+        </w:rPr>
+        <w:tab/>
+      </w:r>
+      <w:r>
+        <w:rPr>
+          <w:b/>
+        </w:rPr>
+        <w:tab/>
+      </w:r>
+      <w:r>
+        <w:rPr>
+          <w:b/>
+          <w:color w:val="FF0000"/>
+        </w:rPr>
+        <w:t xml:space="preserve">return </w:t>
+      </w:r>
+      <w:r>
+        <w:rPr>
+          <w:b/>
+          <w:color w:val="FF0000"/>
+        </w:rPr>
+        <w:t>roomPlayers</w:t>
+      </w:r>
+    </w:p>
+    <w:p>
+      <w:pPr>
+        <w:rPr>
+          <w:b/>
+        </w:rPr>
+      </w:pPr>
+      <w:r>
+        <w:rPr>
+          <w:b/>
+        </w:rPr>
+        <w:t>Room/</w:t>
+      </w:r>
+      <w:r>
+        <w:rPr>
+          <w:b/>
+        </w:rPr>
+        <w:t>M</w:t>
+      </w:r>
+      <w:r>
+        <w:rPr>
+          <w:b/>
+        </w:rPr>
+        <w:t>odifyTitle(title,</w:t>
+      </w:r>
+      <w:r>
+        <w:rPr>
+          <w:b/>
+        </w:rPr>
+        <w:t xml:space="preserve"> cKey</w:t>
+      </w:r>
+      <w:r>
+        <w:rPr>
+          <w:b/>
+        </w:rPr>
+        <w:t>)</w:t>
+      </w:r>
+    </w:p>
+    <w:p>
+      <w:pPr>
+        <w:rPr>
+          <w:rFonts w:hint="eastAsia"/>
+          <w:b/>
+          <w:color w:val="FF0000"/>
+        </w:rPr>
+      </w:pPr>
+      <w:r>
+        <w:t>Room/M</w:t>
+      </w:r>
+      <w:r>
+        <w:t>odify</w:t>
+      </w:r>
+      <w:r>
+        <w:t>Min</w:t>
+      </w:r>
+      <w:r>
+        <w:t>Max</w:t>
+      </w:r>
+      <w:r>
+        <w:t>Player(minPlayer</w:t>
+      </w:r>
+      <w:r>
+        <w:t>, maxPlayer</w:t>
+      </w:r>
+      <w:r>
         <w:t xml:space="preserve">, </w:t>
       </w:r>
       <w:r>
-        <w:rPr>
-          <w:rFonts w:hint="eastAsia"/>
-          <w:b/>
-        </w:rPr>
-        <w:t>account,</w:t>
-      </w:r>
-      <w:r>
-        <w:rPr>
-          <w:b/>
-        </w:rPr>
+        <w:t>cKey</w:t>
+      </w:r>
+      <w:r>
+        <w:t>)</w:t>
+      </w:r>
+    </w:p>
+    <w:p>
+      <w:r>
+        <w:rPr>
+          <w:rFonts w:hint="eastAsia"/>
+        </w:rPr>
+        <w:t>Room/Start(</w:t>
+      </w:r>
+      <w:r>
+        <w:t>cKey</w:t>
+      </w:r>
+      <w:r>
+        <w:rPr>
+          <w:rFonts w:hint="eastAsia"/>
+        </w:rPr>
+        <w:t>)</w:t>
+      </w:r>
+    </w:p>
+    <w:p>
+      <w:r>
+        <w:t>Room/</w:t>
+      </w:r>
+      <w:r>
+        <w:t>S</w:t>
+      </w:r>
+      <w:r>
+        <w:t>endMessage(message,</w:t>
+      </w:r>
+      <w:r>
         <w:t xml:space="preserve"> </w:t>
       </w:r>
       <w:r>
-        <w:rPr>
-          <w:rFonts w:hint="eastAsia"/>
-          <w:b/>
-        </w:rPr>
-        <w:t>password</w:t>
-      </w:r>
-      <w:r>
-        <w:rPr>
-          <w:b/>
-        </w:rPr>
+        <w:t>cKey</w:t>
+      </w:r>
+      <w:r>
         <w:t>)</w:t>
       </w:r>
     </w:p>
     <w:p>
-      <w:pPr>
-        <w:rPr>
-          <w:b/>
-        </w:rPr>
-      </w:pPr>
-      <w:r>
-        <w:rPr>
-          <w:b/>
-        </w:rPr>
-        <w:t>User/</w:t>
-      </w:r>
-      <w:r>
-        <w:rPr>
-          <w:b/>
-        </w:rPr>
-        <w:t>isNameExist</w:t>
-      </w:r>
-      <w:r>
-        <w:rPr>
-          <w:b/>
-        </w:rPr>
-        <w:t>(name)</w:t>
-      </w:r>
-    </w:p>
-    <w:p>
-      <w:pPr>
-        <w:rPr>
-          <w:b/>
-        </w:rPr>
-      </w:pPr>
-      <w:r>
-        <w:rPr>
-          <w:b/>
-        </w:rPr>
-        <w:t>User/</w:t>
-      </w:r>
-      <w:r>
-        <w:rPr>
-          <w:b/>
-        </w:rPr>
-        <w:t>isAccountExist</w:t>
-      </w:r>
-      <w:r>
-        <w:rPr>
-          <w:b/>
-        </w:rPr>
-        <w:t>(account)</w:t>
-      </w:r>
-    </w:p>
-    <w:p/>
-    <w:p>
-      <w:pPr>
-        <w:rPr>
-          <w:b/>
-        </w:rPr>
-      </w:pPr>
-      <w:r>
-        <w:rPr>
-          <w:rFonts w:hint="eastAsia"/>
-          <w:b/>
-        </w:rPr>
-        <w:t>Game/</w:t>
-      </w:r>
-      <w:r>
-        <w:rPr>
-          <w:b/>
-        </w:rPr>
-        <w:t>create(</w:t>
-      </w:r>
-      <w:r>
-        <w:rPr>
-          <w:b/>
-        </w:rPr>
-        <w:t>nam</w:t>
-      </w:r>
-      <w:r>
-        <w:rPr>
-          <w:b/>
-        </w:rPr>
-        <w:t>e</w:t>
-      </w:r>
-      <w:r>
-        <w:rPr>
-          <w:b/>
-        </w:rPr>
-        <w:t>, password</w:t>
-      </w:r>
-      <w:r>
-        <w:rPr>
-          <w:b/>
+      <w:r>
+        <w:t>Room/</w:t>
+      </w:r>
+      <w:r>
+        <w:rPr>
+          <w:rFonts w:hint="eastAsia"/>
+        </w:rPr>
+        <w:t>N</w:t>
+      </w:r>
+      <w:r>
+        <w:rPr>
+          <w:rFonts w:hint="eastAsia"/>
+        </w:rPr>
+        <w:t>extRound(</w:t>
+      </w:r>
+      <w:r>
+        <w:t>cKey</w:t>
+      </w:r>
+      <w:r>
+        <w:rPr>
+          <w:rFonts w:hint="eastAsia"/>
         </w:rPr>
         <w:t>)</w:t>
       </w:r>
       <w:r>
         <w:rPr>
-          <w:b/>
-        </w:rPr>
-        <w:tab/>
-      </w:r>
-      <w:r>
-        <w:rPr>
-          <w:b/>
-        </w:rPr>
-        <w:tab/>
-      </w:r>
-      <w:r>
-        <w:rPr>
-          <w:b/>
-        </w:rPr>
-        <w:tab/>
-      </w:r>
-      <w:r>
-        <w:rPr>
-          <w:b/>
-          <w:color w:val="FF0000"/>
-        </w:rPr>
-        <w:t>return</w:t>
-      </w:r>
-      <w:r>
-        <w:rPr>
-          <w:b/>
-          <w:color w:val="FF0000"/>
-        </w:rPr>
-        <w:t xml:space="preserve"> </w:t>
-      </w:r>
-      <w:r>
-        <w:rPr>
-          <w:b/>
-          <w:color w:val="FF0000"/>
-        </w:rPr>
-        <w:t>gK</w:t>
-      </w:r>
-      <w:r>
-        <w:rPr>
-          <w:b/>
-          <w:color w:val="FF0000"/>
-        </w:rPr>
-        <w:t>ey</w:t>
-      </w:r>
-    </w:p>
-    <w:p>
-      <w:pPr>
-        <w:rPr>
-          <w:b/>
-        </w:rPr>
-      </w:pPr>
-      <w:r>
-        <w:rPr>
-          <w:rFonts w:hint="eastAsia"/>
-          <w:b/>
-        </w:rPr>
-        <w:t>Game/</w:t>
-      </w:r>
-      <w:r>
-        <w:rPr>
-          <w:b/>
-        </w:rPr>
-        <w:t>isNameExist(name)</w:t>
-      </w:r>
-    </w:p>
-    <w:p>
-      <w:pPr>
-        <w:rPr>
-          <w:b/>
-          <w:color w:val="FF0000"/>
-        </w:rPr>
-      </w:pPr>
-      <w:r>
-        <w:rPr>
-          <w:b/>
-        </w:rPr>
-        <w:t>Game/</w:t>
-      </w:r>
-      <w:r>
-        <w:rPr>
-          <w:b/>
-        </w:rPr>
-        <w:t>getG</w:t>
-      </w:r>
-      <w:r>
-        <w:rPr>
-          <w:b/>
-        </w:rPr>
-        <w:t>ame</w:t>
-      </w:r>
-      <w:r>
-        <w:rPr>
-          <w:b/>
-        </w:rPr>
-        <w:t>Key</w:t>
-      </w:r>
-      <w:r>
-        <w:rPr>
-          <w:b/>
-        </w:rPr>
-        <w:t>(name, password)</w:t>
-      </w:r>
-      <w:r>
-        <w:rPr>
-          <w:b/>
-        </w:rPr>
-        <w:t xml:space="preserve">  </w:t>
-      </w:r>
-      <w:r>
-        <w:rPr>
-          <w:b/>
-        </w:rPr>
-        <w:tab/>
-      </w:r>
-      <w:r>
-        <w:rPr>
-          <w:b/>
-          <w:color w:val="FF0000"/>
-        </w:rPr>
-        <w:t xml:space="preserve">return </w:t>
-      </w:r>
-      <w:r>
-        <w:rPr>
-          <w:b/>
-          <w:color w:val="FF0000"/>
-        </w:rPr>
-        <w:t>gK</w:t>
-      </w:r>
-      <w:r>
-        <w:rPr>
-          <w:b/>
-          <w:color w:val="FF0000"/>
-        </w:rPr>
-        <w:t>ey</w:t>
-      </w:r>
-    </w:p>
-    <w:p>
-      <w:pPr>
-        <w:rPr>
-          <w:b/>
-        </w:rPr>
-      </w:pPr>
-      <w:r>
-        <w:rPr>
-          <w:rFonts w:hint="eastAsia"/>
-          <w:b/>
-        </w:rPr>
-        <w:t>Game/load</w:t>
-      </w:r>
-      <w:r>
-        <w:rPr>
-          <w:b/>
-        </w:rPr>
-        <w:t>EzWeb</w:t>
-      </w:r>
-      <w:r>
-        <w:rPr>
-          <w:rFonts w:hint="eastAsia"/>
-          <w:b/>
-        </w:rPr>
-        <w:t>GameLib(</w:t>
-      </w:r>
-      <w:r>
-        <w:rPr>
-          <w:b/>
-        </w:rPr>
-        <w:t>gK</w:t>
-      </w:r>
-      <w:r>
-        <w:rPr>
-          <w:b/>
-        </w:rPr>
-        <w:t>ey</w:t>
-      </w:r>
-      <w:r>
-        <w:rPr>
-          <w:rFonts w:hint="eastAsia"/>
-          <w:b/>
-        </w:rPr>
+          <w:rFonts w:hint="eastAsia"/>
+        </w:rPr>
+        <w:tab/>
+      </w:r>
+      <w:r>
+        <w:tab/>
+      </w:r>
+      <w:r>
+        <w:tab/>
+      </w:r>
+      <w:r>
+        <w:tab/>
+      </w:r>
+      <w:r>
+        <w:tab/>
+      </w:r>
+      <w:r>
+        <w:tab/>
+      </w:r>
+      <w:r>
+        <w:rPr>
+          <w:color w:val="FF0000"/>
+        </w:rPr>
+        <w:t>return whichPlayerTurn</w:t>
+      </w:r>
+    </w:p>
+    <w:p>
+      <w:r>
+        <w:t>Room/</w:t>
+      </w:r>
+      <w:r>
+        <w:t>A</w:t>
+      </w:r>
+      <w:r>
+        <w:t>rrive</w:t>
+      </w:r>
+      <w:r>
+        <w:rPr>
+          <w:rFonts w:hint="eastAsia"/>
+        </w:rPr>
+        <w:t>Final</w:t>
+      </w:r>
+      <w:r>
+        <w:t>Step(</w:t>
+      </w:r>
+      <w:r>
+        <w:t>cKey</w:t>
+      </w:r>
+      <w:r>
         <w:t>)</w:t>
       </w:r>
-      <w:r>
-        <w:rPr>
-          <w:b/>
-        </w:rPr>
-        <w:tab/>
-      </w:r>
-      <w:r>
-        <w:rPr>
-          <w:b/>
-        </w:rPr>
-        <w:tab/>
-      </w:r>
-      <w:r>
-        <w:rPr>
-          <w:b/>
-        </w:rPr>
-        <w:tab/>
-      </w:r>
-      <w:r>
-        <w:rPr>
-          <w:b/>
-          <w:color w:val="FF0000"/>
-        </w:rPr>
-        <w:t>return EzWeb</w:t>
-      </w:r>
-      <w:r>
-        <w:rPr>
-          <w:rFonts w:hint="eastAsia"/>
-          <w:b/>
-          <w:color w:val="FF0000"/>
-        </w:rPr>
-        <w:t>GameLib</w:t>
-      </w:r>
-    </w:p>
-    <w:p/>
-    <w:p>
-      <w:pPr>
-        <w:rPr>
-          <w:b/>
-          <w:color w:val="FF0000"/>
-        </w:rPr>
-      </w:pPr>
-      <w:r>
-        <w:rPr>
-          <w:b/>
-        </w:rPr>
+    </w:p>
+    <w:p>
+      <w:r>
         <w:t>Room/</w:t>
       </w:r>
       <w:r>
         <w:rPr>
           <w:rFonts w:hint="eastAsia"/>
-          <w:b/>
-        </w:rPr>
-        <w:t>create</w:t>
-      </w:r>
-      <w:r>
-        <w:rPr>
-          <w:rFonts w:hint="eastAsia"/>
-          <w:b/>
-        </w:rPr>
-        <w:t>(</w:t>
-      </w:r>
-      <w:r>
-        <w:rPr>
-          <w:b/>
-        </w:rPr>
-        <w:t xml:space="preserve">title, minPlayer, maxPlayer, </w:t>
-      </w:r>
-      <w:r>
-        <w:rPr>
-          <w:b/>
-        </w:rPr>
-        <w:t>cK</w:t>
-      </w:r>
-      <w:r>
-        <w:rPr>
-          <w:b/>
-        </w:rPr>
-        <w:t>ey)</w:t>
-      </w:r>
-      <w:r>
-        <w:rPr>
-          <w:b/>
-        </w:rPr>
-        <w:t xml:space="preserve"> </w:t>
-      </w:r>
-      <w:r>
-        <w:rPr>
-          <w:b/>
-        </w:rPr>
-        <w:tab/>
-      </w:r>
-      <w:r>
-        <w:rPr>
-          <w:b/>
-          <w:color w:val="FF0000"/>
-        </w:rPr>
-        <w:t>return roomID</w:t>
-      </w:r>
-    </w:p>
-    <w:p>
-      <w:pPr>
-        <w:rPr>
-          <w:b/>
-          <w:color w:val="5B9BD5" w:themeColor="accent1"/>
-        </w:rPr>
-      </w:pPr>
-      <w:r>
-        <w:rPr>
-          <w:b/>
-          <w:color w:val="5B9BD5" w:themeColor="accent1"/>
-        </w:rPr>
-        <w:t>//</w:t>
-      </w:r>
-      <w:r>
-        <w:rPr>
-          <w:b/>
-        </w:rPr>
-        <w:t xml:space="preserve"> </w:t>
-      </w:r>
-      <w:r>
-        <w:rPr>
-          <w:b/>
-          <w:color w:val="5B9BD5" w:themeColor="accent1"/>
-        </w:rPr>
-        <w:t>MaxPlayer = 2~20, MinPlayer &lt;= 2 &lt;=MaxPlayer</w:t>
-      </w:r>
-    </w:p>
-    <w:p>
-      <w:pPr>
-        <w:rPr>
-          <w:color w:val="FF0000"/>
-        </w:rPr>
-      </w:pPr>
-      <w:r>
-        <w:t>Room/</w:t>
-      </w:r>
-      <w:r>
-        <w:t>join</w:t>
-      </w:r>
-      <w:r>
-        <w:t xml:space="preserve"> </w:t>
-      </w:r>
-      <w:r>
-        <w:t>(roomID,</w:t>
-      </w:r>
-      <w:r>
-        <w:t xml:space="preserve"> </w:t>
-      </w:r>
-      <w:r>
-        <w:t>cKey</w:t>
-      </w:r>
-      <w:r>
-        <w:t>)</w:t>
-      </w:r>
-      <w:r>
-        <w:tab/>
-      </w:r>
-      <w:r>
-        <w:tab/>
-      </w:r>
-      <w:r>
-        <w:tab/>
-      </w:r>
-      <w:r>
-        <w:tab/>
-      </w:r>
-      <w:r>
-        <w:tab/>
-      </w:r>
-      <w:r>
-        <w:rPr>
-          <w:color w:val="FF0000"/>
-        </w:rPr>
-        <w:t>return room</w:t>
-      </w:r>
-      <w:r>
-        <w:rPr>
-          <w:color w:val="FF0000"/>
-        </w:rPr>
-        <w:t>I</w:t>
-      </w:r>
-      <w:r>
-        <w:rPr>
-          <w:color w:val="FF0000"/>
-        </w:rPr>
-        <w:t xml:space="preserve">nfo, </w:t>
-      </w:r>
-      <w:r>
-        <w:rPr>
-          <w:color w:val="FF0000"/>
-        </w:rPr>
-        <w:t>roomP</w:t>
-      </w:r>
-      <w:r>
-        <w:rPr>
-          <w:color w:val="FF0000"/>
-        </w:rPr>
-        <w:t>layer</w:t>
-      </w:r>
-      <w:r>
-        <w:rPr>
-          <w:color w:val="FF0000"/>
-        </w:rPr>
-        <w:t>s</w:t>
-      </w:r>
-    </w:p>
-    <w:p>
-      <w:r>
-        <w:t>Room/</w:t>
-      </w:r>
-      <w:r>
-        <w:t>leave</w:t>
-      </w:r>
-      <w:r>
-        <w:t>(</w:t>
-      </w:r>
-      <w:r>
-        <w:t>cKey</w:t>
-      </w:r>
-      <w:r>
-        <w:t>)</w:t>
-      </w:r>
-    </w:p>
-    <w:p>
-      <w:pPr>
-        <w:rPr>
-          <w:color w:val="FF0000"/>
-        </w:rPr>
-      </w:pPr>
-      <w:r>
-        <w:t>Room/list</w:t>
-      </w:r>
-      <w:r>
-        <w:t>(</w:t>
-      </w:r>
-      <w:r>
-        <w:t>cKey</w:t>
-      </w:r>
-      <w:r>
-        <w:t>)</w:t>
-      </w:r>
-      <w:r>
-        <w:tab/>
-      </w:r>
-      <w:r>
-        <w:tab/>
-      </w:r>
-      <w:r>
-        <w:tab/>
-      </w:r>
-      <w:r>
-        <w:tab/>
-      </w:r>
-      <w:r>
-        <w:tab/>
-      </w:r>
-      <w:r>
-        <w:tab/>
-      </w:r>
-      <w:r>
-        <w:tab/>
-      </w:r>
-      <w:r>
-        <w:rPr>
-          <w:color w:val="FF0000"/>
-        </w:rPr>
-        <w:t>return list_roomInfo</w:t>
-      </w:r>
-    </w:p>
-    <w:p>
-      <w:r>
-        <w:t>Room/</w:t>
-      </w:r>
-      <w:r>
-        <w:t>modifyTitle(title,</w:t>
-      </w:r>
-      <w:r>
-        <w:t xml:space="preserve"> </w:t>
-      </w:r>
-      <w:r>
-        <w:t>cKey</w:t>
-      </w:r>
-      <w:r>
-        <w:t>)</w:t>
-      </w:r>
-    </w:p>
-    <w:p>
-      <w:r>
-        <w:t>Room/modify</w:t>
-      </w:r>
-      <w:r>
-        <w:t xml:space="preserve">MinPlayer(minPlayer, </w:t>
-      </w:r>
-      <w:r>
-        <w:t>cKey</w:t>
-      </w:r>
-      <w:r>
-        <w:t>)</w:t>
-      </w:r>
-    </w:p>
-    <w:p>
-      <w:r>
-        <w:t>Room/</w:t>
-      </w:r>
-      <w:r>
-        <w:t xml:space="preserve">modifyMaxPlayer(maxPlayer, </w:t>
-      </w:r>
-      <w:r>
-        <w:t>cKey</w:t>
-      </w:r>
-      <w:r>
-        <w:t>)</w:t>
-      </w:r>
-      <w:r>
-        <w:t xml:space="preserve"> </w:t>
-      </w:r>
-    </w:p>
-    <w:p>
-      <w:r>
-        <w:t>Room/</w:t>
-      </w:r>
-      <w:r>
-        <w:t>sendMessage(message,</w:t>
-      </w:r>
-      <w:r>
-        <w:t xml:space="preserve"> </w:t>
-      </w:r>
-      <w:r>
-        <w:t>cKey</w:t>
-      </w:r>
-      <w:r>
-        <w:t>)</w:t>
-      </w:r>
-    </w:p>
-    <w:p>
-      <w:r>
-        <w:t>Room/</w:t>
-      </w:r>
-      <w:r>
-        <w:rPr>
-          <w:rFonts w:hint="eastAsia"/>
-        </w:rPr>
-        <w:t>nextRound(</w:t>
-      </w:r>
-      <w:r>
-        <w:t>cKey</w:t>
-      </w:r>
-      <w:r>
-        <w:rPr>
-          <w:rFonts w:hint="eastAsia"/>
-        </w:rPr>
-        <w:t>)</w:t>
-      </w:r>
-      <w:r>
-        <w:rPr>
-          <w:rFonts w:hint="eastAsia"/>
-        </w:rPr>
-        <w:tab/>
-      </w:r>
-      <w:r>
-        <w:tab/>
-      </w:r>
-      <w:r>
-        <w:tab/>
-      </w:r>
-      <w:r>
-        <w:tab/>
-      </w:r>
-      <w:r>
-        <w:tab/>
-      </w:r>
-      <w:r>
-        <w:tab/>
-      </w:r>
-      <w:r>
-        <w:rPr>
-          <w:color w:val="FF0000"/>
-        </w:rPr>
-        <w:t>return whichPlayerTurn</w:t>
-      </w:r>
-    </w:p>
-    <w:p>
-      <w:r>
-        <w:t>Room/</w:t>
-      </w:r>
-      <w:r>
-        <w:t>arrive</w:t>
-      </w:r>
-      <w:r>
-        <w:rPr>
-          <w:rFonts w:hint="eastAsia"/>
-        </w:rPr>
-        <w:t>Final</w:t>
-      </w:r>
-      <w:r>
-        <w:t>Step(</w:t>
-      </w:r>
-      <w:r>
-        <w:t>cKey</w:t>
-      </w:r>
-      <w:r>
-        <w:t>)</w:t>
-      </w:r>
-    </w:p>
-    <w:p>
-      <w:r>
-        <w:t>Room/</w:t>
-      </w:r>
-      <w:r>
-        <w:rPr>
-          <w:rFonts w:hint="eastAsia"/>
-        </w:rPr>
-        <w:t>winGame(</w:t>
+        </w:rPr>
+        <w:t>W</w:t>
+      </w:r>
+      <w:r>
+        <w:rPr>
+          <w:rFonts w:hint="eastAsia"/>
+        </w:rPr>
+        <w:t>inGame(</w:t>
       </w:r>
       <w:r>
         <w:t>cKey</w:t>
@@ -1042,19 +1322,17 @@
         <w:rPr>
           <w:rFonts w:hint="eastAsia"/>
         </w:rPr>
+        <w:lastRenderedPageBreak/>
         <w:t>onGameFinish(list_Player)</w:t>
       </w:r>
     </w:p>
     <w:p>
       <w:r>
-        <w:lastRenderedPageBreak/>
         <w:t>onLoginSuccess</w:t>
       </w:r>
       <w:r>
         <w:t>()</w:t>
       </w:r>
-      <w:bookmarkStart w:id="0" w:name="_GoBack"/>
-      <w:bookmarkEnd w:id="0"/>
     </w:p>
     <w:sectPr>
       <w:pgSz w:w="11906" w:h="16838"/>

--- a/documents/API.docx
+++ b/documents/API.docx
@@ -863,476 +863,478 @@
         </w:rPr>
         <w:t>s</w:t>
       </w:r>
+      <w:r>
+        <w:rPr>
+          <w:b/>
+        </w:rPr>
+        <w:t>(</w:t>
+      </w:r>
+      <w:r>
+        <w:rPr>
+          <w:b/>
+        </w:rPr>
+        <w:t>cKey</w:t>
+      </w:r>
+      <w:r>
+        <w:rPr>
+          <w:b/>
+        </w:rPr>
+        <w:t>)</w:t>
+      </w:r>
+      <w:r>
+        <w:rPr>
+          <w:b/>
+        </w:rPr>
+        <w:tab/>
+      </w:r>
+      <w:r>
+        <w:rPr>
+          <w:b/>
+        </w:rPr>
+        <w:tab/>
+      </w:r>
+      <w:r>
+        <w:rPr>
+          <w:b/>
+        </w:rPr>
+        <w:tab/>
+      </w:r>
+      <w:r>
+        <w:rPr>
+          <w:b/>
+        </w:rPr>
+        <w:tab/>
+      </w:r>
+      <w:r>
+        <w:rPr>
+          <w:b/>
+        </w:rPr>
+        <w:tab/>
+      </w:r>
+      <w:r>
+        <w:rPr>
+          <w:b/>
+        </w:rPr>
+        <w:tab/>
+      </w:r>
+      <w:r>
+        <w:rPr>
+          <w:b/>
+          <w:color w:val="FF0000"/>
+        </w:rPr>
+        <w:t>return list_roomInfo</w:t>
+      </w:r>
+    </w:p>
+    <w:p>
+      <w:r>
+        <w:rPr>
+          <w:b/>
+        </w:rPr>
+        <w:t>Room/</w:t>
+      </w:r>
+      <w:r>
+        <w:rPr>
+          <w:b/>
+        </w:rPr>
+        <w:t>ListRoom</w:t>
+      </w:r>
+      <w:r>
+        <w:rPr>
+          <w:b/>
+        </w:rPr>
+        <w:t>Player</w:t>
+      </w:r>
+      <w:r>
+        <w:rPr>
+          <w:b/>
+        </w:rPr>
+        <w:t>s</w:t>
+      </w:r>
+      <w:r>
+        <w:rPr>
+          <w:b/>
+        </w:rPr>
+        <w:t>(cKey)</w:t>
+      </w:r>
+      <w:r>
+        <w:rPr>
+          <w:b/>
+        </w:rPr>
+        <w:tab/>
+      </w:r>
+      <w:r>
+        <w:rPr>
+          <w:b/>
+        </w:rPr>
+        <w:tab/>
+      </w:r>
+      <w:r>
+        <w:rPr>
+          <w:b/>
+        </w:rPr>
+        <w:tab/>
+      </w:r>
+      <w:r>
+        <w:rPr>
+          <w:b/>
+        </w:rPr>
+        <w:tab/>
+      </w:r>
+      <w:r>
+        <w:rPr>
+          <w:b/>
+        </w:rPr>
+        <w:tab/>
+      </w:r>
+      <w:r>
+        <w:rPr>
+          <w:b/>
+          <w:color w:val="FF0000"/>
+        </w:rPr>
+        <w:t xml:space="preserve">return </w:t>
+      </w:r>
+      <w:r>
+        <w:rPr>
+          <w:b/>
+          <w:color w:val="FF0000"/>
+        </w:rPr>
+        <w:t>roomPlayers</w:t>
+      </w:r>
+    </w:p>
+    <w:p>
+      <w:pPr>
+        <w:rPr>
+          <w:b/>
+        </w:rPr>
+      </w:pPr>
+      <w:r>
+        <w:rPr>
+          <w:b/>
+        </w:rPr>
+        <w:t>Room/</w:t>
+      </w:r>
+      <w:r>
+        <w:rPr>
+          <w:b/>
+        </w:rPr>
+        <w:t>M</w:t>
+      </w:r>
+      <w:r>
+        <w:rPr>
+          <w:b/>
+        </w:rPr>
+        <w:t>odifyTitle(title,</w:t>
+      </w:r>
+      <w:r>
+        <w:rPr>
+          <w:b/>
+        </w:rPr>
+        <w:t xml:space="preserve"> cKey</w:t>
+      </w:r>
+      <w:r>
+        <w:rPr>
+          <w:b/>
+        </w:rPr>
+        <w:t>)</w:t>
+      </w:r>
+    </w:p>
+    <w:p>
+      <w:pPr>
+        <w:rPr>
+          <w:b/>
+          <w:color w:val="FF0000"/>
+        </w:rPr>
+      </w:pPr>
+      <w:r>
+        <w:t>Room/M</w:t>
+      </w:r>
+      <w:r>
+        <w:t>odify</w:t>
+      </w:r>
+      <w:r>
+        <w:t>Min</w:t>
+      </w:r>
+      <w:r>
+        <w:t>Max</w:t>
+      </w:r>
+      <w:r>
+        <w:t>Player(minPlayer</w:t>
+      </w:r>
+      <w:r>
+        <w:t>, maxPlayer</w:t>
+      </w:r>
+      <w:r>
+        <w:t xml:space="preserve">, </w:t>
+      </w:r>
+      <w:r>
+        <w:t>cKey</w:t>
+      </w:r>
+      <w:r>
+        <w:t>)</w:t>
+      </w:r>
+    </w:p>
+    <w:p>
+      <w:r>
+        <w:rPr>
+          <w:rFonts w:hint="eastAsia"/>
+        </w:rPr>
+        <w:t>Room/Start(</w:t>
+      </w:r>
+      <w:r>
+        <w:t>cKey</w:t>
+      </w:r>
+      <w:r>
+        <w:rPr>
+          <w:rFonts w:hint="eastAsia"/>
+        </w:rPr>
+        <w:t>)</w:t>
+      </w:r>
+    </w:p>
+    <w:p>
+      <w:r>
+        <w:t>Room/</w:t>
+      </w:r>
+      <w:r>
+        <w:t>S</w:t>
+      </w:r>
+      <w:r>
+        <w:t>endMessage(message,</w:t>
+      </w:r>
+      <w:r>
+        <w:t xml:space="preserve"> </w:t>
+      </w:r>
+      <w:r>
+        <w:t>cKey</w:t>
+      </w:r>
+      <w:r>
+        <w:t>)</w:t>
+      </w:r>
+    </w:p>
+    <w:p>
+      <w:r>
+        <w:t>Room/</w:t>
+      </w:r>
+      <w:r>
+        <w:rPr>
+          <w:rFonts w:hint="eastAsia"/>
+        </w:rPr>
+        <w:t>N</w:t>
+      </w:r>
+      <w:r>
+        <w:rPr>
+          <w:rFonts w:hint="eastAsia"/>
+        </w:rPr>
+        <w:t>extRound(</w:t>
+      </w:r>
+      <w:r>
+        <w:t>cKey</w:t>
+      </w:r>
+      <w:r>
+        <w:rPr>
+          <w:rFonts w:hint="eastAsia"/>
+        </w:rPr>
+        <w:t>)</w:t>
+      </w:r>
+      <w:r>
+        <w:rPr>
+          <w:rFonts w:hint="eastAsia"/>
+        </w:rPr>
+        <w:tab/>
+      </w:r>
+      <w:r>
+        <w:tab/>
+      </w:r>
+      <w:r>
+        <w:tab/>
+      </w:r>
+      <w:r>
+        <w:tab/>
+      </w:r>
+      <w:r>
+        <w:tab/>
+      </w:r>
+      <w:r>
+        <w:tab/>
+      </w:r>
+      <w:r>
+        <w:rPr>
+          <w:color w:val="FF0000"/>
+        </w:rPr>
+        <w:t>return whichPlayerTurn</w:t>
+      </w:r>
+    </w:p>
+    <w:p>
+      <w:r>
+        <w:t>Room/</w:t>
+      </w:r>
+      <w:r>
+        <w:t>A</w:t>
+      </w:r>
+      <w:r>
+        <w:t>rrive</w:t>
+      </w:r>
+      <w:r>
+        <w:rPr>
+          <w:rFonts w:hint="eastAsia"/>
+        </w:rPr>
+        <w:t>Final</w:t>
+      </w:r>
+      <w:r>
+        <w:t>Step(</w:t>
+      </w:r>
+      <w:r>
+        <w:t>cKey</w:t>
+      </w:r>
+      <w:r>
+        <w:t>)</w:t>
+      </w:r>
+    </w:p>
+    <w:p>
+      <w:r>
+        <w:t>Room/</w:t>
+      </w:r>
+      <w:r>
+        <w:rPr>
+          <w:rFonts w:hint="eastAsia"/>
+        </w:rPr>
+        <w:t>W</w:t>
+      </w:r>
+      <w:r>
+        <w:rPr>
+          <w:rFonts w:hint="eastAsia"/>
+        </w:rPr>
+        <w:t>inGame(</w:t>
+      </w:r>
+      <w:r>
+        <w:t>cKey</w:t>
+      </w:r>
+      <w:r>
+        <w:rPr>
+          <w:rFonts w:hint="eastAsia"/>
+        </w:rPr>
+        <w:t>)</w:t>
+      </w:r>
+    </w:p>
+    <w:p/>
+    <w:p/>
+    <w:p>
+      <w:r>
+        <w:t>event</w:t>
+      </w:r>
+    </w:p>
+    <w:p>
+      <w:r>
+        <w:t>onNewRoomCreated(title,</w:t>
+      </w:r>
+      <w:r>
+        <w:t xml:space="preserve"> </w:t>
+      </w:r>
+      <w:r>
+        <w:t>minPlayer,</w:t>
+      </w:r>
+      <w:r>
+        <w:t xml:space="preserve"> </w:t>
+      </w:r>
+      <w:r>
+        <w:t>maxPlayer)</w:t>
+      </w:r>
+    </w:p>
+    <w:p>
+      <w:r>
+        <w:t>on</w:t>
+      </w:r>
+      <w:r>
+        <w:rPr>
+          <w:rFonts w:hint="eastAsia"/>
+        </w:rPr>
+        <w:t>Sb</w:t>
+      </w:r>
+      <w:r>
+        <w:rPr>
+          <w:rFonts w:hint="eastAsia"/>
+        </w:rPr>
+        <w:t>JoinedRoom(playerName)</w:t>
+      </w:r>
+    </w:p>
+    <w:p>
+      <w:r>
+        <w:t>onSb</w:t>
+      </w:r>
+      <w:r>
+        <w:t>LeaveRoom(playerName)</w:t>
+      </w:r>
+    </w:p>
+    <w:p>
+      <w:r>
+        <w:t>onRoomTitleModified(title)</w:t>
+      </w:r>
+    </w:p>
+    <w:p>
+      <w:r>
+        <w:t>o</w:t>
+      </w:r>
+      <w:r>
+        <w:t>nRoomMinPlayerModified (minPlayer)</w:t>
+      </w:r>
+    </w:p>
+    <w:p>
+      <w:r>
+        <w:t>onRoomMaxPlayerModified (maxPlayer)</w:t>
+      </w:r>
+    </w:p>
+    <w:p>
+      <w:r>
+        <w:rPr>
+          <w:rFonts w:hint="eastAsia"/>
+        </w:rPr>
+        <w:t>onRecieveMessage(message)</w:t>
+      </w:r>
+    </w:p>
+    <w:p>
+      <w:r>
+        <w:t>onNextRound(whichPlayerTurn)</w:t>
+      </w:r>
+    </w:p>
+    <w:p>
+      <w:r>
+        <w:t>onSbArrive</w:t>
+      </w:r>
+      <w:r>
+        <w:rPr>
+          <w:rFonts w:hint="eastAsia"/>
+        </w:rPr>
+        <w:t>Final</w:t>
+      </w:r>
+      <w:r>
+        <w:t>Step(whichPlayer)</w:t>
+      </w:r>
+    </w:p>
+    <w:p>
+      <w:r>
+        <w:rPr>
+          <w:rFonts w:hint="eastAsia"/>
+        </w:rPr>
+        <w:lastRenderedPageBreak/>
+        <w:t>onGameFinish(list_Player)</w:t>
+      </w:r>
+    </w:p>
+    <w:p>
+      <w:r>
+        <w:t>onLoginSuccess</w:t>
+      </w:r>
+      <w:r>
+        <w:t>()</w:t>
+      </w:r>
+    </w:p>
+    <w:p>
+      <w:r>
+        <w:t>onLoginFail</w:t>
+      </w:r>
+      <w:r>
+        <w:t>(errorMsg)</w:t>
+      </w:r>
       <w:bookmarkStart w:id="0" w:name="_GoBack"/>
       <w:bookmarkEnd w:id="0"/>
-      <w:r>
-        <w:rPr>
-          <w:b/>
-        </w:rPr>
-        <w:t>(</w:t>
-      </w:r>
-      <w:r>
-        <w:rPr>
-          <w:b/>
-        </w:rPr>
-        <w:t>cKey</w:t>
-      </w:r>
-      <w:r>
-        <w:rPr>
-          <w:b/>
-        </w:rPr>
-        <w:t>)</w:t>
-      </w:r>
-      <w:r>
-        <w:rPr>
-          <w:b/>
-        </w:rPr>
-        <w:tab/>
-      </w:r>
-      <w:r>
-        <w:rPr>
-          <w:b/>
-        </w:rPr>
-        <w:tab/>
-      </w:r>
-      <w:r>
-        <w:rPr>
-          <w:b/>
-        </w:rPr>
-        <w:tab/>
-      </w:r>
-      <w:r>
-        <w:rPr>
-          <w:b/>
-        </w:rPr>
-        <w:tab/>
-      </w:r>
-      <w:r>
-        <w:rPr>
-          <w:b/>
-        </w:rPr>
-        <w:tab/>
-      </w:r>
-      <w:r>
-        <w:rPr>
-          <w:b/>
-        </w:rPr>
-        <w:tab/>
-      </w:r>
-      <w:r>
-        <w:rPr>
-          <w:b/>
-          <w:color w:val="FF0000"/>
-        </w:rPr>
-        <w:t>return list_roomInfo</w:t>
-      </w:r>
-    </w:p>
-    <w:p>
-      <w:pPr>
-        <w:rPr>
-          <w:rFonts w:hint="eastAsia"/>
-        </w:rPr>
-      </w:pPr>
-      <w:r>
-        <w:rPr>
-          <w:b/>
-        </w:rPr>
-        <w:t>Room/</w:t>
-      </w:r>
-      <w:r>
-        <w:rPr>
-          <w:b/>
-        </w:rPr>
-        <w:t>ListRoom</w:t>
-      </w:r>
-      <w:r>
-        <w:rPr>
-          <w:b/>
-        </w:rPr>
-        <w:t>Player</w:t>
-      </w:r>
-      <w:r>
-        <w:rPr>
-          <w:b/>
-        </w:rPr>
-        <w:t>s</w:t>
-      </w:r>
-      <w:r>
-        <w:rPr>
-          <w:b/>
-        </w:rPr>
-        <w:t>(cKey)</w:t>
-      </w:r>
-      <w:r>
-        <w:rPr>
-          <w:b/>
-        </w:rPr>
-        <w:tab/>
-      </w:r>
-      <w:r>
-        <w:rPr>
-          <w:b/>
-        </w:rPr>
-        <w:tab/>
-      </w:r>
-      <w:r>
-        <w:rPr>
-          <w:b/>
-        </w:rPr>
-        <w:tab/>
-      </w:r>
-      <w:r>
-        <w:rPr>
-          <w:b/>
-        </w:rPr>
-        <w:tab/>
-      </w:r>
-      <w:r>
-        <w:rPr>
-          <w:b/>
-        </w:rPr>
-        <w:tab/>
-      </w:r>
-      <w:r>
-        <w:rPr>
-          <w:b/>
-          <w:color w:val="FF0000"/>
-        </w:rPr>
-        <w:t xml:space="preserve">return </w:t>
-      </w:r>
-      <w:r>
-        <w:rPr>
-          <w:b/>
-          <w:color w:val="FF0000"/>
-        </w:rPr>
-        <w:t>roomPlayers</w:t>
-      </w:r>
-    </w:p>
-    <w:p>
-      <w:pPr>
-        <w:rPr>
-          <w:b/>
-        </w:rPr>
-      </w:pPr>
-      <w:r>
-        <w:rPr>
-          <w:b/>
-        </w:rPr>
-        <w:t>Room/</w:t>
-      </w:r>
-      <w:r>
-        <w:rPr>
-          <w:b/>
-        </w:rPr>
-        <w:t>M</w:t>
-      </w:r>
-      <w:r>
-        <w:rPr>
-          <w:b/>
-        </w:rPr>
-        <w:t>odifyTitle(title,</w:t>
-      </w:r>
-      <w:r>
-        <w:rPr>
-          <w:b/>
-        </w:rPr>
-        <w:t xml:space="preserve"> cKey</w:t>
-      </w:r>
-      <w:r>
-        <w:rPr>
-          <w:b/>
-        </w:rPr>
-        <w:t>)</w:t>
-      </w:r>
-    </w:p>
-    <w:p>
-      <w:pPr>
-        <w:rPr>
-          <w:rFonts w:hint="eastAsia"/>
-          <w:b/>
-          <w:color w:val="FF0000"/>
-        </w:rPr>
-      </w:pPr>
-      <w:r>
-        <w:t>Room/M</w:t>
-      </w:r>
-      <w:r>
-        <w:t>odify</w:t>
-      </w:r>
-      <w:r>
-        <w:t>Min</w:t>
-      </w:r>
-      <w:r>
-        <w:t>Max</w:t>
-      </w:r>
-      <w:r>
-        <w:t>Player(minPlayer</w:t>
-      </w:r>
-      <w:r>
-        <w:t>, maxPlayer</w:t>
-      </w:r>
-      <w:r>
-        <w:t xml:space="preserve">, </w:t>
-      </w:r>
-      <w:r>
-        <w:t>cKey</w:t>
-      </w:r>
-      <w:r>
-        <w:t>)</w:t>
-      </w:r>
-    </w:p>
-    <w:p>
-      <w:r>
-        <w:rPr>
-          <w:rFonts w:hint="eastAsia"/>
-        </w:rPr>
-        <w:t>Room/Start(</w:t>
-      </w:r>
-      <w:r>
-        <w:t>cKey</w:t>
-      </w:r>
-      <w:r>
-        <w:rPr>
-          <w:rFonts w:hint="eastAsia"/>
-        </w:rPr>
-        <w:t>)</w:t>
-      </w:r>
-    </w:p>
-    <w:p>
-      <w:r>
-        <w:t>Room/</w:t>
-      </w:r>
-      <w:r>
-        <w:t>S</w:t>
-      </w:r>
-      <w:r>
-        <w:t>endMessage(message,</w:t>
-      </w:r>
-      <w:r>
-        <w:t xml:space="preserve"> </w:t>
-      </w:r>
-      <w:r>
-        <w:t>cKey</w:t>
-      </w:r>
-      <w:r>
-        <w:t>)</w:t>
-      </w:r>
-    </w:p>
-    <w:p>
-      <w:r>
-        <w:t>Room/</w:t>
-      </w:r>
-      <w:r>
-        <w:rPr>
-          <w:rFonts w:hint="eastAsia"/>
-        </w:rPr>
-        <w:t>N</w:t>
-      </w:r>
-      <w:r>
-        <w:rPr>
-          <w:rFonts w:hint="eastAsia"/>
-        </w:rPr>
-        <w:t>extRound(</w:t>
-      </w:r>
-      <w:r>
-        <w:t>cKey</w:t>
-      </w:r>
-      <w:r>
-        <w:rPr>
-          <w:rFonts w:hint="eastAsia"/>
-        </w:rPr>
-        <w:t>)</w:t>
-      </w:r>
-      <w:r>
-        <w:rPr>
-          <w:rFonts w:hint="eastAsia"/>
-        </w:rPr>
-        <w:tab/>
-      </w:r>
-      <w:r>
-        <w:tab/>
-      </w:r>
-      <w:r>
-        <w:tab/>
-      </w:r>
-      <w:r>
-        <w:tab/>
-      </w:r>
-      <w:r>
-        <w:tab/>
-      </w:r>
-      <w:r>
-        <w:tab/>
-      </w:r>
-      <w:r>
-        <w:rPr>
-          <w:color w:val="FF0000"/>
-        </w:rPr>
-        <w:t>return whichPlayerTurn</w:t>
-      </w:r>
-    </w:p>
-    <w:p>
-      <w:r>
-        <w:t>Room/</w:t>
-      </w:r>
-      <w:r>
-        <w:t>A</w:t>
-      </w:r>
-      <w:r>
-        <w:t>rrive</w:t>
-      </w:r>
-      <w:r>
-        <w:rPr>
-          <w:rFonts w:hint="eastAsia"/>
-        </w:rPr>
-        <w:t>Final</w:t>
-      </w:r>
-      <w:r>
-        <w:t>Step(</w:t>
-      </w:r>
-      <w:r>
-        <w:t>cKey</w:t>
-      </w:r>
-      <w:r>
-        <w:t>)</w:t>
-      </w:r>
-    </w:p>
-    <w:p>
-      <w:r>
-        <w:t>Room/</w:t>
-      </w:r>
-      <w:r>
-        <w:rPr>
-          <w:rFonts w:hint="eastAsia"/>
-        </w:rPr>
-        <w:t>W</w:t>
-      </w:r>
-      <w:r>
-        <w:rPr>
-          <w:rFonts w:hint="eastAsia"/>
-        </w:rPr>
-        <w:t>inGame(</w:t>
-      </w:r>
-      <w:r>
-        <w:t>cKey</w:t>
-      </w:r>
-      <w:r>
-        <w:rPr>
-          <w:rFonts w:hint="eastAsia"/>
-        </w:rPr>
-        <w:t>)</w:t>
-      </w:r>
-    </w:p>
-    <w:p/>
-    <w:p/>
-    <w:p>
-      <w:r>
-        <w:t>event</w:t>
-      </w:r>
-    </w:p>
-    <w:p>
-      <w:r>
-        <w:t>onNewRoomCreated(title,</w:t>
-      </w:r>
-      <w:r>
-        <w:t xml:space="preserve"> </w:t>
-      </w:r>
-      <w:r>
-        <w:t>minPlayer,</w:t>
-      </w:r>
-      <w:r>
-        <w:t xml:space="preserve"> </w:t>
-      </w:r>
-      <w:r>
-        <w:t>maxPlayer)</w:t>
-      </w:r>
-    </w:p>
-    <w:p>
-      <w:r>
-        <w:t>on</w:t>
-      </w:r>
-      <w:r>
-        <w:rPr>
-          <w:rFonts w:hint="eastAsia"/>
-        </w:rPr>
-        <w:t>Sb</w:t>
-      </w:r>
-      <w:r>
-        <w:rPr>
-          <w:rFonts w:hint="eastAsia"/>
-        </w:rPr>
-        <w:t>JoinedRoom(playerName)</w:t>
-      </w:r>
-    </w:p>
-    <w:p>
-      <w:r>
-        <w:t>onSb</w:t>
-      </w:r>
-      <w:r>
-        <w:t>LeaveRoom(playerName)</w:t>
-      </w:r>
-    </w:p>
-    <w:p>
-      <w:r>
-        <w:t>onRoomTitleModified(title)</w:t>
-      </w:r>
-    </w:p>
-    <w:p>
-      <w:r>
-        <w:t>o</w:t>
-      </w:r>
-      <w:r>
-        <w:t>nRoomMinPlayerModified (minPlayer)</w:t>
-      </w:r>
-    </w:p>
-    <w:p>
-      <w:r>
-        <w:t>onRoomMaxPlayerModified (maxPlayer)</w:t>
-      </w:r>
-    </w:p>
-    <w:p>
-      <w:r>
-        <w:rPr>
-          <w:rFonts w:hint="eastAsia"/>
-        </w:rPr>
-        <w:t>onRecieveMessage(message)</w:t>
-      </w:r>
-    </w:p>
-    <w:p>
-      <w:r>
-        <w:t>onNextRound(whichPlayerTurn)</w:t>
-      </w:r>
-    </w:p>
-    <w:p>
-      <w:r>
-        <w:t>onSbArrive</w:t>
-      </w:r>
-      <w:r>
-        <w:rPr>
-          <w:rFonts w:hint="eastAsia"/>
-        </w:rPr>
-        <w:t>Final</w:t>
-      </w:r>
-      <w:r>
-        <w:t>Step(whichPlayer)</w:t>
-      </w:r>
-    </w:p>
-    <w:p>
-      <w:r>
-        <w:rPr>
-          <w:rFonts w:hint="eastAsia"/>
-        </w:rPr>
-        <w:lastRenderedPageBreak/>
-        <w:t>onGameFinish(list_Player)</w:t>
-      </w:r>
-    </w:p>
-    <w:p>
-      <w:r>
-        <w:t>onLoginSuccess</w:t>
-      </w:r>
-      <w:r>
-        <w:t>()</w:t>
-      </w:r>
     </w:p>
     <w:sectPr>
       <w:pgSz w:w="11906" w:h="16838"/>

--- a/documents/API.docx
+++ b/documents/API.docx
@@ -73,6 +73,7 @@
         </w:rPr>
         <w:t>User/</w:t>
       </w:r>
+      <w:proofErr w:type="gramStart"/>
       <w:r>
         <w:rPr>
           <w:b/>
@@ -92,6 +93,8 @@
         </w:rPr>
         <w:t>(</w:t>
       </w:r>
+      <w:proofErr w:type="spellStart"/>
+      <w:proofErr w:type="gramEnd"/>
       <w:r>
         <w:rPr>
           <w:b/>
@@ -102,13 +105,28 @@
         <w:rPr>
           <w:b/>
         </w:rPr>
-        <w:t xml:space="preserve">ey, </w:t>
-      </w:r>
-      <w:r>
-        <w:rPr>
-          <w:b/>
-        </w:rPr>
-        <w:t>account,password)</w:t>
+        <w:t>ey</w:t>
+      </w:r>
+      <w:proofErr w:type="spellEnd"/>
+      <w:r>
+        <w:rPr>
+          <w:b/>
+        </w:rPr>
+        <w:t xml:space="preserve">, </w:t>
+      </w:r>
+      <w:proofErr w:type="spellStart"/>
+      <w:r>
+        <w:rPr>
+          <w:b/>
+        </w:rPr>
+        <w:t>account,password</w:t>
+      </w:r>
+      <w:proofErr w:type="spellEnd"/>
+      <w:r>
+        <w:rPr>
+          <w:b/>
+        </w:rPr>
+        <w:t>)</w:t>
       </w:r>
       <w:r>
         <w:rPr>
@@ -157,6 +175,7 @@
         </w:rPr>
         <w:t>User/</w:t>
       </w:r>
+      <w:proofErr w:type="gramStart"/>
       <w:r>
         <w:rPr>
           <w:b/>
@@ -169,6 +188,8 @@
         </w:rPr>
         <w:t>ogout(</w:t>
       </w:r>
+      <w:proofErr w:type="spellStart"/>
+      <w:proofErr w:type="gramEnd"/>
       <w:r>
         <w:rPr>
           <w:b/>
@@ -179,7 +200,14 @@
         <w:rPr>
           <w:b/>
         </w:rPr>
-        <w:t>ey)</w:t>
+        <w:t>ey</w:t>
+      </w:r>
+      <w:proofErr w:type="spellEnd"/>
+      <w:r>
+        <w:rPr>
+          <w:b/>
+        </w:rPr>
+        <w:t>)</w:t>
       </w:r>
     </w:p>
     <w:p>
@@ -194,6 +222,7 @@
         </w:rPr>
         <w:t>User/</w:t>
       </w:r>
+      <w:proofErr w:type="gramStart"/>
       <w:r>
         <w:rPr>
           <w:rFonts w:hint="eastAsia"/>
@@ -206,7 +235,15 @@
           <w:rFonts w:hint="eastAsia"/>
           <w:b/>
         </w:rPr>
-        <w:t>ignup(name</w:t>
+        <w:t>ignup(</w:t>
+      </w:r>
+      <w:proofErr w:type="gramEnd"/>
+      <w:r>
+        <w:rPr>
+          <w:rFonts w:hint="eastAsia"/>
+          <w:b/>
+        </w:rPr>
+        <w:t>name</w:t>
       </w:r>
       <w:r>
         <w:rPr>
@@ -253,6 +290,8 @@
         </w:rPr>
         <w:t>User/</w:t>
       </w:r>
+      <w:proofErr w:type="spellStart"/>
+      <w:proofErr w:type="gramStart"/>
       <w:r>
         <w:rPr>
           <w:b/>
@@ -265,11 +304,19 @@
         </w:rPr>
         <w:t>sNameExist</w:t>
       </w:r>
-      <w:r>
-        <w:rPr>
-          <w:b/>
-        </w:rPr>
-        <w:t>(name)</w:t>
+      <w:proofErr w:type="spellEnd"/>
+      <w:r>
+        <w:rPr>
+          <w:b/>
+        </w:rPr>
+        <w:t>(</w:t>
+      </w:r>
+      <w:proofErr w:type="gramEnd"/>
+      <w:r>
+        <w:rPr>
+          <w:b/>
+        </w:rPr>
+        <w:t>name)</w:t>
       </w:r>
     </w:p>
     <w:p>
@@ -284,6 +331,8 @@
         </w:rPr>
         <w:t>User/</w:t>
       </w:r>
+      <w:proofErr w:type="spellStart"/>
+      <w:proofErr w:type="gramStart"/>
       <w:r>
         <w:rPr>
           <w:b/>
@@ -296,11 +345,19 @@
         </w:rPr>
         <w:t>sAccountExist</w:t>
       </w:r>
-      <w:r>
-        <w:rPr>
-          <w:b/>
-        </w:rPr>
-        <w:t>(account)</w:t>
+      <w:proofErr w:type="spellEnd"/>
+      <w:r>
+        <w:rPr>
+          <w:b/>
+        </w:rPr>
+        <w:t>(</w:t>
+      </w:r>
+      <w:proofErr w:type="gramEnd"/>
+      <w:r>
+        <w:rPr>
+          <w:b/>
+        </w:rPr>
+        <w:t>account)</w:t>
       </w:r>
     </w:p>
     <w:p/>
@@ -317,6 +374,7 @@
         </w:rPr>
         <w:t>Game/</w:t>
       </w:r>
+      <w:proofErr w:type="gramStart"/>
       <w:r>
         <w:rPr>
           <w:b/>
@@ -329,6 +387,7 @@
         </w:rPr>
         <w:t>reate(</w:t>
       </w:r>
+      <w:proofErr w:type="gramEnd"/>
       <w:r>
         <w:rPr>
           <w:b/>
@@ -385,6 +444,7 @@
         </w:rPr>
         <w:t xml:space="preserve"> </w:t>
       </w:r>
+      <w:proofErr w:type="spellStart"/>
       <w:r>
         <w:rPr>
           <w:b/>
@@ -399,6 +459,7 @@
         </w:rPr>
         <w:t>ey</w:t>
       </w:r>
+      <w:proofErr w:type="spellEnd"/>
     </w:p>
     <w:p>
       <w:pPr>
@@ -413,6 +474,8 @@
         </w:rPr>
         <w:t>Game/</w:t>
       </w:r>
+      <w:proofErr w:type="spellStart"/>
+      <w:proofErr w:type="gramStart"/>
       <w:r>
         <w:rPr>
           <w:b/>
@@ -423,7 +486,21 @@
         <w:rPr>
           <w:b/>
         </w:rPr>
-        <w:t>sNameExist(name)</w:t>
+        <w:t>sNameExist</w:t>
+      </w:r>
+      <w:proofErr w:type="spellEnd"/>
+      <w:r>
+        <w:rPr>
+          <w:b/>
+        </w:rPr>
+        <w:t>(</w:t>
+      </w:r>
+      <w:proofErr w:type="gramEnd"/>
+      <w:r>
+        <w:rPr>
+          <w:b/>
+        </w:rPr>
+        <w:t>name)</w:t>
       </w:r>
     </w:p>
     <w:p>
@@ -439,6 +516,8 @@
         </w:rPr>
         <w:t>Game/</w:t>
       </w:r>
+      <w:proofErr w:type="spellStart"/>
+      <w:proofErr w:type="gramStart"/>
       <w:r>
         <w:rPr>
           <w:b/>
@@ -463,11 +542,19 @@
         </w:rPr>
         <w:t>Key</w:t>
       </w:r>
-      <w:r>
-        <w:rPr>
-          <w:b/>
-        </w:rPr>
-        <w:t>(name, password)</w:t>
+      <w:proofErr w:type="spellEnd"/>
+      <w:r>
+        <w:rPr>
+          <w:b/>
+        </w:rPr>
+        <w:t>(</w:t>
+      </w:r>
+      <w:proofErr w:type="gramEnd"/>
+      <w:r>
+        <w:rPr>
+          <w:b/>
+        </w:rPr>
+        <w:t>name, password)</w:t>
       </w:r>
       <w:r>
         <w:rPr>
@@ -488,6 +575,7 @@
         </w:rPr>
         <w:t xml:space="preserve">return </w:t>
       </w:r>
+      <w:proofErr w:type="spellStart"/>
       <w:r>
         <w:rPr>
           <w:b/>
@@ -502,6 +590,7 @@
         </w:rPr>
         <w:t>ey</w:t>
       </w:r>
+      <w:proofErr w:type="spellEnd"/>
     </w:p>
     <w:p>
       <w:pPr>
@@ -514,7 +603,16 @@
           <w:rFonts w:hint="eastAsia"/>
           <w:b/>
         </w:rPr>
-        <w:t>Game/L</w:t>
+        <w:t>Game/</w:t>
+      </w:r>
+      <w:proofErr w:type="spellStart"/>
+      <w:proofErr w:type="gramStart"/>
+      <w:r>
+        <w:rPr>
+          <w:rFonts w:hint="eastAsia"/>
+          <w:b/>
+        </w:rPr>
+        <w:t>L</w:t>
       </w:r>
       <w:r>
         <w:rPr>
@@ -534,8 +632,18 @@
           <w:rFonts w:hint="eastAsia"/>
           <w:b/>
         </w:rPr>
-        <w:t>GameLib(</w:t>
-      </w:r>
+        <w:t>GameLib</w:t>
+      </w:r>
+      <w:proofErr w:type="spellEnd"/>
+      <w:r>
+        <w:rPr>
+          <w:rFonts w:hint="eastAsia"/>
+          <w:b/>
+        </w:rPr>
+        <w:t>(</w:t>
+      </w:r>
+      <w:proofErr w:type="spellStart"/>
+      <w:proofErr w:type="gramEnd"/>
       <w:r>
         <w:rPr>
           <w:b/>
@@ -548,6 +656,7 @@
         </w:rPr>
         <w:t>ey</w:t>
       </w:r>
+      <w:proofErr w:type="spellEnd"/>
       <w:r>
         <w:rPr>
           <w:rFonts w:hint="eastAsia"/>
@@ -578,7 +687,15 @@
           <w:b/>
           <w:color w:val="FF0000"/>
         </w:rPr>
-        <w:t>return EzWeb</w:t>
+        <w:t xml:space="preserve">return </w:t>
+      </w:r>
+      <w:proofErr w:type="spellStart"/>
+      <w:r>
+        <w:rPr>
+          <w:b/>
+          <w:color w:val="FF0000"/>
+        </w:rPr>
+        <w:t>EzWeb</w:t>
       </w:r>
       <w:r>
         <w:rPr>
@@ -588,6 +705,7 @@
         </w:rPr>
         <w:t>GameLib</w:t>
       </w:r>
+      <w:proofErr w:type="spellEnd"/>
     </w:p>
     <w:p/>
     <w:p>
@@ -603,6 +721,7 @@
         </w:rPr>
         <w:t>Room/</w:t>
       </w:r>
+      <w:proofErr w:type="gramStart"/>
       <w:r>
         <w:rPr>
           <w:rFonts w:hint="eastAsia"/>
@@ -624,12 +743,42 @@
         </w:rPr>
         <w:t>(</w:t>
       </w:r>
-      <w:r>
-        <w:rPr>
-          <w:b/>
-        </w:rPr>
-        <w:t xml:space="preserve">title, minPlayer, maxPlayer, </w:t>
-      </w:r>
+      <w:proofErr w:type="gramEnd"/>
+      <w:r>
+        <w:rPr>
+          <w:b/>
+        </w:rPr>
+        <w:t xml:space="preserve">title, </w:t>
+      </w:r>
+      <w:proofErr w:type="spellStart"/>
+      <w:r>
+        <w:rPr>
+          <w:b/>
+        </w:rPr>
+        <w:t>minPlayer</w:t>
+      </w:r>
+      <w:proofErr w:type="spellEnd"/>
+      <w:r>
+        <w:rPr>
+          <w:b/>
+        </w:rPr>
+        <w:t xml:space="preserve">, </w:t>
+      </w:r>
+      <w:proofErr w:type="spellStart"/>
+      <w:r>
+        <w:rPr>
+          <w:b/>
+        </w:rPr>
+        <w:t>maxPlayer</w:t>
+      </w:r>
+      <w:proofErr w:type="spellEnd"/>
+      <w:r>
+        <w:rPr>
+          <w:b/>
+        </w:rPr>
+        <w:t xml:space="preserve">, </w:t>
+      </w:r>
+      <w:proofErr w:type="spellStart"/>
       <w:r>
         <w:rPr>
           <w:b/>
@@ -640,7 +789,14 @@
         <w:rPr>
           <w:b/>
         </w:rPr>
-        <w:t>ey)</w:t>
+        <w:t>ey</w:t>
+      </w:r>
+      <w:proofErr w:type="spellEnd"/>
+      <w:r>
+        <w:rPr>
+          <w:b/>
+        </w:rPr>
+        <w:t>)</w:t>
       </w:r>
       <w:r>
         <w:rPr>
@@ -659,8 +815,17 @@
           <w:b/>
           <w:color w:val="FF0000"/>
         </w:rPr>
-        <w:t>return roomID</w:t>
-      </w:r>
+        <w:t xml:space="preserve">return </w:t>
+      </w:r>
+      <w:proofErr w:type="spellStart"/>
+      <w:r>
+        <w:rPr>
+          <w:b/>
+          <w:color w:val="FF0000"/>
+        </w:rPr>
+        <w:t>roomID</w:t>
+      </w:r>
+      <w:proofErr w:type="spellEnd"/>
     </w:p>
     <w:p>
       <w:pPr>
@@ -682,13 +847,47 @@
         </w:rPr>
         <w:t xml:space="preserve"> </w:t>
       </w:r>
+      <w:proofErr w:type="spellStart"/>
       <w:r>
         <w:rPr>
           <w:b/>
           <w:color w:val="5B9BD5" w:themeColor="accent1"/>
         </w:rPr>
-        <w:t>MaxPlayer = 2~20, MinPlayer &lt;= 2 &lt;=MaxPlayer</w:t>
-      </w:r>
+        <w:t>MaxPlayer</w:t>
+      </w:r>
+      <w:proofErr w:type="spellEnd"/>
+      <w:r>
+        <w:rPr>
+          <w:b/>
+          <w:color w:val="5B9BD5" w:themeColor="accent1"/>
+        </w:rPr>
+        <w:t xml:space="preserve"> = 2~20, </w:t>
+      </w:r>
+      <w:proofErr w:type="spellStart"/>
+      <w:r>
+        <w:rPr>
+          <w:b/>
+          <w:color w:val="5B9BD5" w:themeColor="accent1"/>
+        </w:rPr>
+        <w:t>MinPlayer</w:t>
+      </w:r>
+      <w:proofErr w:type="spellEnd"/>
+      <w:r>
+        <w:rPr>
+          <w:b/>
+          <w:color w:val="5B9BD5" w:themeColor="accent1"/>
+        </w:rPr>
+        <w:t xml:space="preserve"> &lt;= 2 &lt;=</w:t>
+      </w:r>
+      <w:proofErr w:type="spellStart"/>
+      <w:r>
+        <w:rPr>
+          <w:b/>
+          <w:color w:val="5B9BD5" w:themeColor="accent1"/>
+        </w:rPr>
+        <w:t>MaxPlayer</w:t>
+      </w:r>
+      <w:proofErr w:type="spellEnd"/>
     </w:p>
     <w:p>
       <w:pPr>
@@ -703,6 +902,7 @@
         </w:rPr>
         <w:t>Room/</w:t>
       </w:r>
+      <w:proofErr w:type="gramStart"/>
       <w:r>
         <w:rPr>
           <w:b/>
@@ -713,7 +913,22 @@
         <w:rPr>
           <w:b/>
         </w:rPr>
-        <w:t>oin</w:t>
+        <w:t>oin(</w:t>
+      </w:r>
+      <w:proofErr w:type="spellStart"/>
+      <w:proofErr w:type="gramEnd"/>
+      <w:r>
+        <w:rPr>
+          <w:b/>
+        </w:rPr>
+        <w:t>roomID</w:t>
+      </w:r>
+      <w:proofErr w:type="spellEnd"/>
+      <w:r>
+        <w:rPr>
+          <w:b/>
+        </w:rPr>
+        <w:t>,</w:t>
       </w:r>
       <w:r>
         <w:rPr>
@@ -721,18 +936,14 @@
         </w:rPr>
         <w:t xml:space="preserve"> </w:t>
       </w:r>
-      <w:r>
-        <w:rPr>
-          <w:b/>
-        </w:rPr>
-        <w:t>(roomID,</w:t>
-      </w:r>
-      <w:r>
-        <w:rPr>
-          <w:b/>
-        </w:rPr>
-        <w:t xml:space="preserve"> cKey</w:t>
-      </w:r>
+      <w:proofErr w:type="spellStart"/>
+      <w:r>
+        <w:rPr>
+          <w:b/>
+        </w:rPr>
+        <w:t>cKey</w:t>
+      </w:r>
+      <w:proofErr w:type="spellEnd"/>
       <w:r>
         <w:rPr>
           <w:b/>
@@ -780,8 +991,33 @@
           <w:b/>
           <w:color w:val="FF0000"/>
         </w:rPr>
-        <w:t>return roomInfo, roomPlayers</w:t>
-      </w:r>
+        <w:t xml:space="preserve">return </w:t>
+      </w:r>
+      <w:proofErr w:type="spellStart"/>
+      <w:r>
+        <w:rPr>
+          <w:b/>
+          <w:color w:val="FF0000"/>
+        </w:rPr>
+        <w:t>roomInfo</w:t>
+      </w:r>
+      <w:proofErr w:type="spellEnd"/>
+      <w:r>
+        <w:rPr>
+          <w:b/>
+          <w:color w:val="FF0000"/>
+        </w:rPr>
+        <w:t xml:space="preserve">, </w:t>
+      </w:r>
+      <w:proofErr w:type="spellStart"/>
+      <w:r>
+        <w:rPr>
+          <w:b/>
+          <w:color w:val="FF0000"/>
+        </w:rPr>
+        <w:t>roomPlayers</w:t>
+      </w:r>
+      <w:proofErr w:type="spellEnd"/>
     </w:p>
     <w:p>
       <w:pPr>
@@ -795,6 +1031,7 @@
         </w:rPr>
         <w:t>Room/</w:t>
       </w:r>
+      <w:proofErr w:type="gramStart"/>
       <w:r>
         <w:rPr>
           <w:b/>
@@ -813,12 +1050,15 @@
         </w:rPr>
         <w:t>(</w:t>
       </w:r>
+      <w:proofErr w:type="spellStart"/>
+      <w:proofErr w:type="gramEnd"/>
       <w:r>
         <w:rPr>
           <w:b/>
         </w:rPr>
         <w:t>cKey</w:t>
       </w:r>
+      <w:proofErr w:type="spellEnd"/>
       <w:r>
         <w:rPr>
           <w:b/>
@@ -839,6 +1079,8 @@
         </w:rPr>
         <w:t>Room/</w:t>
       </w:r>
+      <w:proofErr w:type="spellStart"/>
+      <w:proofErr w:type="gramStart"/>
       <w:r>
         <w:rPr>
           <w:b/>
@@ -863,359 +1105,535 @@
         </w:rPr>
         <w:t>s</w:t>
       </w:r>
+      <w:proofErr w:type="spellEnd"/>
+      <w:r>
+        <w:rPr>
+          <w:b/>
+        </w:rPr>
+        <w:t>(</w:t>
+      </w:r>
+      <w:proofErr w:type="spellStart"/>
+      <w:proofErr w:type="gramEnd"/>
+      <w:r>
+        <w:rPr>
+          <w:b/>
+        </w:rPr>
+        <w:t>cKey</w:t>
+      </w:r>
+      <w:proofErr w:type="spellEnd"/>
+      <w:r>
+        <w:rPr>
+          <w:b/>
+        </w:rPr>
+        <w:t>)</w:t>
+      </w:r>
+      <w:r>
+        <w:rPr>
+          <w:b/>
+        </w:rPr>
+        <w:t>f</w:t>
+      </w:r>
+      <w:r>
+        <w:rPr>
+          <w:b/>
+        </w:rPr>
+        <w:tab/>
+      </w:r>
+      <w:r>
+        <w:rPr>
+          <w:b/>
+        </w:rPr>
+        <w:tab/>
+      </w:r>
+      <w:r>
+        <w:rPr>
+          <w:b/>
+        </w:rPr>
+        <w:tab/>
+      </w:r>
+      <w:r>
+        <w:rPr>
+          <w:b/>
+        </w:rPr>
+        <w:tab/>
+      </w:r>
+      <w:r>
+        <w:rPr>
+          <w:b/>
+        </w:rPr>
+        <w:tab/>
+      </w:r>
+      <w:r>
+        <w:rPr>
+          <w:b/>
+        </w:rPr>
+        <w:tab/>
+      </w:r>
+      <w:r>
+        <w:rPr>
+          <w:b/>
+          <w:color w:val="FF0000"/>
+        </w:rPr>
+        <w:t xml:space="preserve">return </w:t>
+      </w:r>
+      <w:proofErr w:type="spellStart"/>
+      <w:r>
+        <w:rPr>
+          <w:b/>
+          <w:color w:val="FF0000"/>
+        </w:rPr>
+        <w:t>list_roomInfo</w:t>
+      </w:r>
+      <w:proofErr w:type="spellEnd"/>
+    </w:p>
+    <w:p>
+      <w:r>
+        <w:rPr>
+          <w:b/>
+        </w:rPr>
+        <w:t>Room/</w:t>
+      </w:r>
+      <w:proofErr w:type="spellStart"/>
+      <w:proofErr w:type="gramStart"/>
+      <w:r>
+        <w:rPr>
+          <w:b/>
+        </w:rPr>
+        <w:t>ListRoom</w:t>
+      </w:r>
+      <w:r>
+        <w:rPr>
+          <w:b/>
+        </w:rPr>
+        <w:t>Player</w:t>
+      </w:r>
+      <w:r>
+        <w:rPr>
+          <w:b/>
+        </w:rPr>
+        <w:t>s</w:t>
+      </w:r>
+      <w:proofErr w:type="spellEnd"/>
+      <w:r>
+        <w:rPr>
+          <w:b/>
+        </w:rPr>
+        <w:t>(</w:t>
+      </w:r>
+      <w:proofErr w:type="spellStart"/>
+      <w:proofErr w:type="gramEnd"/>
+      <w:r>
+        <w:rPr>
+          <w:b/>
+        </w:rPr>
+        <w:t>cKey</w:t>
+      </w:r>
+      <w:proofErr w:type="spellEnd"/>
+      <w:r>
+        <w:rPr>
+          <w:b/>
+        </w:rPr>
+        <w:t>)</w:t>
+      </w:r>
+      <w:r>
+        <w:rPr>
+          <w:b/>
+        </w:rPr>
+        <w:tab/>
+      </w:r>
+      <w:r>
+        <w:rPr>
+          <w:b/>
+        </w:rPr>
+        <w:tab/>
+      </w:r>
+      <w:r>
+        <w:rPr>
+          <w:b/>
+        </w:rPr>
+        <w:tab/>
+      </w:r>
+      <w:r>
+        <w:rPr>
+          <w:b/>
+        </w:rPr>
+        <w:tab/>
+      </w:r>
+      <w:r>
+        <w:rPr>
+          <w:b/>
+        </w:rPr>
+        <w:tab/>
+      </w:r>
+      <w:r>
+        <w:rPr>
+          <w:b/>
+          <w:color w:val="FF0000"/>
+        </w:rPr>
+        <w:t xml:space="preserve">return </w:t>
+      </w:r>
+      <w:proofErr w:type="spellStart"/>
+      <w:r>
+        <w:rPr>
+          <w:b/>
+          <w:color w:val="FF0000"/>
+        </w:rPr>
+        <w:t>roomPlayers</w:t>
+      </w:r>
+      <w:proofErr w:type="spellEnd"/>
+    </w:p>
+    <w:p>
+      <w:pPr>
+        <w:rPr>
+          <w:b/>
+        </w:rPr>
+      </w:pPr>
+      <w:r>
+        <w:rPr>
+          <w:b/>
+        </w:rPr>
+        <w:t>Room/</w:t>
+      </w:r>
+      <w:proofErr w:type="spellStart"/>
+      <w:proofErr w:type="gramStart"/>
+      <w:r>
+        <w:rPr>
+          <w:b/>
+        </w:rPr>
+        <w:t>M</w:t>
+      </w:r>
+      <w:r>
+        <w:rPr>
+          <w:b/>
+        </w:rPr>
+        <w:t>odifyTitle</w:t>
+      </w:r>
+      <w:proofErr w:type="spellEnd"/>
+      <w:r>
+        <w:rPr>
+          <w:b/>
+        </w:rPr>
+        <w:t>(</w:t>
+      </w:r>
+      <w:proofErr w:type="gramEnd"/>
+      <w:r>
+        <w:rPr>
+          <w:b/>
+        </w:rPr>
+        <w:t>title,</w:t>
+      </w:r>
+      <w:r>
+        <w:rPr>
+          <w:b/>
+        </w:rPr>
+        <w:t xml:space="preserve"> </w:t>
+      </w:r>
+      <w:proofErr w:type="spellStart"/>
+      <w:r>
+        <w:rPr>
+          <w:b/>
+        </w:rPr>
+        <w:t>cKey</w:t>
+      </w:r>
+      <w:proofErr w:type="spellEnd"/>
+      <w:r>
+        <w:rPr>
+          <w:b/>
+        </w:rPr>
+        <w:t>)</w:t>
+      </w:r>
+    </w:p>
+    <w:p>
+      <w:r>
+        <w:t>Room/</w:t>
+      </w:r>
+      <w:proofErr w:type="spellStart"/>
+      <w:proofErr w:type="gramStart"/>
+      <w:r>
+        <w:t>M</w:t>
+      </w:r>
+      <w:r>
+        <w:t>odify</w:t>
+      </w:r>
+      <w:r>
+        <w:t>Min</w:t>
+      </w:r>
+      <w:r>
+        <w:t>Max</w:t>
+      </w:r>
+      <w:r>
+        <w:t>Player</w:t>
+      </w:r>
+      <w:proofErr w:type="spellEnd"/>
+      <w:r>
+        <w:t>(</w:t>
+      </w:r>
+      <w:proofErr w:type="spellStart"/>
+      <w:proofErr w:type="gramEnd"/>
+      <w:r>
+        <w:t>minPlayer</w:t>
+      </w:r>
+      <w:proofErr w:type="spellEnd"/>
+      <w:r>
+        <w:t xml:space="preserve">, </w:t>
+      </w:r>
+      <w:proofErr w:type="spellStart"/>
+      <w:r>
+        <w:t>maxPlayer</w:t>
+      </w:r>
+      <w:proofErr w:type="spellEnd"/>
+      <w:r>
+        <w:t xml:space="preserve">, </w:t>
+      </w:r>
+      <w:proofErr w:type="spellStart"/>
+      <w:r>
+        <w:t>cKey</w:t>
+      </w:r>
+      <w:proofErr w:type="spellEnd"/>
+      <w:r>
+        <w:t>)</w:t>
+      </w:r>
+    </w:p>
+    <w:p>
+      <w:pPr>
+        <w:rPr>
+          <w:b/>
+          <w:color w:val="FF0000"/>
+        </w:rPr>
+      </w:pPr>
+    </w:p>
+    <w:p>
+      <w:pPr>
+        <w:rPr>
+          <w:b/>
+        </w:rPr>
+      </w:pPr>
       <w:bookmarkStart w:id="0" w:name="_GoBack"/>
-      <w:bookmarkEnd w:id="0"/>
-      <w:r>
-        <w:rPr>
-          <w:b/>
-        </w:rPr>
+      <w:r>
+        <w:rPr>
+          <w:b/>
+        </w:rPr>
+        <w:t>Exec</w:t>
+      </w:r>
+      <w:r>
+        <w:rPr>
+          <w:rFonts w:hint="eastAsia"/>
+          <w:b/>
+        </w:rPr>
+        <w:t>/</w:t>
+      </w:r>
+      <w:proofErr w:type="gramStart"/>
+      <w:r>
+        <w:rPr>
+          <w:rFonts w:hint="eastAsia"/>
+          <w:b/>
+        </w:rPr>
+        <w:t>Start(</w:t>
+      </w:r>
+      <w:proofErr w:type="spellStart"/>
+      <w:proofErr w:type="gramEnd"/>
+      <w:r>
+        <w:rPr>
+          <w:b/>
+        </w:rPr>
+        <w:t>cKey</w:t>
+      </w:r>
+      <w:proofErr w:type="spellEnd"/>
+      <w:r>
+        <w:rPr>
+          <w:rFonts w:hint="eastAsia"/>
+          <w:b/>
+        </w:rPr>
+        <w:t>)</w:t>
+      </w:r>
+    </w:p>
+    <w:bookmarkEnd w:id="0"/>
+    <w:p>
+      <w:r>
+        <w:t>Exec</w:t>
+      </w:r>
+      <w:r>
+        <w:t>/</w:t>
+      </w:r>
+      <w:proofErr w:type="spellStart"/>
+      <w:proofErr w:type="gramStart"/>
+      <w:r>
+        <w:t>S</w:t>
+      </w:r>
+      <w:r>
+        <w:t>endMessage</w:t>
+      </w:r>
+      <w:proofErr w:type="spellEnd"/>
+      <w:r>
         <w:t>(</w:t>
       </w:r>
-      <w:r>
-        <w:rPr>
-          <w:b/>
-        </w:rPr>
+      <w:proofErr w:type="gramEnd"/>
+      <w:r>
+        <w:t>message,</w:t>
+      </w:r>
+      <w:r>
+        <w:t xml:space="preserve"> </w:t>
+      </w:r>
+      <w:proofErr w:type="spellStart"/>
+      <w:r>
         <w:t>cKey</w:t>
       </w:r>
-      <w:r>
-        <w:rPr>
-          <w:b/>
-        </w:rPr>
+      <w:proofErr w:type="spellEnd"/>
+      <w:r>
         <w:t>)</w:t>
       </w:r>
-      <w:r>
-        <w:rPr>
-          <w:b/>
-        </w:rPr>
-        <w:tab/>
-      </w:r>
-      <w:r>
-        <w:rPr>
-          <w:b/>
-        </w:rPr>
-        <w:tab/>
-      </w:r>
-      <w:r>
-        <w:rPr>
-          <w:b/>
-        </w:rPr>
-        <w:tab/>
-      </w:r>
-      <w:r>
-        <w:rPr>
-          <w:b/>
-        </w:rPr>
-        <w:tab/>
-      </w:r>
-      <w:r>
-        <w:rPr>
-          <w:b/>
-        </w:rPr>
-        <w:tab/>
-      </w:r>
-      <w:r>
-        <w:rPr>
-          <w:b/>
-        </w:rPr>
-        <w:tab/>
-      </w:r>
-      <w:r>
-        <w:rPr>
-          <w:b/>
-          <w:color w:val="FF0000"/>
-        </w:rPr>
-        <w:t>return list_roomInfo</w:t>
-      </w:r>
-    </w:p>
-    <w:p>
-      <w:pPr>
-        <w:rPr>
-          <w:rFonts w:hint="eastAsia"/>
-        </w:rPr>
-      </w:pPr>
-      <w:r>
-        <w:rPr>
-          <w:b/>
-        </w:rPr>
-        <w:t>Room/</w:t>
-      </w:r>
-      <w:r>
-        <w:rPr>
-          <w:b/>
-        </w:rPr>
-        <w:t>ListRoom</w:t>
-      </w:r>
-      <w:r>
-        <w:rPr>
-          <w:b/>
-        </w:rPr>
-        <w:t>Player</w:t>
-      </w:r>
-      <w:r>
-        <w:rPr>
-          <w:b/>
-        </w:rPr>
-        <w:t>s</w:t>
-      </w:r>
-      <w:r>
-        <w:rPr>
-          <w:b/>
-        </w:rPr>
-        <w:t>(cKey)</w:t>
-      </w:r>
-      <w:r>
-        <w:rPr>
-          <w:b/>
-        </w:rPr>
-        <w:tab/>
-      </w:r>
-      <w:r>
-        <w:rPr>
-          <w:b/>
-        </w:rPr>
-        <w:tab/>
-      </w:r>
-      <w:r>
-        <w:rPr>
-          <w:b/>
-        </w:rPr>
-        <w:tab/>
-      </w:r>
-      <w:r>
-        <w:rPr>
-          <w:b/>
-        </w:rPr>
-        <w:tab/>
-      </w:r>
-      <w:r>
-        <w:rPr>
-          <w:b/>
-        </w:rPr>
-        <w:tab/>
-      </w:r>
-      <w:r>
-        <w:rPr>
-          <w:b/>
+    </w:p>
+    <w:p>
+      <w:r>
+        <w:t>Exec</w:t>
+      </w:r>
+      <w:r>
+        <w:t>/</w:t>
+      </w:r>
+      <w:proofErr w:type="spellStart"/>
+      <w:proofErr w:type="gramStart"/>
+      <w:r>
+        <w:rPr>
+          <w:rFonts w:hint="eastAsia"/>
+        </w:rPr>
+        <w:t>N</w:t>
+      </w:r>
+      <w:r>
+        <w:rPr>
+          <w:rFonts w:hint="eastAsia"/>
+        </w:rPr>
+        <w:t>extRound</w:t>
+      </w:r>
+      <w:proofErr w:type="spellEnd"/>
+      <w:r>
+        <w:rPr>
+          <w:rFonts w:hint="eastAsia"/>
+        </w:rPr>
+        <w:t>(</w:t>
+      </w:r>
+      <w:proofErr w:type="spellStart"/>
+      <w:proofErr w:type="gramEnd"/>
+      <w:r>
+        <w:t>cKey</w:t>
+      </w:r>
+      <w:proofErr w:type="spellEnd"/>
+      <w:r>
+        <w:rPr>
+          <w:rFonts w:hint="eastAsia"/>
+        </w:rPr>
+        <w:t>)</w:t>
+      </w:r>
+      <w:r>
+        <w:rPr>
+          <w:rFonts w:hint="eastAsia"/>
+        </w:rPr>
+        <w:tab/>
+      </w:r>
+      <w:r>
+        <w:tab/>
+      </w:r>
+      <w:r>
+        <w:tab/>
+      </w:r>
+      <w:r>
+        <w:tab/>
+      </w:r>
+      <w:r>
+        <w:tab/>
+      </w:r>
+      <w:r>
+        <w:tab/>
+      </w:r>
+      <w:r>
+        <w:tab/>
+      </w:r>
+      <w:r>
+        <w:rPr>
           <w:color w:val="FF0000"/>
         </w:rPr>
         <w:t xml:space="preserve">return </w:t>
       </w:r>
-      <w:r>
-        <w:rPr>
-          <w:b/>
-          <w:color w:val="FF0000"/>
-        </w:rPr>
-        <w:t>roomPlayers</w:t>
-      </w:r>
-    </w:p>
-    <w:p>
-      <w:pPr>
-        <w:rPr>
-          <w:b/>
-        </w:rPr>
-      </w:pPr>
-      <w:r>
-        <w:rPr>
-          <w:b/>
-        </w:rPr>
-        <w:t>Room/</w:t>
-      </w:r>
-      <w:r>
-        <w:rPr>
-          <w:b/>
-        </w:rPr>
-        <w:t>M</w:t>
-      </w:r>
-      <w:r>
-        <w:rPr>
-          <w:b/>
-        </w:rPr>
-        <w:t>odifyTitle(title,</w:t>
-      </w:r>
-      <w:r>
-        <w:rPr>
-          <w:b/>
-        </w:rPr>
-        <w:t xml:space="preserve"> cKey</w:t>
-      </w:r>
-      <w:r>
-        <w:rPr>
-          <w:b/>
-        </w:rPr>
+      <w:proofErr w:type="spellStart"/>
+      <w:r>
+        <w:rPr>
+          <w:color w:val="FF0000"/>
+        </w:rPr>
+        <w:t>whichPlayerTurn</w:t>
+      </w:r>
+      <w:proofErr w:type="spellEnd"/>
+    </w:p>
+    <w:p>
+      <w:r>
+        <w:t>Exec</w:t>
+      </w:r>
+      <w:r>
+        <w:t>/</w:t>
+      </w:r>
+      <w:proofErr w:type="spellStart"/>
+      <w:proofErr w:type="gramStart"/>
+      <w:r>
+        <w:t>A</w:t>
+      </w:r>
+      <w:r>
+        <w:t>rrive</w:t>
+      </w:r>
+      <w:r>
+        <w:rPr>
+          <w:rFonts w:hint="eastAsia"/>
+        </w:rPr>
+        <w:t>Final</w:t>
+      </w:r>
+      <w:r>
+        <w:t>Step</w:t>
+      </w:r>
+      <w:proofErr w:type="spellEnd"/>
+      <w:r>
+        <w:t>(</w:t>
+      </w:r>
+      <w:proofErr w:type="spellStart"/>
+      <w:proofErr w:type="gramEnd"/>
+      <w:r>
+        <w:t>cKey</w:t>
+      </w:r>
+      <w:proofErr w:type="spellEnd"/>
+      <w:r>
         <w:t>)</w:t>
       </w:r>
     </w:p>
     <w:p>
-      <w:pPr>
-        <w:rPr>
-          <w:rFonts w:hint="eastAsia"/>
-          <w:b/>
-          <w:color w:val="FF0000"/>
-        </w:rPr>
-      </w:pPr>
-      <w:r>
-        <w:t>Room/M</w:t>
-      </w:r>
-      <w:r>
-        <w:t>odify</w:t>
-      </w:r>
-      <w:r>
-        <w:t>Min</w:t>
-      </w:r>
-      <w:r>
-        <w:t>Max</w:t>
-      </w:r>
-      <w:r>
-        <w:t>Player(minPlayer</w:t>
-      </w:r>
-      <w:r>
-        <w:t>, maxPlayer</w:t>
-      </w:r>
-      <w:r>
-        <w:t xml:space="preserve">, </w:t>
-      </w:r>
+      <w:r>
+        <w:t>Exec</w:t>
+      </w:r>
+      <w:r>
+        <w:t>/</w:t>
+      </w:r>
+      <w:proofErr w:type="spellStart"/>
+      <w:proofErr w:type="gramStart"/>
+      <w:r>
+        <w:rPr>
+          <w:rFonts w:hint="eastAsia"/>
+        </w:rPr>
+        <w:t>W</w:t>
+      </w:r>
+      <w:r>
+        <w:rPr>
+          <w:rFonts w:hint="eastAsia"/>
+        </w:rPr>
+        <w:t>inGame</w:t>
+      </w:r>
+      <w:proofErr w:type="spellEnd"/>
+      <w:r>
+        <w:rPr>
+          <w:rFonts w:hint="eastAsia"/>
+        </w:rPr>
+        <w:t>(</w:t>
+      </w:r>
+      <w:proofErr w:type="spellStart"/>
+      <w:proofErr w:type="gramEnd"/>
       <w:r>
         <w:t>cKey</w:t>
       </w:r>
-      <w:r>
-        <w:t>)</w:t>
-      </w:r>
-    </w:p>
-    <w:p>
-      <w:r>
-        <w:rPr>
-          <w:rFonts w:hint="eastAsia"/>
-        </w:rPr>
-        <w:t>Room/Start(</w:t>
-      </w:r>
-      <w:r>
-        <w:t>cKey</w:t>
-      </w:r>
-      <w:r>
-        <w:rPr>
-          <w:rFonts w:hint="eastAsia"/>
-        </w:rPr>
-        <w:t>)</w:t>
-      </w:r>
-    </w:p>
-    <w:p>
-      <w:r>
-        <w:t>Room/</w:t>
-      </w:r>
-      <w:r>
-        <w:t>S</w:t>
-      </w:r>
-      <w:r>
-        <w:t>endMessage(message,</w:t>
-      </w:r>
-      <w:r>
-        <w:t xml:space="preserve"> </w:t>
-      </w:r>
-      <w:r>
-        <w:t>cKey</w:t>
-      </w:r>
-      <w:r>
-        <w:t>)</w:t>
-      </w:r>
-    </w:p>
-    <w:p>
-      <w:r>
-        <w:t>Room/</w:t>
-      </w:r>
-      <w:r>
-        <w:rPr>
-          <w:rFonts w:hint="eastAsia"/>
-        </w:rPr>
-        <w:t>N</w:t>
-      </w:r>
-      <w:r>
-        <w:rPr>
-          <w:rFonts w:hint="eastAsia"/>
-        </w:rPr>
-        <w:t>extRound(</w:t>
-      </w:r>
-      <w:r>
-        <w:t>cKey</w:t>
-      </w:r>
-      <w:r>
-        <w:rPr>
-          <w:rFonts w:hint="eastAsia"/>
-        </w:rPr>
-        <w:t>)</w:t>
-      </w:r>
-      <w:r>
-        <w:rPr>
-          <w:rFonts w:hint="eastAsia"/>
-        </w:rPr>
-        <w:tab/>
-      </w:r>
-      <w:r>
-        <w:tab/>
-      </w:r>
-      <w:r>
-        <w:tab/>
-      </w:r>
-      <w:r>
-        <w:tab/>
-      </w:r>
-      <w:r>
-        <w:tab/>
-      </w:r>
-      <w:r>
-        <w:tab/>
-      </w:r>
-      <w:r>
-        <w:rPr>
-          <w:color w:val="FF0000"/>
-        </w:rPr>
-        <w:t>return whichPlayerTurn</w:t>
-      </w:r>
-    </w:p>
-    <w:p>
-      <w:r>
-        <w:t>Room/</w:t>
-      </w:r>
-      <w:r>
-        <w:t>A</w:t>
-      </w:r>
-      <w:r>
-        <w:t>rrive</w:t>
-      </w:r>
-      <w:r>
-        <w:rPr>
-          <w:rFonts w:hint="eastAsia"/>
-        </w:rPr>
-        <w:t>Final</w:t>
-      </w:r>
-      <w:r>
-        <w:t>Step(</w:t>
-      </w:r>
-      <w:r>
-        <w:t>cKey</w:t>
-      </w:r>
-      <w:r>
-        <w:t>)</w:t>
-      </w:r>
-    </w:p>
-    <w:p>
-      <w:r>
-        <w:t>Room/</w:t>
-      </w:r>
-      <w:r>
-        <w:rPr>
-          <w:rFonts w:hint="eastAsia"/>
-        </w:rPr>
-        <w:t>W</w:t>
-      </w:r>
-      <w:r>
-        <w:rPr>
-          <w:rFonts w:hint="eastAsia"/>
-        </w:rPr>
-        <w:t>inGame(</w:t>
-      </w:r>
-      <w:r>
-        <w:t>cKey</w:t>
-      </w:r>
+      <w:proofErr w:type="spellEnd"/>
       <w:r>
         <w:rPr>
           <w:rFonts w:hint="eastAsia"/>
@@ -1226,28 +1644,52 @@
     <w:p/>
     <w:p/>
     <w:p>
+      <w:proofErr w:type="gramStart"/>
       <w:r>
         <w:t>event</w:t>
       </w:r>
-    </w:p>
-    <w:p>
-      <w:r>
-        <w:t>onNewRoomCreated(title,</w:t>
+      <w:proofErr w:type="gramEnd"/>
+    </w:p>
+    <w:p>
+      <w:proofErr w:type="spellStart"/>
+      <w:proofErr w:type="gramStart"/>
+      <w:r>
+        <w:t>onNewRoomCreated</w:t>
+      </w:r>
+      <w:proofErr w:type="spellEnd"/>
+      <w:r>
+        <w:t>(</w:t>
+      </w:r>
+      <w:proofErr w:type="gramEnd"/>
+      <w:r>
+        <w:t>title,</w:t>
       </w:r>
       <w:r>
         <w:t xml:space="preserve"> </w:t>
       </w:r>
-      <w:r>
-        <w:t>minPlayer,</w:t>
+      <w:proofErr w:type="spellStart"/>
+      <w:r>
+        <w:t>minPlayer</w:t>
+      </w:r>
+      <w:proofErr w:type="spellEnd"/>
+      <w:r>
+        <w:t>,</w:t>
       </w:r>
       <w:r>
         <w:t xml:space="preserve"> </w:t>
       </w:r>
-      <w:r>
-        <w:t>maxPlayer)</w:t>
-      </w:r>
-    </w:p>
-    <w:p>
+      <w:proofErr w:type="spellStart"/>
+      <w:r>
+        <w:t>maxPlayer</w:t>
+      </w:r>
+      <w:proofErr w:type="spellEnd"/>
+      <w:r>
+        <w:t>)</w:t>
+      </w:r>
+    </w:p>
+    <w:p>
+      <w:proofErr w:type="spellStart"/>
+      <w:proofErr w:type="gramStart"/>
       <w:r>
         <w:t>on</w:t>
       </w:r>
@@ -1261,50 +1703,161 @@
         <w:rPr>
           <w:rFonts w:hint="eastAsia"/>
         </w:rPr>
-        <w:t>JoinedRoom(playerName)</w:t>
-      </w:r>
-    </w:p>
-    <w:p>
+        <w:t>JoinedRoom</w:t>
+      </w:r>
+      <w:proofErr w:type="spellEnd"/>
+      <w:r>
+        <w:rPr>
+          <w:rFonts w:hint="eastAsia"/>
+        </w:rPr>
+        <w:t>(</w:t>
+      </w:r>
+      <w:proofErr w:type="spellStart"/>
+      <w:proofErr w:type="gramEnd"/>
+      <w:r>
+        <w:rPr>
+          <w:rFonts w:hint="eastAsia"/>
+        </w:rPr>
+        <w:t>playerName</w:t>
+      </w:r>
+      <w:proofErr w:type="spellEnd"/>
+      <w:r>
+        <w:rPr>
+          <w:rFonts w:hint="eastAsia"/>
+        </w:rPr>
+        <w:t>)</w:t>
+      </w:r>
+    </w:p>
+    <w:p>
+      <w:proofErr w:type="spellStart"/>
+      <w:proofErr w:type="gramStart"/>
       <w:r>
         <w:t>onSb</w:t>
       </w:r>
       <w:r>
-        <w:t>LeaveRoom(playerName)</w:t>
-      </w:r>
-    </w:p>
-    <w:p>
-      <w:r>
-        <w:t>onRoomTitleModified(title)</w:t>
-      </w:r>
-    </w:p>
-    <w:p>
+        <w:t>LeaveRoom</w:t>
+      </w:r>
+      <w:proofErr w:type="spellEnd"/>
+      <w:r>
+        <w:t>(</w:t>
+      </w:r>
+      <w:proofErr w:type="spellStart"/>
+      <w:proofErr w:type="gramEnd"/>
+      <w:r>
+        <w:t>playerName</w:t>
+      </w:r>
+      <w:proofErr w:type="spellEnd"/>
+      <w:r>
+        <w:t>)</w:t>
+      </w:r>
+    </w:p>
+    <w:p>
+      <w:proofErr w:type="spellStart"/>
+      <w:proofErr w:type="gramStart"/>
+      <w:r>
+        <w:t>onRoomTitleModified</w:t>
+      </w:r>
+      <w:proofErr w:type="spellEnd"/>
+      <w:r>
+        <w:t>(</w:t>
+      </w:r>
+      <w:proofErr w:type="gramEnd"/>
+      <w:r>
+        <w:t>title)</w:t>
+      </w:r>
+    </w:p>
+    <w:p>
+      <w:proofErr w:type="spellStart"/>
+      <w:proofErr w:type="gramStart"/>
       <w:r>
         <w:t>o</w:t>
       </w:r>
       <w:r>
-        <w:t>nRoomMinPlayerModified (minPlayer)</w:t>
-      </w:r>
-    </w:p>
-    <w:p>
-      <w:r>
-        <w:t>onRoomMaxPlayerModified (maxPlayer)</w:t>
-      </w:r>
-    </w:p>
-    <w:p>
-      <w:r>
-        <w:rPr>
-          <w:rFonts w:hint="eastAsia"/>
-        </w:rPr>
-        <w:t>onRecieveMessage(message)</w:t>
-      </w:r>
-    </w:p>
-    <w:p>
-      <w:r>
-        <w:t>onNextRound(whichPlayerTurn)</w:t>
-      </w:r>
-    </w:p>
-    <w:p>
-      <w:r>
+        <w:t>nRoomMinPlayerModified</w:t>
+      </w:r>
+      <w:proofErr w:type="spellEnd"/>
+      <w:proofErr w:type="gramEnd"/>
+      <w:r>
+        <w:t xml:space="preserve"> (</w:t>
+      </w:r>
+      <w:proofErr w:type="spellStart"/>
+      <w:r>
+        <w:t>minPlayer</w:t>
+      </w:r>
+      <w:proofErr w:type="spellEnd"/>
+      <w:r>
+        <w:t>)</w:t>
+      </w:r>
+    </w:p>
+    <w:p>
+      <w:proofErr w:type="spellStart"/>
+      <w:proofErr w:type="gramStart"/>
+      <w:r>
+        <w:t>onRoomMaxPlayerModified</w:t>
+      </w:r>
+      <w:proofErr w:type="spellEnd"/>
+      <w:proofErr w:type="gramEnd"/>
+      <w:r>
+        <w:t xml:space="preserve"> (</w:t>
+      </w:r>
+      <w:proofErr w:type="spellStart"/>
+      <w:r>
+        <w:t>maxPlayer</w:t>
+      </w:r>
+      <w:proofErr w:type="spellEnd"/>
+      <w:r>
+        <w:t>)</w:t>
+      </w:r>
+    </w:p>
+    <w:p>
+      <w:proofErr w:type="spellStart"/>
+      <w:proofErr w:type="gramStart"/>
+      <w:r>
+        <w:rPr>
+          <w:rFonts w:hint="eastAsia"/>
+        </w:rPr>
+        <w:t>onRecieveMessage</w:t>
+      </w:r>
+      <w:proofErr w:type="spellEnd"/>
+      <w:r>
+        <w:rPr>
+          <w:rFonts w:hint="eastAsia"/>
+        </w:rPr>
+        <w:t>(</w:t>
+      </w:r>
+      <w:proofErr w:type="gramEnd"/>
+      <w:r>
+        <w:rPr>
+          <w:rFonts w:hint="eastAsia"/>
+        </w:rPr>
+        <w:t>message)</w:t>
+      </w:r>
+    </w:p>
+    <w:p>
+      <w:proofErr w:type="spellStart"/>
+      <w:proofErr w:type="gramStart"/>
+      <w:r>
+        <w:t>onNextRound</w:t>
+      </w:r>
+      <w:proofErr w:type="spellEnd"/>
+      <w:r>
+        <w:t>(</w:t>
+      </w:r>
+      <w:proofErr w:type="spellStart"/>
+      <w:proofErr w:type="gramEnd"/>
+      <w:r>
+        <w:t>whichPlayerTurn</w:t>
+      </w:r>
+      <w:proofErr w:type="spellEnd"/>
+      <w:r>
+        <w:t>)</w:t>
+      </w:r>
+    </w:p>
+    <w:p>
+      <w:proofErr w:type="spellStart"/>
+      <w:proofErr w:type="gramStart"/>
+      <w:r>
+        <w:lastRenderedPageBreak/>
         <w:t>onSbArrive</w:t>
       </w:r>
       <w:r>
@@ -1314,25 +1867,65 @@
         <w:t>Final</w:t>
       </w:r>
       <w:r>
-        <w:t>Step(whichPlayer)</w:t>
-      </w:r>
-    </w:p>
-    <w:p>
-      <w:r>
-        <w:rPr>
-          <w:rFonts w:hint="eastAsia"/>
-        </w:rPr>
-        <w:lastRenderedPageBreak/>
-        <w:t>onGameFinish(list_Player)</w:t>
-      </w:r>
-    </w:p>
-    <w:p>
+        <w:t>Step</w:t>
+      </w:r>
+      <w:proofErr w:type="spellEnd"/>
+      <w:r>
+        <w:t>(</w:t>
+      </w:r>
+      <w:proofErr w:type="spellStart"/>
+      <w:proofErr w:type="gramEnd"/>
+      <w:r>
+        <w:t>whichPlayer</w:t>
+      </w:r>
+      <w:proofErr w:type="spellEnd"/>
+      <w:r>
+        <w:t>)</w:t>
+      </w:r>
+    </w:p>
+    <w:p>
+      <w:proofErr w:type="spellStart"/>
+      <w:proofErr w:type="gramStart"/>
+      <w:r>
+        <w:rPr>
+          <w:rFonts w:hint="eastAsia"/>
+        </w:rPr>
+        <w:t>onGameFinish</w:t>
+      </w:r>
+      <w:proofErr w:type="spellEnd"/>
+      <w:r>
+        <w:rPr>
+          <w:rFonts w:hint="eastAsia"/>
+        </w:rPr>
+        <w:t>(</w:t>
+      </w:r>
+      <w:proofErr w:type="spellStart"/>
+      <w:proofErr w:type="gramEnd"/>
+      <w:r>
+        <w:rPr>
+          <w:rFonts w:hint="eastAsia"/>
+        </w:rPr>
+        <w:t>list_Player</w:t>
+      </w:r>
+      <w:proofErr w:type="spellEnd"/>
+      <w:r>
+        <w:rPr>
+          <w:rFonts w:hint="eastAsia"/>
+        </w:rPr>
+        <w:t>)</w:t>
+      </w:r>
+    </w:p>
+    <w:p>
+      <w:proofErr w:type="spellStart"/>
+      <w:proofErr w:type="gramStart"/>
       <w:r>
         <w:t>onLoginSuccess</w:t>
       </w:r>
+      <w:proofErr w:type="spellEnd"/>
       <w:r>
         <w:t>()</w:t>
       </w:r>
+      <w:proofErr w:type="gramEnd"/>
     </w:p>
     <w:sectPr>
       <w:pgSz w:w="11906" w:h="16838"/>

--- a/documents/API.docx
+++ b/documents/API.docx
@@ -73,6 +73,7 @@
         </w:rPr>
         <w:t>User/</w:t>
       </w:r>
+      <w:proofErr w:type="gramStart"/>
       <w:r>
         <w:rPr>
           <w:b/>
@@ -92,6 +93,8 @@
         </w:rPr>
         <w:t>(</w:t>
       </w:r>
+      <w:proofErr w:type="spellStart"/>
+      <w:proofErr w:type="gramEnd"/>
       <w:r>
         <w:rPr>
           <w:b/>
@@ -102,13 +105,28 @@
         <w:rPr>
           <w:b/>
         </w:rPr>
-        <w:t xml:space="preserve">ey, </w:t>
-      </w:r>
-      <w:r>
-        <w:rPr>
-          <w:b/>
-        </w:rPr>
-        <w:t>account,password)</w:t>
+        <w:t>ey</w:t>
+      </w:r>
+      <w:proofErr w:type="spellEnd"/>
+      <w:r>
+        <w:rPr>
+          <w:b/>
+        </w:rPr>
+        <w:t xml:space="preserve">, </w:t>
+      </w:r>
+      <w:proofErr w:type="spellStart"/>
+      <w:r>
+        <w:rPr>
+          <w:b/>
+        </w:rPr>
+        <w:t>account,password</w:t>
+      </w:r>
+      <w:proofErr w:type="spellEnd"/>
+      <w:r>
+        <w:rPr>
+          <w:b/>
+        </w:rPr>
+        <w:t>)</w:t>
       </w:r>
       <w:r>
         <w:rPr>
@@ -157,6 +175,7 @@
         </w:rPr>
         <w:t>User/</w:t>
       </w:r>
+      <w:proofErr w:type="gramStart"/>
       <w:r>
         <w:rPr>
           <w:b/>
@@ -169,6 +188,8 @@
         </w:rPr>
         <w:t>ogout(</w:t>
       </w:r>
+      <w:proofErr w:type="spellStart"/>
+      <w:proofErr w:type="gramEnd"/>
       <w:r>
         <w:rPr>
           <w:b/>
@@ -179,7 +200,14 @@
         <w:rPr>
           <w:b/>
         </w:rPr>
-        <w:t>ey)</w:t>
+        <w:t>ey</w:t>
+      </w:r>
+      <w:proofErr w:type="spellEnd"/>
+      <w:r>
+        <w:rPr>
+          <w:b/>
+        </w:rPr>
+        <w:t>)</w:t>
       </w:r>
     </w:p>
     <w:p>
@@ -194,6 +222,7 @@
         </w:rPr>
         <w:t>User/</w:t>
       </w:r>
+      <w:proofErr w:type="gramStart"/>
       <w:r>
         <w:rPr>
           <w:rFonts w:hint="eastAsia"/>
@@ -206,7 +235,15 @@
           <w:rFonts w:hint="eastAsia"/>
           <w:b/>
         </w:rPr>
-        <w:t>ignup(name</w:t>
+        <w:t>ignup(</w:t>
+      </w:r>
+      <w:proofErr w:type="gramEnd"/>
+      <w:r>
+        <w:rPr>
+          <w:rFonts w:hint="eastAsia"/>
+          <w:b/>
+        </w:rPr>
+        <w:t>name</w:t>
       </w:r>
       <w:r>
         <w:rPr>
@@ -253,6 +290,8 @@
         </w:rPr>
         <w:t>User/</w:t>
       </w:r>
+      <w:proofErr w:type="spellStart"/>
+      <w:proofErr w:type="gramStart"/>
       <w:r>
         <w:rPr>
           <w:b/>
@@ -265,11 +304,19 @@
         </w:rPr>
         <w:t>sNameExist</w:t>
       </w:r>
-      <w:r>
-        <w:rPr>
-          <w:b/>
-        </w:rPr>
-        <w:t>(name)</w:t>
+      <w:proofErr w:type="spellEnd"/>
+      <w:r>
+        <w:rPr>
+          <w:b/>
+        </w:rPr>
+        <w:t>(</w:t>
+      </w:r>
+      <w:proofErr w:type="gramEnd"/>
+      <w:r>
+        <w:rPr>
+          <w:b/>
+        </w:rPr>
+        <w:t>name)</w:t>
       </w:r>
     </w:p>
     <w:p>
@@ -284,6 +331,8 @@
         </w:rPr>
         <w:t>User/</w:t>
       </w:r>
+      <w:proofErr w:type="spellStart"/>
+      <w:proofErr w:type="gramStart"/>
       <w:r>
         <w:rPr>
           <w:b/>
@@ -296,11 +345,19 @@
         </w:rPr>
         <w:t>sAccountExist</w:t>
       </w:r>
-      <w:r>
-        <w:rPr>
-          <w:b/>
-        </w:rPr>
-        <w:t>(account)</w:t>
+      <w:proofErr w:type="spellEnd"/>
+      <w:r>
+        <w:rPr>
+          <w:b/>
+        </w:rPr>
+        <w:t>(</w:t>
+      </w:r>
+      <w:proofErr w:type="gramEnd"/>
+      <w:r>
+        <w:rPr>
+          <w:b/>
+        </w:rPr>
+        <w:t>account)</w:t>
       </w:r>
     </w:p>
     <w:p/>
@@ -317,6 +374,7 @@
         </w:rPr>
         <w:t>Game/</w:t>
       </w:r>
+      <w:proofErr w:type="gramStart"/>
       <w:r>
         <w:rPr>
           <w:b/>
@@ -329,6 +387,7 @@
         </w:rPr>
         <w:t>reate(</w:t>
       </w:r>
+      <w:proofErr w:type="gramEnd"/>
       <w:r>
         <w:rPr>
           <w:b/>
@@ -385,6 +444,7 @@
         </w:rPr>
         <w:t xml:space="preserve"> </w:t>
       </w:r>
+      <w:proofErr w:type="spellStart"/>
       <w:r>
         <w:rPr>
           <w:b/>
@@ -399,6 +459,7 @@
         </w:rPr>
         <w:t>ey</w:t>
       </w:r>
+      <w:proofErr w:type="spellEnd"/>
     </w:p>
     <w:p>
       <w:pPr>
@@ -413,6 +474,8 @@
         </w:rPr>
         <w:t>Game/</w:t>
       </w:r>
+      <w:proofErr w:type="spellStart"/>
+      <w:proofErr w:type="gramStart"/>
       <w:r>
         <w:rPr>
           <w:b/>
@@ -423,7 +486,21 @@
         <w:rPr>
           <w:b/>
         </w:rPr>
-        <w:t>sNameExist(name)</w:t>
+        <w:t>sNameExist</w:t>
+      </w:r>
+      <w:proofErr w:type="spellEnd"/>
+      <w:r>
+        <w:rPr>
+          <w:b/>
+        </w:rPr>
+        <w:t>(</w:t>
+      </w:r>
+      <w:proofErr w:type="gramEnd"/>
+      <w:r>
+        <w:rPr>
+          <w:b/>
+        </w:rPr>
+        <w:t>name)</w:t>
       </w:r>
     </w:p>
     <w:p>
@@ -439,6 +516,8 @@
         </w:rPr>
         <w:t>Game/</w:t>
       </w:r>
+      <w:proofErr w:type="spellStart"/>
+      <w:proofErr w:type="gramStart"/>
       <w:r>
         <w:rPr>
           <w:b/>
@@ -463,11 +542,19 @@
         </w:rPr>
         <w:t>Key</w:t>
       </w:r>
-      <w:r>
-        <w:rPr>
-          <w:b/>
-        </w:rPr>
-        <w:t>(name, password)</w:t>
+      <w:proofErr w:type="spellEnd"/>
+      <w:r>
+        <w:rPr>
+          <w:b/>
+        </w:rPr>
+        <w:t>(</w:t>
+      </w:r>
+      <w:proofErr w:type="gramEnd"/>
+      <w:r>
+        <w:rPr>
+          <w:b/>
+        </w:rPr>
+        <w:t>name, password)</w:t>
       </w:r>
       <w:r>
         <w:rPr>
@@ -488,6 +575,7 @@
         </w:rPr>
         <w:t xml:space="preserve">return </w:t>
       </w:r>
+      <w:proofErr w:type="spellStart"/>
       <w:r>
         <w:rPr>
           <w:b/>
@@ -502,6 +590,7 @@
         </w:rPr>
         <w:t>ey</w:t>
       </w:r>
+      <w:proofErr w:type="spellEnd"/>
     </w:p>
     <w:p>
       <w:pPr>
@@ -514,7 +603,16 @@
           <w:rFonts w:hint="eastAsia"/>
           <w:b/>
         </w:rPr>
-        <w:t>Game/L</w:t>
+        <w:t>Game/</w:t>
+      </w:r>
+      <w:proofErr w:type="spellStart"/>
+      <w:proofErr w:type="gramStart"/>
+      <w:r>
+        <w:rPr>
+          <w:rFonts w:hint="eastAsia"/>
+          <w:b/>
+        </w:rPr>
+        <w:t>L</w:t>
       </w:r>
       <w:r>
         <w:rPr>
@@ -534,8 +632,18 @@
           <w:rFonts w:hint="eastAsia"/>
           <w:b/>
         </w:rPr>
-        <w:t>GameLib(</w:t>
-      </w:r>
+        <w:t>GameLib</w:t>
+      </w:r>
+      <w:proofErr w:type="spellEnd"/>
+      <w:r>
+        <w:rPr>
+          <w:rFonts w:hint="eastAsia"/>
+          <w:b/>
+        </w:rPr>
+        <w:t>(</w:t>
+      </w:r>
+      <w:proofErr w:type="spellStart"/>
+      <w:proofErr w:type="gramEnd"/>
       <w:r>
         <w:rPr>
           <w:b/>
@@ -548,6 +656,7 @@
         </w:rPr>
         <w:t>ey</w:t>
       </w:r>
+      <w:proofErr w:type="spellEnd"/>
       <w:r>
         <w:rPr>
           <w:rFonts w:hint="eastAsia"/>
@@ -578,7 +687,15 @@
           <w:b/>
           <w:color w:val="FF0000"/>
         </w:rPr>
-        <w:t>return EzWeb</w:t>
+        <w:t xml:space="preserve">return </w:t>
+      </w:r>
+      <w:proofErr w:type="spellStart"/>
+      <w:r>
+        <w:rPr>
+          <w:b/>
+          <w:color w:val="FF0000"/>
+        </w:rPr>
+        <w:t>EzWeb</w:t>
       </w:r>
       <w:r>
         <w:rPr>
@@ -588,6 +705,7 @@
         </w:rPr>
         <w:t>GameLib</w:t>
       </w:r>
+      <w:proofErr w:type="spellEnd"/>
     </w:p>
     <w:p/>
     <w:p>
@@ -603,6 +721,7 @@
         </w:rPr>
         <w:t>Room/</w:t>
       </w:r>
+      <w:proofErr w:type="gramStart"/>
       <w:r>
         <w:rPr>
           <w:rFonts w:hint="eastAsia"/>
@@ -624,12 +743,42 @@
         </w:rPr>
         <w:t>(</w:t>
       </w:r>
-      <w:r>
-        <w:rPr>
-          <w:b/>
-        </w:rPr>
-        <w:t xml:space="preserve">title, minPlayer, maxPlayer, </w:t>
-      </w:r>
+      <w:proofErr w:type="gramEnd"/>
+      <w:r>
+        <w:rPr>
+          <w:b/>
+        </w:rPr>
+        <w:t xml:space="preserve">title, </w:t>
+      </w:r>
+      <w:proofErr w:type="spellStart"/>
+      <w:r>
+        <w:rPr>
+          <w:b/>
+        </w:rPr>
+        <w:t>minPlayer</w:t>
+      </w:r>
+      <w:proofErr w:type="spellEnd"/>
+      <w:r>
+        <w:rPr>
+          <w:b/>
+        </w:rPr>
+        <w:t xml:space="preserve">, </w:t>
+      </w:r>
+      <w:proofErr w:type="spellStart"/>
+      <w:r>
+        <w:rPr>
+          <w:b/>
+        </w:rPr>
+        <w:t>maxPlayer</w:t>
+      </w:r>
+      <w:proofErr w:type="spellEnd"/>
+      <w:r>
+        <w:rPr>
+          <w:b/>
+        </w:rPr>
+        <w:t xml:space="preserve">, </w:t>
+      </w:r>
+      <w:proofErr w:type="spellStart"/>
       <w:r>
         <w:rPr>
           <w:b/>
@@ -640,7 +789,14 @@
         <w:rPr>
           <w:b/>
         </w:rPr>
-        <w:t>ey)</w:t>
+        <w:t>ey</w:t>
+      </w:r>
+      <w:proofErr w:type="spellEnd"/>
+      <w:r>
+        <w:rPr>
+          <w:b/>
+        </w:rPr>
+        <w:t>)</w:t>
       </w:r>
       <w:r>
         <w:rPr>
@@ -659,8 +815,17 @@
           <w:b/>
           <w:color w:val="FF0000"/>
         </w:rPr>
-        <w:t>return roomID</w:t>
-      </w:r>
+        <w:t xml:space="preserve">return </w:t>
+      </w:r>
+      <w:proofErr w:type="spellStart"/>
+      <w:r>
+        <w:rPr>
+          <w:b/>
+          <w:color w:val="FF0000"/>
+        </w:rPr>
+        <w:t>roomID</w:t>
+      </w:r>
+      <w:proofErr w:type="spellEnd"/>
     </w:p>
     <w:p>
       <w:pPr>
@@ -682,13 +847,47 @@
         </w:rPr>
         <w:t xml:space="preserve"> </w:t>
       </w:r>
+      <w:proofErr w:type="spellStart"/>
       <w:r>
         <w:rPr>
           <w:b/>
           <w:color w:val="5B9BD5" w:themeColor="accent1"/>
         </w:rPr>
-        <w:t>MaxPlayer = 2~20, MinPlayer &lt;= 2 &lt;=MaxPlayer</w:t>
-      </w:r>
+        <w:t>MaxPlayer</w:t>
+      </w:r>
+      <w:proofErr w:type="spellEnd"/>
+      <w:r>
+        <w:rPr>
+          <w:b/>
+          <w:color w:val="5B9BD5" w:themeColor="accent1"/>
+        </w:rPr>
+        <w:t xml:space="preserve"> = 2~20, </w:t>
+      </w:r>
+      <w:proofErr w:type="spellStart"/>
+      <w:r>
+        <w:rPr>
+          <w:b/>
+          <w:color w:val="5B9BD5" w:themeColor="accent1"/>
+        </w:rPr>
+        <w:t>MinPlayer</w:t>
+      </w:r>
+      <w:proofErr w:type="spellEnd"/>
+      <w:r>
+        <w:rPr>
+          <w:b/>
+          <w:color w:val="5B9BD5" w:themeColor="accent1"/>
+        </w:rPr>
+        <w:t xml:space="preserve"> &lt;= 2 &lt;=</w:t>
+      </w:r>
+      <w:proofErr w:type="spellStart"/>
+      <w:r>
+        <w:rPr>
+          <w:b/>
+          <w:color w:val="5B9BD5" w:themeColor="accent1"/>
+        </w:rPr>
+        <w:t>MaxPlayer</w:t>
+      </w:r>
+      <w:proofErr w:type="spellEnd"/>
     </w:p>
     <w:p>
       <w:pPr>
@@ -725,14 +924,36 @@
         <w:rPr>
           <w:b/>
         </w:rPr>
-        <w:t>(roomID,</w:t>
-      </w:r>
-      <w:r>
-        <w:rPr>
-          <w:b/>
-        </w:rPr>
-        <w:t xml:space="preserve"> cKey</w:t>
-      </w:r>
+        <w:t>(</w:t>
+      </w:r>
+      <w:proofErr w:type="spellStart"/>
+      <w:r>
+        <w:rPr>
+          <w:b/>
+        </w:rPr>
+        <w:t>roomID</w:t>
+      </w:r>
+      <w:proofErr w:type="spellEnd"/>
+      <w:r>
+        <w:rPr>
+          <w:b/>
+        </w:rPr>
+        <w:t>,</w:t>
+      </w:r>
+      <w:r>
+        <w:rPr>
+          <w:b/>
+        </w:rPr>
+        <w:t xml:space="preserve"> </w:t>
+      </w:r>
+      <w:proofErr w:type="spellStart"/>
+      <w:r>
+        <w:rPr>
+          <w:b/>
+        </w:rPr>
+        <w:t>cKey</w:t>
+      </w:r>
+      <w:proofErr w:type="spellEnd"/>
       <w:r>
         <w:rPr>
           <w:b/>
@@ -780,8 +1001,33 @@
           <w:b/>
           <w:color w:val="FF0000"/>
         </w:rPr>
-        <w:t>return roomInfo, roomPlayers</w:t>
-      </w:r>
+        <w:t xml:space="preserve">return </w:t>
+      </w:r>
+      <w:proofErr w:type="spellStart"/>
+      <w:r>
+        <w:rPr>
+          <w:b/>
+          <w:color w:val="FF0000"/>
+        </w:rPr>
+        <w:t>roomInfo</w:t>
+      </w:r>
+      <w:proofErr w:type="spellEnd"/>
+      <w:r>
+        <w:rPr>
+          <w:b/>
+          <w:color w:val="FF0000"/>
+        </w:rPr>
+        <w:t xml:space="preserve">, </w:t>
+      </w:r>
+      <w:proofErr w:type="spellStart"/>
+      <w:r>
+        <w:rPr>
+          <w:b/>
+          <w:color w:val="FF0000"/>
+        </w:rPr>
+        <w:t>roomPlayers</w:t>
+      </w:r>
+      <w:proofErr w:type="spellEnd"/>
     </w:p>
     <w:p>
       <w:pPr>
@@ -795,6 +1041,7 @@
         </w:rPr>
         <w:t>Room/</w:t>
       </w:r>
+      <w:proofErr w:type="gramStart"/>
       <w:r>
         <w:rPr>
           <w:b/>
@@ -813,12 +1060,15 @@
         </w:rPr>
         <w:t>(</w:t>
       </w:r>
+      <w:proofErr w:type="spellStart"/>
+      <w:proofErr w:type="gramEnd"/>
       <w:r>
         <w:rPr>
           <w:b/>
         </w:rPr>
         <w:t>cKey</w:t>
       </w:r>
+      <w:proofErr w:type="spellEnd"/>
       <w:r>
         <w:rPr>
           <w:b/>
@@ -839,6 +1089,8 @@
         </w:rPr>
         <w:t>Room/</w:t>
       </w:r>
+      <w:proofErr w:type="spellStart"/>
+      <w:proofErr w:type="gramStart"/>
       <w:r>
         <w:rPr>
           <w:b/>
@@ -863,18 +1115,22 @@
         </w:rPr>
         <w:t>s</w:t>
       </w:r>
+      <w:proofErr w:type="spellEnd"/>
       <w:r>
         <w:rPr>
           <w:b/>
         </w:rPr>
         <w:t>(</w:t>
       </w:r>
+      <w:proofErr w:type="spellStart"/>
+      <w:proofErr w:type="gramEnd"/>
       <w:r>
         <w:rPr>
           <w:b/>
         </w:rPr>
         <w:t>cKey</w:t>
       </w:r>
+      <w:proofErr w:type="spellEnd"/>
       <w:r>
         <w:rPr>
           <w:b/>
@@ -922,8 +1178,17 @@
           <w:b/>
           <w:color w:val="FF0000"/>
         </w:rPr>
-        <w:t>return list_roomInfo</w:t>
-      </w:r>
+        <w:t xml:space="preserve">return </w:t>
+      </w:r>
+      <w:proofErr w:type="spellStart"/>
+      <w:r>
+        <w:rPr>
+          <w:b/>
+          <w:color w:val="FF0000"/>
+        </w:rPr>
+        <w:t>list_roomInfo</w:t>
+      </w:r>
+      <w:proofErr w:type="spellEnd"/>
     </w:p>
     <w:p>
       <w:r>
@@ -932,6 +1197,8 @@
         </w:rPr>
         <w:t>Room/</w:t>
       </w:r>
+      <w:proofErr w:type="spellStart"/>
+      <w:proofErr w:type="gramStart"/>
       <w:r>
         <w:rPr>
           <w:b/>
@@ -950,11 +1217,27 @@
         </w:rPr>
         <w:t>s</w:t>
       </w:r>
-      <w:r>
-        <w:rPr>
-          <w:b/>
-        </w:rPr>
-        <w:t>(cKey)</w:t>
+      <w:proofErr w:type="spellEnd"/>
+      <w:r>
+        <w:rPr>
+          <w:b/>
+        </w:rPr>
+        <w:t>(</w:t>
+      </w:r>
+      <w:proofErr w:type="spellStart"/>
+      <w:proofErr w:type="gramEnd"/>
+      <w:r>
+        <w:rPr>
+          <w:b/>
+        </w:rPr>
+        <w:t>cKey</w:t>
+      </w:r>
+      <w:proofErr w:type="spellEnd"/>
+      <w:r>
+        <w:rPr>
+          <w:b/>
+        </w:rPr>
+        <w:t>)</w:t>
       </w:r>
       <w:r>
         <w:rPr>
@@ -993,6 +1276,7 @@
         </w:rPr>
         <w:t xml:space="preserve">return </w:t>
       </w:r>
+      <w:proofErr w:type="spellStart"/>
       <w:r>
         <w:rPr>
           <w:b/>
@@ -1000,6 +1284,7 @@
         </w:rPr>
         <w:t>roomPlayers</w:t>
       </w:r>
+      <w:proofErr w:type="spellEnd"/>
     </w:p>
     <w:p>
       <w:pPr>
@@ -1013,6 +1298,8 @@
         </w:rPr>
         <w:t>Room/</w:t>
       </w:r>
+      <w:proofErr w:type="spellStart"/>
+      <w:proofErr w:type="gramStart"/>
       <w:r>
         <w:rPr>
           <w:b/>
@@ -1023,14 +1310,36 @@
         <w:rPr>
           <w:b/>
         </w:rPr>
-        <w:t>odifyTitle(title,</w:t>
-      </w:r>
-      <w:r>
-        <w:rPr>
-          <w:b/>
-        </w:rPr>
-        <w:t xml:space="preserve"> cKey</w:t>
-      </w:r>
+        <w:t>odifyTitle</w:t>
+      </w:r>
+      <w:proofErr w:type="spellEnd"/>
+      <w:r>
+        <w:rPr>
+          <w:b/>
+        </w:rPr>
+        <w:t>(</w:t>
+      </w:r>
+      <w:proofErr w:type="gramEnd"/>
+      <w:r>
+        <w:rPr>
+          <w:b/>
+        </w:rPr>
+        <w:t>title,</w:t>
+      </w:r>
+      <w:r>
+        <w:rPr>
+          <w:b/>
+        </w:rPr>
+        <w:t xml:space="preserve"> </w:t>
+      </w:r>
+      <w:proofErr w:type="spellStart"/>
+      <w:r>
+        <w:rPr>
+          <w:b/>
+        </w:rPr>
+        <w:t>cKey</w:t>
+      </w:r>
+      <w:proofErr w:type="spellEnd"/>
       <w:r>
         <w:rPr>
           <w:b/>
@@ -1046,7 +1355,12 @@
         </w:rPr>
       </w:pPr>
       <w:r>
-        <w:t>Room/M</w:t>
+        <w:t>Room/</w:t>
+      </w:r>
+      <w:proofErr w:type="spellStart"/>
+      <w:proofErr w:type="gramStart"/>
+      <w:r>
+        <w:t>M</w:t>
       </w:r>
       <w:r>
         <w:t>odify</w:t>
@@ -1058,17 +1372,34 @@
         <w:t>Max</w:t>
       </w:r>
       <w:r>
-        <w:t>Player(minPlayer</w:t>
-      </w:r>
-      <w:r>
-        <w:t>, maxPlayer</w:t>
-      </w:r>
+        <w:t>Player</w:t>
+      </w:r>
+      <w:proofErr w:type="spellEnd"/>
+      <w:r>
+        <w:t>(</w:t>
+      </w:r>
+      <w:proofErr w:type="spellStart"/>
+      <w:proofErr w:type="gramEnd"/>
+      <w:r>
+        <w:t>minPlayer</w:t>
+      </w:r>
+      <w:proofErr w:type="spellEnd"/>
       <w:r>
         <w:t xml:space="preserve">, </w:t>
       </w:r>
+      <w:proofErr w:type="spellStart"/>
+      <w:r>
+        <w:t>maxPlayer</w:t>
+      </w:r>
+      <w:proofErr w:type="spellEnd"/>
+      <w:r>
+        <w:t xml:space="preserve">, </w:t>
+      </w:r>
+      <w:proofErr w:type="spellStart"/>
       <w:r>
         <w:t>cKey</w:t>
       </w:r>
+      <w:proofErr w:type="spellEnd"/>
       <w:r>
         <w:t>)</w:t>
       </w:r>
@@ -1078,11 +1409,21 @@
         <w:rPr>
           <w:rFonts w:hint="eastAsia"/>
         </w:rPr>
-        <w:t>Room/Start(</w:t>
-      </w:r>
+        <w:t>Room/</w:t>
+      </w:r>
+      <w:proofErr w:type="gramStart"/>
+      <w:r>
+        <w:rPr>
+          <w:rFonts w:hint="eastAsia"/>
+        </w:rPr>
+        <w:t>Start(</w:t>
+      </w:r>
+      <w:proofErr w:type="spellStart"/>
+      <w:proofErr w:type="gramEnd"/>
       <w:r>
         <w:t>cKey</w:t>
       </w:r>
+      <w:proofErr w:type="spellEnd"/>
       <w:r>
         <w:rPr>
           <w:rFonts w:hint="eastAsia"/>
@@ -1094,18 +1435,30 @@
       <w:r>
         <w:t>Room/</w:t>
       </w:r>
+      <w:proofErr w:type="spellStart"/>
+      <w:proofErr w:type="gramStart"/>
       <w:r>
         <w:t>S</w:t>
       </w:r>
       <w:r>
-        <w:t>endMessage(message,</w:t>
+        <w:t>endMessage</w:t>
+      </w:r>
+      <w:proofErr w:type="spellEnd"/>
+      <w:r>
+        <w:t>(</w:t>
+      </w:r>
+      <w:proofErr w:type="gramEnd"/>
+      <w:r>
+        <w:t>message,</w:t>
       </w:r>
       <w:r>
         <w:t xml:space="preserve"> </w:t>
       </w:r>
+      <w:proofErr w:type="spellStart"/>
       <w:r>
         <w:t>cKey</w:t>
       </w:r>
+      <w:proofErr w:type="spellEnd"/>
       <w:r>
         <w:t>)</w:t>
       </w:r>
@@ -1114,6 +1467,8 @@
       <w:r>
         <w:t>Room/</w:t>
       </w:r>
+      <w:proofErr w:type="spellStart"/>
+      <w:proofErr w:type="gramStart"/>
       <w:r>
         <w:rPr>
           <w:rFonts w:hint="eastAsia"/>
@@ -1124,11 +1479,21 @@
         <w:rPr>
           <w:rFonts w:hint="eastAsia"/>
         </w:rPr>
-        <w:t>extRound(</w:t>
-      </w:r>
+        <w:t>extRound</w:t>
+      </w:r>
+      <w:proofErr w:type="spellEnd"/>
+      <w:r>
+        <w:rPr>
+          <w:rFonts w:hint="eastAsia"/>
+        </w:rPr>
+        <w:t>(</w:t>
+      </w:r>
+      <w:proofErr w:type="spellStart"/>
+      <w:proofErr w:type="gramEnd"/>
       <w:r>
         <w:t>cKey</w:t>
       </w:r>
+      <w:proofErr w:type="spellEnd"/>
       <w:r>
         <w:rPr>
           <w:rFonts w:hint="eastAsia"/>
@@ -1160,13 +1525,23 @@
         <w:rPr>
           <w:color w:val="FF0000"/>
         </w:rPr>
-        <w:t>return whichPlayerTurn</w:t>
-      </w:r>
+        <w:t xml:space="preserve">return </w:t>
+      </w:r>
+      <w:proofErr w:type="spellStart"/>
+      <w:r>
+        <w:rPr>
+          <w:color w:val="FF0000"/>
+        </w:rPr>
+        <w:t>whichPlayerTurn</w:t>
+      </w:r>
+      <w:proofErr w:type="spellEnd"/>
     </w:p>
     <w:p>
       <w:r>
         <w:t>Room/</w:t>
       </w:r>
+      <w:proofErr w:type="spellStart"/>
+      <w:proofErr w:type="gramStart"/>
       <w:r>
         <w:t>A</w:t>
       </w:r>
@@ -1180,11 +1555,18 @@
         <w:t>Final</w:t>
       </w:r>
       <w:r>
-        <w:t>Step(</w:t>
-      </w:r>
+        <w:t>Step</w:t>
+      </w:r>
+      <w:proofErr w:type="spellEnd"/>
+      <w:r>
+        <w:t>(</w:t>
+      </w:r>
+      <w:proofErr w:type="spellStart"/>
+      <w:proofErr w:type="gramEnd"/>
       <w:r>
         <w:t>cKey</w:t>
       </w:r>
+      <w:proofErr w:type="spellEnd"/>
       <w:r>
         <w:t>)</w:t>
       </w:r>
@@ -1193,6 +1575,8 @@
       <w:r>
         <w:t>Room/</w:t>
       </w:r>
+      <w:proofErr w:type="spellStart"/>
+      <w:proofErr w:type="gramStart"/>
       <w:r>
         <w:rPr>
           <w:rFonts w:hint="eastAsia"/>
@@ -1203,11 +1587,21 @@
         <w:rPr>
           <w:rFonts w:hint="eastAsia"/>
         </w:rPr>
-        <w:t>inGame(</w:t>
-      </w:r>
+        <w:t>inGame</w:t>
+      </w:r>
+      <w:proofErr w:type="spellEnd"/>
+      <w:r>
+        <w:rPr>
+          <w:rFonts w:hint="eastAsia"/>
+        </w:rPr>
+        <w:t>(</w:t>
+      </w:r>
+      <w:proofErr w:type="spellStart"/>
+      <w:proofErr w:type="gramEnd"/>
       <w:r>
         <w:t>cKey</w:t>
       </w:r>
+      <w:proofErr w:type="spellEnd"/>
       <w:r>
         <w:rPr>
           <w:rFonts w:hint="eastAsia"/>
@@ -1219,27 +1613,52 @@
     <w:p/>
     <w:p>
       <w:r>
-        <w:t>event</w:t>
-      </w:r>
-    </w:p>
-    <w:p>
-      <w:r>
-        <w:t>onNewRoomCreated(title,</w:t>
+        <w:t>E</w:t>
+      </w:r>
+      <w:r>
+        <w:t>vent</w:t>
+      </w:r>
+    </w:p>
+    <w:p>
+      <w:proofErr w:type="spellStart"/>
+      <w:proofErr w:type="gramStart"/>
+      <w:r>
+        <w:t>onNewRoomCreated</w:t>
+      </w:r>
+      <w:proofErr w:type="spellEnd"/>
+      <w:r>
+        <w:t>(</w:t>
+      </w:r>
+      <w:proofErr w:type="gramEnd"/>
+      <w:r>
+        <w:t>title,</w:t>
       </w:r>
       <w:r>
         <w:t xml:space="preserve"> </w:t>
       </w:r>
-      <w:r>
-        <w:t>minPlayer,</w:t>
+      <w:proofErr w:type="spellStart"/>
+      <w:r>
+        <w:t>minPlayer</w:t>
+      </w:r>
+      <w:proofErr w:type="spellEnd"/>
+      <w:r>
+        <w:t>,</w:t>
       </w:r>
       <w:r>
         <w:t xml:space="preserve"> </w:t>
       </w:r>
-      <w:r>
-        <w:t>maxPlayer)</w:t>
-      </w:r>
-    </w:p>
-    <w:p>
+      <w:proofErr w:type="spellStart"/>
+      <w:r>
+        <w:t>maxPlayer</w:t>
+      </w:r>
+      <w:proofErr w:type="spellEnd"/>
+      <w:r>
+        <w:t>)</w:t>
+      </w:r>
+    </w:p>
+    <w:p>
+      <w:proofErr w:type="spellStart"/>
+      <w:proofErr w:type="gramStart"/>
       <w:r>
         <w:t>on</w:t>
       </w:r>
@@ -1253,49 +1672,159 @@
         <w:rPr>
           <w:rFonts w:hint="eastAsia"/>
         </w:rPr>
-        <w:t>JoinedRoom(playerName)</w:t>
-      </w:r>
-    </w:p>
-    <w:p>
+        <w:t>JoinedRoom</w:t>
+      </w:r>
+      <w:proofErr w:type="spellEnd"/>
+      <w:r>
+        <w:rPr>
+          <w:rFonts w:hint="eastAsia"/>
+        </w:rPr>
+        <w:t>(</w:t>
+      </w:r>
+      <w:proofErr w:type="spellStart"/>
+      <w:proofErr w:type="gramEnd"/>
+      <w:r>
+        <w:rPr>
+          <w:rFonts w:hint="eastAsia"/>
+        </w:rPr>
+        <w:t>playerName</w:t>
+      </w:r>
+      <w:proofErr w:type="spellEnd"/>
+      <w:r>
+        <w:rPr>
+          <w:rFonts w:hint="eastAsia"/>
+        </w:rPr>
+        <w:t>)</w:t>
+      </w:r>
+    </w:p>
+    <w:p>
+      <w:proofErr w:type="spellStart"/>
+      <w:proofErr w:type="gramStart"/>
       <w:r>
         <w:t>onSb</w:t>
       </w:r>
       <w:r>
-        <w:t>LeaveRoom(playerName)</w:t>
-      </w:r>
-    </w:p>
-    <w:p>
-      <w:r>
-        <w:t>onRoomTitleModified(title)</w:t>
-      </w:r>
-    </w:p>
-    <w:p>
+        <w:t>LeaveRoom</w:t>
+      </w:r>
+      <w:proofErr w:type="spellEnd"/>
+      <w:r>
+        <w:t>(</w:t>
+      </w:r>
+      <w:proofErr w:type="spellStart"/>
+      <w:proofErr w:type="gramEnd"/>
+      <w:r>
+        <w:t>playerName</w:t>
+      </w:r>
+      <w:proofErr w:type="spellEnd"/>
+      <w:r>
+        <w:t>)</w:t>
+      </w:r>
+    </w:p>
+    <w:p>
+      <w:proofErr w:type="spellStart"/>
+      <w:proofErr w:type="gramStart"/>
+      <w:r>
+        <w:t>onRoomTitleModified</w:t>
+      </w:r>
+      <w:proofErr w:type="spellEnd"/>
+      <w:r>
+        <w:t>(</w:t>
+      </w:r>
+      <w:proofErr w:type="gramEnd"/>
+      <w:r>
+        <w:t>title)</w:t>
+      </w:r>
+    </w:p>
+    <w:p>
+      <w:proofErr w:type="spellStart"/>
+      <w:proofErr w:type="gramStart"/>
       <w:r>
         <w:t>o</w:t>
       </w:r>
       <w:r>
-        <w:t>nRoomMinPlayerModified (minPlayer)</w:t>
-      </w:r>
-    </w:p>
-    <w:p>
-      <w:r>
-        <w:t>onRoomMaxPlayerModified (maxPlayer)</w:t>
-      </w:r>
-    </w:p>
-    <w:p>
-      <w:r>
-        <w:rPr>
-          <w:rFonts w:hint="eastAsia"/>
-        </w:rPr>
-        <w:t>onRecieveMessage(message)</w:t>
-      </w:r>
-    </w:p>
-    <w:p>
-      <w:r>
-        <w:t>onNextRound(whichPlayerTurn)</w:t>
-      </w:r>
-    </w:p>
-    <w:p>
+        <w:t>nRoomMinPlayerModified</w:t>
+      </w:r>
+      <w:proofErr w:type="spellEnd"/>
+      <w:proofErr w:type="gramEnd"/>
+      <w:r>
+        <w:t xml:space="preserve"> (</w:t>
+      </w:r>
+      <w:proofErr w:type="spellStart"/>
+      <w:r>
+        <w:t>minPlayer</w:t>
+      </w:r>
+      <w:proofErr w:type="spellEnd"/>
+      <w:r>
+        <w:t>)</w:t>
+      </w:r>
+    </w:p>
+    <w:p>
+      <w:proofErr w:type="spellStart"/>
+      <w:proofErr w:type="gramStart"/>
+      <w:r>
+        <w:t>onRoomMaxPlayerModified</w:t>
+      </w:r>
+      <w:proofErr w:type="spellEnd"/>
+      <w:proofErr w:type="gramEnd"/>
+      <w:r>
+        <w:t xml:space="preserve"> (</w:t>
+      </w:r>
+      <w:proofErr w:type="spellStart"/>
+      <w:r>
+        <w:t>maxPlayer</w:t>
+      </w:r>
+      <w:proofErr w:type="spellEnd"/>
+      <w:r>
+        <w:t>)</w:t>
+      </w:r>
+    </w:p>
+    <w:p>
+      <w:proofErr w:type="spellStart"/>
+      <w:proofErr w:type="gramStart"/>
+      <w:r>
+        <w:rPr>
+          <w:rFonts w:hint="eastAsia"/>
+        </w:rPr>
+        <w:t>onRecieveMessage</w:t>
+      </w:r>
+      <w:proofErr w:type="spellEnd"/>
+      <w:r>
+        <w:rPr>
+          <w:rFonts w:hint="eastAsia"/>
+        </w:rPr>
+        <w:t>(</w:t>
+      </w:r>
+      <w:proofErr w:type="gramEnd"/>
+      <w:r>
+        <w:rPr>
+          <w:rFonts w:hint="eastAsia"/>
+        </w:rPr>
+        <w:t>message)</w:t>
+      </w:r>
+    </w:p>
+    <w:p>
+      <w:proofErr w:type="spellStart"/>
+      <w:proofErr w:type="gramStart"/>
+      <w:r>
+        <w:t>onNextRound</w:t>
+      </w:r>
+      <w:proofErr w:type="spellEnd"/>
+      <w:r>
+        <w:t>(</w:t>
+      </w:r>
+      <w:proofErr w:type="spellStart"/>
+      <w:proofErr w:type="gramEnd"/>
+      <w:r>
+        <w:t>whichPlayerTurn</w:t>
+      </w:r>
+      <w:proofErr w:type="spellEnd"/>
+      <w:r>
+        <w:t>)</w:t>
+      </w:r>
+    </w:p>
+    <w:p>
+      <w:proofErr w:type="spellStart"/>
+      <w:proofErr w:type="gramStart"/>
       <w:r>
         <w:t>onSbArrive</w:t>
       </w:r>
@@ -1306,32 +1835,53 @@
         <w:t>Final</w:t>
       </w:r>
       <w:r>
-        <w:t>Step(whichPlayer)</w:t>
-      </w:r>
-    </w:p>
-    <w:p>
+        <w:t>Step</w:t>
+      </w:r>
+      <w:proofErr w:type="spellEnd"/>
+      <w:r>
+        <w:t>(</w:t>
+      </w:r>
+      <w:proofErr w:type="spellStart"/>
+      <w:proofErr w:type="gramEnd"/>
+      <w:r>
+        <w:t>whichPlayer</w:t>
+      </w:r>
+      <w:proofErr w:type="spellEnd"/>
+      <w:r>
+        <w:t>)</w:t>
+      </w:r>
+    </w:p>
+    <w:p>
+      <w:proofErr w:type="spellStart"/>
+      <w:proofErr w:type="gramStart"/>
       <w:r>
         <w:rPr>
           <w:rFonts w:hint="eastAsia"/>
         </w:rPr>
         <w:lastRenderedPageBreak/>
-        <w:t>onGameFinish(list_Player)</w:t>
-      </w:r>
-    </w:p>
-    <w:p>
-      <w:r>
-        <w:t>onLoginSuccess</w:t>
-      </w:r>
-      <w:r>
-        <w:t>()</w:t>
-      </w:r>
-    </w:p>
-    <w:p>
-      <w:r>
-        <w:t>onLoginFail</w:t>
-      </w:r>
-      <w:r>
-        <w:t>(errorMsg)</w:t>
+        <w:t>onGameFinish</w:t>
+      </w:r>
+      <w:proofErr w:type="spellEnd"/>
+      <w:r>
+        <w:rPr>
+          <w:rFonts w:hint="eastAsia"/>
+        </w:rPr>
+        <w:t>(</w:t>
+      </w:r>
+      <w:proofErr w:type="spellStart"/>
+      <w:proofErr w:type="gramEnd"/>
+      <w:r>
+        <w:rPr>
+          <w:rFonts w:hint="eastAsia"/>
+        </w:rPr>
+        <w:t>list_Player</w:t>
+      </w:r>
+      <w:proofErr w:type="spellEnd"/>
+      <w:r>
+        <w:rPr>
+          <w:rFonts w:hint="eastAsia"/>
+        </w:rPr>
+        <w:t>)</w:t>
       </w:r>
       <w:bookmarkStart w:id="0" w:name="_GoBack"/>
       <w:bookmarkEnd w:id="0"/>

--- a/documents/API.docx
+++ b/documents/API.docx
@@ -861,14 +861,21 @@
           <w:b/>
           <w:color w:val="5B9BD5" w:themeColor="accent1"/>
         </w:rPr>
-        <w:t xml:space="preserve"> = 2~20, </w:t>
-      </w:r>
-      <w:proofErr w:type="spellStart"/>
+        <w:t xml:space="preserve"> = 2~10</w:t>
+      </w:r>
       <w:r>
         <w:rPr>
           <w:b/>
           <w:color w:val="5B9BD5" w:themeColor="accent1"/>
         </w:rPr>
+        <w:t xml:space="preserve">, </w:t>
+      </w:r>
+      <w:proofErr w:type="spellStart"/>
+      <w:r>
+        <w:rPr>
+          <w:b/>
+          <w:color w:val="5B9BD5" w:themeColor="accent1"/>
+        </w:rPr>
         <w:t>MinPlayer</w:t>
       </w:r>
       <w:proofErr w:type="spellEnd"/>
@@ -902,6 +909,7 @@
         </w:rPr>
         <w:t>Room/</w:t>
       </w:r>
+      <w:proofErr w:type="gramStart"/>
       <w:r>
         <w:rPr>
           <w:b/>
@@ -912,7 +920,22 @@
         <w:rPr>
           <w:b/>
         </w:rPr>
-        <w:t>oin</w:t>
+        <w:t>oin(</w:t>
+      </w:r>
+      <w:proofErr w:type="spellStart"/>
+      <w:proofErr w:type="gramEnd"/>
+      <w:r>
+        <w:rPr>
+          <w:b/>
+        </w:rPr>
+        <w:t>roomID</w:t>
+      </w:r>
+      <w:proofErr w:type="spellEnd"/>
+      <w:r>
+        <w:rPr>
+          <w:b/>
+        </w:rPr>
+        <w:t>,</w:t>
       </w:r>
       <w:r>
         <w:rPr>
@@ -920,6 +943,114 @@
         </w:rPr>
         <w:t xml:space="preserve"> </w:t>
       </w:r>
+      <w:proofErr w:type="spellStart"/>
+      <w:r>
+        <w:rPr>
+          <w:b/>
+        </w:rPr>
+        <w:t>cKey</w:t>
+      </w:r>
+      <w:proofErr w:type="spellEnd"/>
+      <w:r>
+        <w:rPr>
+          <w:b/>
+        </w:rPr>
+        <w:t>)</w:t>
+      </w:r>
+      <w:r>
+        <w:rPr>
+          <w:b/>
+        </w:rPr>
+        <w:tab/>
+      </w:r>
+      <w:r>
+        <w:rPr>
+          <w:b/>
+        </w:rPr>
+        <w:tab/>
+      </w:r>
+      <w:r>
+        <w:rPr>
+          <w:b/>
+        </w:rPr>
+        <w:tab/>
+      </w:r>
+      <w:r>
+        <w:rPr>
+          <w:b/>
+        </w:rPr>
+        <w:tab/>
+      </w:r>
+      <w:r>
+        <w:rPr>
+          <w:b/>
+        </w:rPr>
+        <w:tab/>
+      </w:r>
+      <w:r>
+        <w:rPr>
+          <w:b/>
+        </w:rPr>
+        <w:tab/>
+      </w:r>
+      <w:r>
+        <w:rPr>
+          <w:b/>
+          <w:color w:val="FF0000"/>
+        </w:rPr>
+        <w:t xml:space="preserve">return </w:t>
+      </w:r>
+      <w:proofErr w:type="spellStart"/>
+      <w:r>
+        <w:rPr>
+          <w:b/>
+          <w:color w:val="FF0000"/>
+        </w:rPr>
+        <w:t>roomInfo</w:t>
+      </w:r>
+      <w:proofErr w:type="spellEnd"/>
+      <w:r>
+        <w:rPr>
+          <w:b/>
+          <w:color w:val="FF0000"/>
+        </w:rPr>
+        <w:t xml:space="preserve">, </w:t>
+      </w:r>
+      <w:proofErr w:type="spellStart"/>
+      <w:r>
+        <w:rPr>
+          <w:b/>
+          <w:color w:val="FF0000"/>
+        </w:rPr>
+        <w:t>roomPlayers</w:t>
+      </w:r>
+      <w:proofErr w:type="spellEnd"/>
+    </w:p>
+    <w:p>
+      <w:pPr>
+        <w:rPr>
+          <w:b/>
+        </w:rPr>
+      </w:pPr>
+      <w:r>
+        <w:rPr>
+          <w:b/>
+        </w:rPr>
+        <w:t>Room/</w:t>
+      </w:r>
+      <w:proofErr w:type="gramStart"/>
+      <w:r>
+        <w:rPr>
+          <w:b/>
+        </w:rPr>
+        <w:t>L</w:t>
+      </w:r>
+      <w:r>
+        <w:rPr>
+          <w:b/>
+        </w:rPr>
+        <w:t>eave</w:t>
+      </w:r>
       <w:r>
         <w:rPr>
           <w:b/>
@@ -927,18 +1058,276 @@
         <w:t>(</w:t>
       </w:r>
       <w:proofErr w:type="spellStart"/>
-      <w:r>
-        <w:rPr>
-          <w:b/>
-        </w:rPr>
-        <w:t>roomID</w:t>
-      </w:r>
-      <w:proofErr w:type="spellEnd"/>
-      <w:r>
-        <w:rPr>
-          <w:b/>
-        </w:rPr>
-        <w:t>,</w:t>
+      <w:proofErr w:type="gramEnd"/>
+      <w:r>
+        <w:rPr>
+          <w:b/>
+        </w:rPr>
+        <w:t>cKey</w:t>
+      </w:r>
+      <w:proofErr w:type="spellEnd"/>
+      <w:r>
+        <w:rPr>
+          <w:b/>
+        </w:rPr>
+        <w:t>)</w:t>
+      </w:r>
+    </w:p>
+    <w:p>
+      <w:pPr>
+        <w:rPr>
+          <w:b/>
+          <w:color w:val="FF0000"/>
+        </w:rPr>
+      </w:pPr>
+      <w:r>
+        <w:rPr>
+          <w:b/>
+        </w:rPr>
+        <w:t>Room/</w:t>
+      </w:r>
+      <w:proofErr w:type="spellStart"/>
+      <w:proofErr w:type="gramStart"/>
+      <w:r>
+        <w:rPr>
+          <w:b/>
+        </w:rPr>
+        <w:t>L</w:t>
+      </w:r>
+      <w:r>
+        <w:rPr>
+          <w:b/>
+        </w:rPr>
+        <w:t>ist</w:t>
+      </w:r>
+      <w:r>
+        <w:rPr>
+          <w:b/>
+        </w:rPr>
+        <w:t>RoomInfo</w:t>
+      </w:r>
+      <w:r>
+        <w:rPr>
+          <w:b/>
+        </w:rPr>
+        <w:t>s</w:t>
+      </w:r>
+      <w:proofErr w:type="spellEnd"/>
+      <w:r>
+        <w:rPr>
+          <w:b/>
+        </w:rPr>
+        <w:t>(</w:t>
+      </w:r>
+      <w:proofErr w:type="spellStart"/>
+      <w:proofErr w:type="gramEnd"/>
+      <w:r>
+        <w:rPr>
+          <w:b/>
+        </w:rPr>
+        <w:t>cKey</w:t>
+      </w:r>
+      <w:proofErr w:type="spellEnd"/>
+      <w:r>
+        <w:rPr>
+          <w:b/>
+        </w:rPr>
+        <w:t>)</w:t>
+      </w:r>
+      <w:r>
+        <w:rPr>
+          <w:b/>
+        </w:rPr>
+        <w:t>f</w:t>
+      </w:r>
+      <w:r>
+        <w:rPr>
+          <w:b/>
+        </w:rPr>
+        <w:tab/>
+      </w:r>
+      <w:r>
+        <w:rPr>
+          <w:b/>
+        </w:rPr>
+        <w:tab/>
+      </w:r>
+      <w:r>
+        <w:rPr>
+          <w:b/>
+        </w:rPr>
+        <w:tab/>
+      </w:r>
+      <w:r>
+        <w:rPr>
+          <w:b/>
+        </w:rPr>
+        <w:tab/>
+      </w:r>
+      <w:r>
+        <w:rPr>
+          <w:b/>
+        </w:rPr>
+        <w:tab/>
+      </w:r>
+      <w:r>
+        <w:rPr>
+          <w:b/>
+        </w:rPr>
+        <w:tab/>
+      </w:r>
+      <w:r>
+        <w:rPr>
+          <w:b/>
+          <w:color w:val="FF0000"/>
+        </w:rPr>
+        <w:t xml:space="preserve">return </w:t>
+      </w:r>
+      <w:proofErr w:type="spellStart"/>
+      <w:r>
+        <w:rPr>
+          <w:b/>
+          <w:color w:val="FF0000"/>
+        </w:rPr>
+        <w:t>list_roomInfo</w:t>
+      </w:r>
+      <w:proofErr w:type="spellEnd"/>
+    </w:p>
+    <w:p>
+      <w:r>
+        <w:rPr>
+          <w:b/>
+        </w:rPr>
+        <w:t>Room/</w:t>
+      </w:r>
+      <w:proofErr w:type="spellStart"/>
+      <w:proofErr w:type="gramStart"/>
+      <w:r>
+        <w:rPr>
+          <w:b/>
+        </w:rPr>
+        <w:t>ListRoom</w:t>
+      </w:r>
+      <w:r>
+        <w:rPr>
+          <w:b/>
+        </w:rPr>
+        <w:t>Player</w:t>
+      </w:r>
+      <w:r>
+        <w:rPr>
+          <w:b/>
+        </w:rPr>
+        <w:t>s</w:t>
+      </w:r>
+      <w:proofErr w:type="spellEnd"/>
+      <w:r>
+        <w:rPr>
+          <w:b/>
+        </w:rPr>
+        <w:t>(</w:t>
+      </w:r>
+      <w:proofErr w:type="spellStart"/>
+      <w:proofErr w:type="gramEnd"/>
+      <w:r>
+        <w:rPr>
+          <w:b/>
+        </w:rPr>
+        <w:t>cKey</w:t>
+      </w:r>
+      <w:proofErr w:type="spellEnd"/>
+      <w:r>
+        <w:rPr>
+          <w:b/>
+        </w:rPr>
+        <w:t>)</w:t>
+      </w:r>
+      <w:r>
+        <w:rPr>
+          <w:b/>
+        </w:rPr>
+        <w:tab/>
+      </w:r>
+      <w:r>
+        <w:rPr>
+          <w:b/>
+        </w:rPr>
+        <w:tab/>
+      </w:r>
+      <w:r>
+        <w:rPr>
+          <w:b/>
+        </w:rPr>
+        <w:tab/>
+      </w:r>
+      <w:r>
+        <w:rPr>
+          <w:b/>
+        </w:rPr>
+        <w:tab/>
+      </w:r>
+      <w:r>
+        <w:rPr>
+          <w:b/>
+        </w:rPr>
+        <w:tab/>
+      </w:r>
+      <w:r>
+        <w:rPr>
+          <w:b/>
+          <w:color w:val="FF0000"/>
+        </w:rPr>
+        <w:t xml:space="preserve">return </w:t>
+      </w:r>
+      <w:proofErr w:type="spellStart"/>
+      <w:r>
+        <w:rPr>
+          <w:b/>
+          <w:color w:val="FF0000"/>
+        </w:rPr>
+        <w:t>roomPlayers</w:t>
+      </w:r>
+      <w:proofErr w:type="spellEnd"/>
+    </w:p>
+    <w:p>
+      <w:pPr>
+        <w:rPr>
+          <w:b/>
+        </w:rPr>
+      </w:pPr>
+      <w:r>
+        <w:rPr>
+          <w:b/>
+        </w:rPr>
+        <w:t>Room/</w:t>
+      </w:r>
+      <w:proofErr w:type="spellStart"/>
+      <w:proofErr w:type="gramStart"/>
+      <w:r>
+        <w:rPr>
+          <w:b/>
+        </w:rPr>
+        <w:t>M</w:t>
+      </w:r>
+      <w:r>
+        <w:rPr>
+          <w:b/>
+        </w:rPr>
+        <w:t>odifyTitle</w:t>
+      </w:r>
+      <w:proofErr w:type="spellEnd"/>
+      <w:r>
+        <w:rPr>
+          <w:b/>
+        </w:rPr>
+        <w:t>(</w:t>
+      </w:r>
+      <w:proofErr w:type="gramEnd"/>
+      <w:r>
+        <w:rPr>
+          <w:b/>
+        </w:rPr>
+        <w:t>title,</w:t>
       </w:r>
       <w:r>
         <w:rPr>
@@ -960,45 +1349,245 @@
         </w:rPr>
         <w:t>)</w:t>
       </w:r>
-      <w:r>
-        <w:rPr>
-          <w:b/>
-        </w:rPr>
-        <w:tab/>
-      </w:r>
-      <w:r>
-        <w:rPr>
-          <w:b/>
-        </w:rPr>
-        <w:tab/>
-      </w:r>
-      <w:r>
-        <w:rPr>
-          <w:b/>
-        </w:rPr>
-        <w:tab/>
-      </w:r>
-      <w:r>
-        <w:rPr>
-          <w:b/>
-        </w:rPr>
-        <w:tab/>
-      </w:r>
-      <w:r>
-        <w:rPr>
-          <w:b/>
-        </w:rPr>
-        <w:tab/>
-      </w:r>
-      <w:r>
-        <w:rPr>
-          <w:b/>
-        </w:rPr>
-        <w:tab/>
-      </w:r>
-      <w:r>
-        <w:rPr>
-          <w:b/>
+    </w:p>
+    <w:p>
+      <w:r>
+        <w:t>Room/</w:t>
+      </w:r>
+      <w:proofErr w:type="spellStart"/>
+      <w:proofErr w:type="gramStart"/>
+      <w:r>
+        <w:t>M</w:t>
+      </w:r>
+      <w:r>
+        <w:t>odify</w:t>
+      </w:r>
+      <w:r>
+        <w:t>Min</w:t>
+      </w:r>
+      <w:r>
+        <w:t>Max</w:t>
+      </w:r>
+      <w:r>
+        <w:t>Player</w:t>
+      </w:r>
+      <w:proofErr w:type="spellEnd"/>
+      <w:r>
+        <w:t>(</w:t>
+      </w:r>
+      <w:proofErr w:type="spellStart"/>
+      <w:proofErr w:type="gramEnd"/>
+      <w:r>
+        <w:t>minPlayer</w:t>
+      </w:r>
+      <w:proofErr w:type="spellEnd"/>
+      <w:r>
+        <w:t xml:space="preserve">, </w:t>
+      </w:r>
+      <w:proofErr w:type="spellStart"/>
+      <w:r>
+        <w:t>maxPlayer</w:t>
+      </w:r>
+      <w:proofErr w:type="spellEnd"/>
+      <w:r>
+        <w:t xml:space="preserve">, </w:t>
+      </w:r>
+      <w:proofErr w:type="spellStart"/>
+      <w:r>
+        <w:t>cKey</w:t>
+      </w:r>
+      <w:proofErr w:type="spellEnd"/>
+      <w:r>
+        <w:t>)</w:t>
+      </w:r>
+    </w:p>
+    <w:p>
+      <w:pPr>
+        <w:rPr>
+          <w:b/>
+          <w:color w:val="FF0000"/>
+        </w:rPr>
+      </w:pPr>
+    </w:p>
+    <w:p>
+      <w:pPr>
+        <w:rPr>
+          <w:b/>
+        </w:rPr>
+      </w:pPr>
+      <w:r>
+        <w:rPr>
+          <w:b/>
+        </w:rPr>
+        <w:t>Exec</w:t>
+      </w:r>
+      <w:r>
+        <w:rPr>
+          <w:rFonts w:hint="eastAsia"/>
+          <w:b/>
+        </w:rPr>
+        <w:t>/</w:t>
+      </w:r>
+      <w:proofErr w:type="gramStart"/>
+      <w:r>
+        <w:rPr>
+          <w:rFonts w:hint="eastAsia"/>
+          <w:b/>
+        </w:rPr>
+        <w:t>Start(</w:t>
+      </w:r>
+      <w:proofErr w:type="spellStart"/>
+      <w:proofErr w:type="gramEnd"/>
+      <w:r>
+        <w:rPr>
+          <w:b/>
+        </w:rPr>
+        <w:t>cKey</w:t>
+      </w:r>
+      <w:proofErr w:type="spellEnd"/>
+      <w:r>
+        <w:rPr>
+          <w:rFonts w:hint="eastAsia"/>
+          <w:b/>
+        </w:rPr>
+        <w:t>)</w:t>
+      </w:r>
+    </w:p>
+    <w:p>
+      <w:pPr>
+        <w:rPr>
+          <w:b/>
+        </w:rPr>
+      </w:pPr>
+      <w:r>
+        <w:rPr>
+          <w:b/>
+        </w:rPr>
+        <w:t>Exec</w:t>
+      </w:r>
+      <w:r>
+        <w:rPr>
+          <w:b/>
+        </w:rPr>
+        <w:t>/</w:t>
+      </w:r>
+      <w:proofErr w:type="spellStart"/>
+      <w:proofErr w:type="gramStart"/>
+      <w:r>
+        <w:rPr>
+          <w:b/>
+        </w:rPr>
+        <w:t>S</w:t>
+      </w:r>
+      <w:r>
+        <w:rPr>
+          <w:b/>
+        </w:rPr>
+        <w:t>endMessage</w:t>
+      </w:r>
+      <w:proofErr w:type="spellEnd"/>
+      <w:r>
+        <w:rPr>
+          <w:b/>
+        </w:rPr>
+        <w:t>(</w:t>
+      </w:r>
+      <w:proofErr w:type="gramEnd"/>
+      <w:r>
+        <w:rPr>
+          <w:b/>
+        </w:rPr>
+        <w:t>message,</w:t>
+      </w:r>
+      <w:r>
+        <w:rPr>
+          <w:b/>
+        </w:rPr>
+        <w:t xml:space="preserve"> </w:t>
+      </w:r>
+      <w:proofErr w:type="spellStart"/>
+      <w:r>
+        <w:rPr>
+          <w:b/>
+        </w:rPr>
+        <w:t>cKey</w:t>
+      </w:r>
+      <w:proofErr w:type="spellEnd"/>
+      <w:r>
+        <w:rPr>
+          <w:b/>
+        </w:rPr>
+        <w:t>)</w:t>
+      </w:r>
+      <w:bookmarkStart w:id="0" w:name="_GoBack"/>
+      <w:bookmarkEnd w:id="0"/>
+    </w:p>
+    <w:p>
+      <w:r>
+        <w:t>Exec</w:t>
+      </w:r>
+      <w:r>
+        <w:t>/</w:t>
+      </w:r>
+      <w:proofErr w:type="spellStart"/>
+      <w:proofErr w:type="gramStart"/>
+      <w:r>
+        <w:rPr>
+          <w:rFonts w:hint="eastAsia"/>
+        </w:rPr>
+        <w:t>N</w:t>
+      </w:r>
+      <w:r>
+        <w:rPr>
+          <w:rFonts w:hint="eastAsia"/>
+        </w:rPr>
+        <w:t>extRound</w:t>
+      </w:r>
+      <w:proofErr w:type="spellEnd"/>
+      <w:r>
+        <w:rPr>
+          <w:rFonts w:hint="eastAsia"/>
+        </w:rPr>
+        <w:t>(</w:t>
+      </w:r>
+      <w:proofErr w:type="spellStart"/>
+      <w:proofErr w:type="gramEnd"/>
+      <w:r>
+        <w:t>cKey</w:t>
+      </w:r>
+      <w:proofErr w:type="spellEnd"/>
+      <w:r>
+        <w:rPr>
+          <w:rFonts w:hint="eastAsia"/>
+        </w:rPr>
+        <w:t>)</w:t>
+      </w:r>
+      <w:r>
+        <w:rPr>
+          <w:rFonts w:hint="eastAsia"/>
+        </w:rPr>
+        <w:tab/>
+      </w:r>
+      <w:r>
+        <w:tab/>
+      </w:r>
+      <w:r>
+        <w:tab/>
+      </w:r>
+      <w:r>
+        <w:tab/>
+      </w:r>
+      <w:r>
+        <w:tab/>
+      </w:r>
+      <w:r>
+        <w:tab/>
+      </w:r>
+      <w:r>
+        <w:tab/>
+      </w:r>
+      <w:r>
+        <w:rPr>
           <w:color w:val="FF0000"/>
         </w:rPr>
         <w:t xml:space="preserve">return </w:t>
@@ -1006,574 +1595,56 @@
       <w:proofErr w:type="spellStart"/>
       <w:r>
         <w:rPr>
-          <w:b/>
-          <w:color w:val="FF0000"/>
-        </w:rPr>
-        <w:t>roomInfo</w:t>
-      </w:r>
-      <w:proofErr w:type="spellEnd"/>
-      <w:r>
-        <w:rPr>
-          <w:b/>
-          <w:color w:val="FF0000"/>
-        </w:rPr>
-        <w:t xml:space="preserve">, </w:t>
-      </w:r>
-      <w:proofErr w:type="spellStart"/>
-      <w:r>
-        <w:rPr>
-          <w:b/>
-          <w:color w:val="FF0000"/>
-        </w:rPr>
-        <w:t>roomPlayers</w:t>
-      </w:r>
-      <w:proofErr w:type="spellEnd"/>
-    </w:p>
-    <w:p>
-      <w:pPr>
-        <w:rPr>
-          <w:b/>
-        </w:rPr>
-      </w:pPr>
-      <w:r>
-        <w:rPr>
-          <w:b/>
-        </w:rPr>
-        <w:t>Room/</w:t>
-      </w:r>
-      <w:proofErr w:type="gramStart"/>
-      <w:r>
-        <w:rPr>
-          <w:b/>
-        </w:rPr>
-        <w:t>L</w:t>
-      </w:r>
-      <w:r>
-        <w:rPr>
-          <w:b/>
-        </w:rPr>
-        <w:t>eave</w:t>
-      </w:r>
-      <w:r>
-        <w:rPr>
-          <w:b/>
-        </w:rPr>
+          <w:color w:val="FF0000"/>
+        </w:rPr>
+        <w:t>whichPlayerTurn</w:t>
+      </w:r>
+      <w:proofErr w:type="spellEnd"/>
+    </w:p>
+    <w:p>
+      <w:r>
+        <w:t>Exec</w:t>
+      </w:r>
+      <w:r>
+        <w:t>/</w:t>
+      </w:r>
+      <w:proofErr w:type="spellStart"/>
+      <w:proofErr w:type="gramStart"/>
+      <w:r>
+        <w:t>A</w:t>
+      </w:r>
+      <w:r>
+        <w:t>rrive</w:t>
+      </w:r>
+      <w:r>
+        <w:rPr>
+          <w:rFonts w:hint="eastAsia"/>
+        </w:rPr>
+        <w:t>Final</w:t>
+      </w:r>
+      <w:r>
+        <w:t>Step</w:t>
+      </w:r>
+      <w:proofErr w:type="spellEnd"/>
+      <w:r>
         <w:t>(</w:t>
       </w:r>
       <w:proofErr w:type="spellStart"/>
       <w:proofErr w:type="gramEnd"/>
       <w:r>
-        <w:rPr>
-          <w:b/>
-        </w:rPr>
         <w:t>cKey</w:t>
       </w:r>
       <w:proofErr w:type="spellEnd"/>
       <w:r>
-        <w:rPr>
-          <w:b/>
-        </w:rPr>
         <w:t>)</w:t>
       </w:r>
     </w:p>
     <w:p>
-      <w:pPr>
-        <w:rPr>
-          <w:b/>
-          <w:color w:val="FF0000"/>
-        </w:rPr>
-      </w:pPr>
-      <w:r>
-        <w:rPr>
-          <w:b/>
-        </w:rPr>
-        <w:t>Room/</w:t>
-      </w:r>
-      <w:proofErr w:type="spellStart"/>
-      <w:proofErr w:type="gramStart"/>
-      <w:r>
-        <w:rPr>
-          <w:b/>
-        </w:rPr>
-        <w:t>L</w:t>
-      </w:r>
-      <w:r>
-        <w:rPr>
-          <w:b/>
-        </w:rPr>
-        <w:t>ist</w:t>
-      </w:r>
-      <w:r>
-        <w:rPr>
-          <w:b/>
-        </w:rPr>
-        <w:t>RoomInfo</w:t>
-      </w:r>
-      <w:r>
-        <w:rPr>
-          <w:b/>
-        </w:rPr>
-        <w:t>s</w:t>
-      </w:r>
-      <w:proofErr w:type="spellEnd"/>
-      <w:r>
-        <w:rPr>
-          <w:b/>
-        </w:rPr>
-        <w:t>(</w:t>
-      </w:r>
-      <w:proofErr w:type="spellStart"/>
-      <w:proofErr w:type="gramEnd"/>
-      <w:r>
-        <w:rPr>
-          <w:b/>
-        </w:rPr>
-        <w:t>cKey</w:t>
-      </w:r>
-      <w:proofErr w:type="spellEnd"/>
-      <w:r>
-        <w:rPr>
-          <w:b/>
-        </w:rPr>
-        <w:t>)</w:t>
-      </w:r>
-      <w:r>
-        <w:rPr>
-          <w:b/>
-        </w:rPr>
-        <w:tab/>
-      </w:r>
-      <w:r>
-        <w:rPr>
-          <w:b/>
-        </w:rPr>
-        <w:tab/>
-      </w:r>
-      <w:r>
-        <w:rPr>
-          <w:b/>
-        </w:rPr>
-        <w:tab/>
-      </w:r>
-      <w:r>
-        <w:rPr>
-          <w:b/>
-        </w:rPr>
-        <w:tab/>
-      </w:r>
-      <w:r>
-        <w:rPr>
-          <w:b/>
-        </w:rPr>
-        <w:tab/>
-      </w:r>
-      <w:r>
-        <w:rPr>
-          <w:b/>
-        </w:rPr>
-        <w:tab/>
-      </w:r>
-      <w:r>
-        <w:rPr>
-          <w:b/>
-          <w:color w:val="FF0000"/>
-        </w:rPr>
-        <w:t xml:space="preserve">return </w:t>
-      </w:r>
-      <w:proofErr w:type="spellStart"/>
-      <w:r>
-        <w:rPr>
-          <w:b/>
-          <w:color w:val="FF0000"/>
-        </w:rPr>
-        <w:t>list_roomInfo</w:t>
-      </w:r>
-      <w:proofErr w:type="spellEnd"/>
-    </w:p>
-    <w:p>
-      <w:r>
-        <w:rPr>
-          <w:b/>
-        </w:rPr>
-        <w:t>Room/</w:t>
-      </w:r>
-      <w:proofErr w:type="spellStart"/>
-      <w:proofErr w:type="gramStart"/>
-      <w:r>
-        <w:rPr>
-          <w:b/>
-        </w:rPr>
-        <w:t>ListRoom</w:t>
-      </w:r>
-      <w:r>
-        <w:rPr>
-          <w:b/>
-        </w:rPr>
-        <w:t>Player</w:t>
-      </w:r>
-      <w:r>
-        <w:rPr>
-          <w:b/>
-        </w:rPr>
-        <w:t>s</w:t>
-      </w:r>
-      <w:proofErr w:type="spellEnd"/>
-      <w:r>
-        <w:rPr>
-          <w:b/>
-        </w:rPr>
-        <w:t>(</w:t>
-      </w:r>
-      <w:proofErr w:type="spellStart"/>
-      <w:proofErr w:type="gramEnd"/>
-      <w:r>
-        <w:rPr>
-          <w:b/>
-        </w:rPr>
-        <w:t>cKey</w:t>
-      </w:r>
-      <w:proofErr w:type="spellEnd"/>
-      <w:r>
-        <w:rPr>
-          <w:b/>
-        </w:rPr>
-        <w:t>)</w:t>
-      </w:r>
-      <w:r>
-        <w:rPr>
-          <w:b/>
-        </w:rPr>
-        <w:tab/>
-      </w:r>
-      <w:r>
-        <w:rPr>
-          <w:b/>
-        </w:rPr>
-        <w:tab/>
-      </w:r>
-      <w:r>
-        <w:rPr>
-          <w:b/>
-        </w:rPr>
-        <w:tab/>
-      </w:r>
-      <w:r>
-        <w:rPr>
-          <w:b/>
-        </w:rPr>
-        <w:tab/>
-      </w:r>
-      <w:r>
-        <w:rPr>
-          <w:b/>
-        </w:rPr>
-        <w:tab/>
-      </w:r>
-      <w:r>
-        <w:rPr>
-          <w:b/>
-          <w:color w:val="FF0000"/>
-        </w:rPr>
-        <w:t xml:space="preserve">return </w:t>
-      </w:r>
-      <w:proofErr w:type="spellStart"/>
-      <w:r>
-        <w:rPr>
-          <w:b/>
-          <w:color w:val="FF0000"/>
-        </w:rPr>
-        <w:t>roomPlayers</w:t>
-      </w:r>
-      <w:proofErr w:type="spellEnd"/>
-    </w:p>
-    <w:p>
-      <w:pPr>
-        <w:rPr>
-          <w:b/>
-        </w:rPr>
-      </w:pPr>
-      <w:r>
-        <w:rPr>
-          <w:b/>
-        </w:rPr>
-        <w:t>Room/</w:t>
-      </w:r>
-      <w:proofErr w:type="spellStart"/>
-      <w:proofErr w:type="gramStart"/>
-      <w:r>
-        <w:rPr>
-          <w:b/>
-        </w:rPr>
-        <w:t>M</w:t>
-      </w:r>
-      <w:r>
-        <w:rPr>
-          <w:b/>
-        </w:rPr>
-        <w:t>odifyTitle</w:t>
-      </w:r>
-      <w:proofErr w:type="spellEnd"/>
-      <w:r>
-        <w:rPr>
-          <w:b/>
-        </w:rPr>
-        <w:t>(</w:t>
-      </w:r>
-      <w:proofErr w:type="gramEnd"/>
-      <w:r>
-        <w:rPr>
-          <w:b/>
-        </w:rPr>
-        <w:t>title,</w:t>
-      </w:r>
-      <w:r>
-        <w:rPr>
-          <w:b/>
-        </w:rPr>
-        <w:t xml:space="preserve"> </w:t>
-      </w:r>
-      <w:proofErr w:type="spellStart"/>
-      <w:r>
-        <w:rPr>
-          <w:b/>
-        </w:rPr>
-        <w:t>cKey</w:t>
-      </w:r>
-      <w:proofErr w:type="spellEnd"/>
-      <w:r>
-        <w:rPr>
-          <w:b/>
-        </w:rPr>
-        <w:t>)</w:t>
-      </w:r>
-    </w:p>
-    <w:p>
-      <w:pPr>
-        <w:rPr>
-          <w:b/>
-          <w:color w:val="FF0000"/>
-        </w:rPr>
-      </w:pPr>
-      <w:r>
-        <w:t>Room/</w:t>
-      </w:r>
-      <w:proofErr w:type="spellStart"/>
-      <w:proofErr w:type="gramStart"/>
-      <w:r>
-        <w:t>M</w:t>
-      </w:r>
-      <w:r>
-        <w:t>odify</w:t>
-      </w:r>
-      <w:r>
-        <w:t>Min</w:t>
-      </w:r>
-      <w:r>
-        <w:t>Max</w:t>
-      </w:r>
-      <w:r>
-        <w:t>Player</w:t>
-      </w:r>
-      <w:proofErr w:type="spellEnd"/>
-      <w:r>
-        <w:t>(</w:t>
-      </w:r>
-      <w:proofErr w:type="spellStart"/>
-      <w:proofErr w:type="gramEnd"/>
-      <w:r>
-        <w:t>minPlayer</w:t>
-      </w:r>
-      <w:proofErr w:type="spellEnd"/>
-      <w:r>
-        <w:t xml:space="preserve">, </w:t>
-      </w:r>
-      <w:proofErr w:type="spellStart"/>
-      <w:r>
-        <w:t>maxPlayer</w:t>
-      </w:r>
-      <w:proofErr w:type="spellEnd"/>
-      <w:r>
-        <w:t xml:space="preserve">, </w:t>
-      </w:r>
-      <w:proofErr w:type="spellStart"/>
-      <w:r>
-        <w:t>cKey</w:t>
-      </w:r>
-      <w:proofErr w:type="spellEnd"/>
-      <w:r>
-        <w:t>)</w:t>
-      </w:r>
-    </w:p>
-    <w:p>
-      <w:r>
-        <w:rPr>
-          <w:rFonts w:hint="eastAsia"/>
-        </w:rPr>
-        <w:t>Room/</w:t>
-      </w:r>
-      <w:proofErr w:type="gramStart"/>
-      <w:r>
-        <w:rPr>
-          <w:rFonts w:hint="eastAsia"/>
-        </w:rPr>
-        <w:t>Start(</w:t>
-      </w:r>
-      <w:proofErr w:type="spellStart"/>
-      <w:proofErr w:type="gramEnd"/>
-      <w:r>
-        <w:t>cKey</w:t>
-      </w:r>
-      <w:proofErr w:type="spellEnd"/>
-      <w:r>
-        <w:rPr>
-          <w:rFonts w:hint="eastAsia"/>
-        </w:rPr>
-        <w:t>)</w:t>
-      </w:r>
-    </w:p>
-    <w:p>
-      <w:r>
-        <w:t>Room/</w:t>
-      </w:r>
-      <w:proofErr w:type="spellStart"/>
-      <w:proofErr w:type="gramStart"/>
-      <w:r>
-        <w:t>S</w:t>
-      </w:r>
-      <w:r>
-        <w:t>endMessage</w:t>
-      </w:r>
-      <w:proofErr w:type="spellEnd"/>
-      <w:r>
-        <w:t>(</w:t>
-      </w:r>
-      <w:proofErr w:type="gramEnd"/>
-      <w:r>
-        <w:t>message,</w:t>
-      </w:r>
-      <w:r>
-        <w:t xml:space="preserve"> </w:t>
-      </w:r>
-      <w:proofErr w:type="spellStart"/>
-      <w:r>
-        <w:t>cKey</w:t>
-      </w:r>
-      <w:proofErr w:type="spellEnd"/>
-      <w:r>
-        <w:t>)</w:t>
-      </w:r>
-    </w:p>
-    <w:p>
-      <w:r>
-        <w:t>Room/</w:t>
-      </w:r>
-      <w:proofErr w:type="spellStart"/>
-      <w:proofErr w:type="gramStart"/>
-      <w:r>
-        <w:rPr>
-          <w:rFonts w:hint="eastAsia"/>
-        </w:rPr>
-        <w:t>N</w:t>
-      </w:r>
-      <w:r>
-        <w:rPr>
-          <w:rFonts w:hint="eastAsia"/>
-        </w:rPr>
-        <w:t>extRound</w:t>
-      </w:r>
-      <w:proofErr w:type="spellEnd"/>
-      <w:r>
-        <w:rPr>
-          <w:rFonts w:hint="eastAsia"/>
-        </w:rPr>
-        <w:t>(</w:t>
-      </w:r>
-      <w:proofErr w:type="spellStart"/>
-      <w:proofErr w:type="gramEnd"/>
-      <w:r>
-        <w:t>cKey</w:t>
-      </w:r>
-      <w:proofErr w:type="spellEnd"/>
-      <w:r>
-        <w:rPr>
-          <w:rFonts w:hint="eastAsia"/>
-        </w:rPr>
-        <w:t>)</w:t>
-      </w:r>
-      <w:r>
-        <w:rPr>
-          <w:rFonts w:hint="eastAsia"/>
-        </w:rPr>
-        <w:tab/>
-      </w:r>
-      <w:r>
-        <w:tab/>
-      </w:r>
-      <w:r>
-        <w:tab/>
-      </w:r>
-      <w:r>
-        <w:tab/>
-      </w:r>
-      <w:r>
-        <w:tab/>
-      </w:r>
-      <w:r>
-        <w:tab/>
-      </w:r>
-      <w:r>
-        <w:rPr>
-          <w:color w:val="FF0000"/>
-        </w:rPr>
-        <w:t xml:space="preserve">return </w:t>
-      </w:r>
-      <w:proofErr w:type="spellStart"/>
-      <w:r>
-        <w:rPr>
-          <w:color w:val="FF0000"/>
-        </w:rPr>
-        <w:t>whichPlayerTurn</w:t>
-      </w:r>
-      <w:proofErr w:type="spellEnd"/>
-    </w:p>
-    <w:p>
-      <w:r>
-        <w:t>Room/</w:t>
-      </w:r>
-      <w:proofErr w:type="spellStart"/>
-      <w:proofErr w:type="gramStart"/>
-      <w:r>
-        <w:t>A</w:t>
-      </w:r>
-      <w:r>
-        <w:t>rrive</w:t>
-      </w:r>
-      <w:r>
-        <w:rPr>
-          <w:rFonts w:hint="eastAsia"/>
-        </w:rPr>
-        <w:t>Final</w:t>
-      </w:r>
-      <w:r>
-        <w:t>Step</w:t>
-      </w:r>
-      <w:proofErr w:type="spellEnd"/>
-      <w:r>
-        <w:t>(</w:t>
-      </w:r>
-      <w:proofErr w:type="spellStart"/>
-      <w:proofErr w:type="gramEnd"/>
-      <w:r>
-        <w:t>cKey</w:t>
-      </w:r>
-      <w:proofErr w:type="spellEnd"/>
-      <w:r>
-        <w:t>)</w:t>
-      </w:r>
-    </w:p>
-    <w:p>
-      <w:r>
-        <w:t>Room/</w:t>
+      <w:r>
+        <w:t>Exec</w:t>
+      </w:r>
+      <w:r>
+        <w:t>/</w:t>
       </w:r>
       <w:proofErr w:type="spellStart"/>
       <w:proofErr w:type="gramStart"/>
@@ -1612,12 +1683,11 @@
     <w:p/>
     <w:p/>
     <w:p>
-      <w:r>
-        <w:t>E</w:t>
-      </w:r>
-      <w:r>
-        <w:t>vent</w:t>
-      </w:r>
+      <w:proofErr w:type="gramStart"/>
+      <w:r>
+        <w:t>event</w:t>
+      </w:r>
+      <w:proofErr w:type="gramEnd"/>
     </w:p>
     <w:p>
       <w:proofErr w:type="spellStart"/>
@@ -1826,6 +1896,7 @@
       <w:proofErr w:type="spellStart"/>
       <w:proofErr w:type="gramStart"/>
       <w:r>
+        <w:lastRenderedPageBreak/>
         <w:t>onSbArrive</w:t>
       </w:r>
       <w:r>
@@ -1858,7 +1929,6 @@
         <w:rPr>
           <w:rFonts w:hint="eastAsia"/>
         </w:rPr>
-        <w:lastRenderedPageBreak/>
         <w:t>onGameFinish</w:t>
       </w:r>
       <w:proofErr w:type="spellEnd"/>
@@ -1883,8 +1953,18 @@
         </w:rPr>
         <w:t>)</w:t>
       </w:r>
-      <w:bookmarkStart w:id="0" w:name="_GoBack"/>
-      <w:bookmarkEnd w:id="0"/>
+    </w:p>
+    <w:p>
+      <w:proofErr w:type="spellStart"/>
+      <w:proofErr w:type="gramStart"/>
+      <w:r>
+        <w:t>onLoginSuccess</w:t>
+      </w:r>
+      <w:proofErr w:type="spellEnd"/>
+      <w:r>
+        <w:t>()</w:t>
+      </w:r>
+      <w:proofErr w:type="gramEnd"/>
     </w:p>
     <w:sectPr>
       <w:pgSz w:w="11906" w:h="16838"/>

--- a/documents/API.docx
+++ b/documents/API.docx
@@ -1074,42 +1074,71 @@
       </w:r>
     </w:p>
     <w:p>
-      <w:r>
-        <w:rPr>
-          <w:rFonts w:hint="eastAsia"/>
+      <w:pPr>
+        <w:rPr>
+          <w:b/>
+        </w:rPr>
+      </w:pPr>
+      <w:r>
+        <w:rPr>
+          <w:rFonts w:hint="eastAsia"/>
+          <w:b/>
         </w:rPr>
         <w:t>Room/Start(</w:t>
       </w:r>
       <w:r>
+        <w:rPr>
+          <w:b/>
+        </w:rPr>
         <w:t>cKey</w:t>
       </w:r>
       <w:r>
         <w:rPr>
           <w:rFonts w:hint="eastAsia"/>
+          <w:b/>
         </w:rPr>
         <w:t>)</w:t>
       </w:r>
     </w:p>
     <w:p>
-      <w:r>
+      <w:pPr>
+        <w:rPr>
+          <w:b/>
+        </w:rPr>
+      </w:pPr>
+      <w:bookmarkStart w:id="0" w:name="_GoBack"/>
+      <w:r>
+        <w:rPr>
+          <w:b/>
+        </w:rPr>
         <w:t>Room/</w:t>
       </w:r>
       <w:r>
+        <w:rPr>
+          <w:b/>
+        </w:rPr>
         <w:t>S</w:t>
       </w:r>
       <w:r>
+        <w:rPr>
+          <w:b/>
+        </w:rPr>
         <w:t>endMessage(message,</w:t>
       </w:r>
       <w:r>
-        <w:t xml:space="preserve"> </w:t>
-      </w:r>
-      <w:r>
-        <w:t>cKey</w:t>
-      </w:r>
-      <w:r>
+        <w:rPr>
+          <w:b/>
+        </w:rPr>
+        <w:t xml:space="preserve"> cKey</w:t>
+      </w:r>
+      <w:r>
+        <w:rPr>
+          <w:b/>
+        </w:rPr>
         <w:t>)</w:t>
       </w:r>
     </w:p>
+    <w:bookmarkEnd w:id="0"/>
     <w:p>
       <w:r>
         <w:t>Room/</w:t>
@@ -1226,8 +1255,6 @@
       </w:r>
     </w:p>
     <w:p>
-      <w:bookmarkStart w:id="0" w:name="_GoBack"/>
-      <w:bookmarkEnd w:id="0"/>
       <w:r>
         <w:t>onRoom</w:t>
       </w:r>

--- a/documents/API.docx
+++ b/documents/API.docx
@@ -1039,37 +1039,72 @@
       </w:r>
     </w:p>
     <w:p>
+      <w:r>
+        <w:t>Room/M</w:t>
+      </w:r>
+      <w:r>
+        <w:t>odify</w:t>
+      </w:r>
+      <w:r>
+        <w:t>Min</w:t>
+      </w:r>
+      <w:r>
+        <w:t>Max</w:t>
+      </w:r>
+      <w:r>
+        <w:t>Player(minPlayer</w:t>
+      </w:r>
+      <w:r>
+        <w:t>, maxPlayer</w:t>
+      </w:r>
+      <w:r>
+        <w:t xml:space="preserve">, </w:t>
+      </w:r>
+      <w:r>
+        <w:t>cKey</w:t>
+      </w:r>
+      <w:r>
+        <w:t>)</w:t>
+      </w:r>
+    </w:p>
+    <w:p>
       <w:pPr>
         <w:rPr>
           <w:b/>
           <w:color w:val="FF0000"/>
         </w:rPr>
       </w:pPr>
-      <w:r>
-        <w:t>Room/M</w:t>
-      </w:r>
-      <w:r>
-        <w:t>odify</w:t>
-      </w:r>
-      <w:r>
-        <w:t>Min</w:t>
-      </w:r>
-      <w:r>
-        <w:t>Max</w:t>
-      </w:r>
-      <w:r>
-        <w:t>Player(minPlayer</w:t>
-      </w:r>
-      <w:r>
-        <w:t>, maxPlayer</w:t>
-      </w:r>
-      <w:r>
-        <w:t xml:space="preserve">, </w:t>
-      </w:r>
-      <w:r>
+    </w:p>
+    <w:p>
+      <w:pPr>
+        <w:rPr>
+          <w:b/>
+        </w:rPr>
+      </w:pPr>
+      <w:r>
+        <w:rPr>
+          <w:b/>
+        </w:rPr>
+        <w:t>Exec</w:t>
+      </w:r>
+      <w:r>
+        <w:rPr>
+          <w:rFonts w:hint="eastAsia"/>
+          <w:b/>
+        </w:rPr>
+        <w:t>/Start(</w:t>
+      </w:r>
+      <w:r>
+        <w:rPr>
+          <w:b/>
+        </w:rPr>
         <w:t>cKey</w:t>
       </w:r>
       <w:r>
+        <w:rPr>
+          <w:rFonts w:hint="eastAsia"/>
+          <w:b/>
+        </w:rPr>
         <w:t>)</w:t>
       </w:r>
     </w:p>
@@ -1081,20 +1116,42 @@
       </w:pPr>
       <w:r>
         <w:rPr>
-          <w:rFonts w:hint="eastAsia"/>
-          <w:b/>
-        </w:rPr>
-        <w:t>Room/Start(</w:t>
-      </w:r>
-      <w:r>
-        <w:rPr>
-          <w:b/>
-        </w:rPr>
-        <w:t>cKey</w:t>
-      </w:r>
-      <w:r>
-        <w:rPr>
-          <w:rFonts w:hint="eastAsia"/>
+          <w:b/>
+        </w:rPr>
+        <w:t>Exec</w:t>
+      </w:r>
+      <w:r>
+        <w:rPr>
+          <w:b/>
+        </w:rPr>
+        <w:t xml:space="preserve"> </w:t>
+      </w:r>
+      <w:r>
+        <w:rPr>
+          <w:b/>
+        </w:rPr>
+        <w:t>/</w:t>
+      </w:r>
+      <w:r>
+        <w:rPr>
+          <w:b/>
+        </w:rPr>
+        <w:t>S</w:t>
+      </w:r>
+      <w:r>
+        <w:rPr>
+          <w:b/>
+        </w:rPr>
+        <w:t>endMessage(message,</w:t>
+      </w:r>
+      <w:r>
+        <w:rPr>
+          <w:b/>
+        </w:rPr>
+        <w:t xml:space="preserve"> cKey</w:t>
+      </w:r>
+      <w:r>
+        <w:rPr>
           <w:b/>
         </w:rPr>
         <w:t>)</w:t>
@@ -1111,116 +1168,122 @@
         <w:rPr>
           <w:b/>
         </w:rPr>
-        <w:t>Room/</w:t>
-      </w:r>
-      <w:r>
-        <w:rPr>
-          <w:b/>
-        </w:rPr>
-        <w:t>S</w:t>
-      </w:r>
-      <w:r>
-        <w:rPr>
-          <w:b/>
-        </w:rPr>
-        <w:t>endMessage(message,</w:t>
-      </w:r>
-      <w:r>
-        <w:rPr>
-          <w:b/>
-        </w:rPr>
-        <w:t xml:space="preserve"> cKey</w:t>
-      </w:r>
-      <w:r>
-        <w:rPr>
+        <w:t>Exec</w:t>
+      </w:r>
+      <w:r>
+        <w:rPr>
+          <w:b/>
+        </w:rPr>
+        <w:t xml:space="preserve"> </w:t>
+      </w:r>
+      <w:r>
+        <w:rPr>
+          <w:b/>
+        </w:rPr>
+        <w:t>/</w:t>
+      </w:r>
+      <w:r>
+        <w:rPr>
+          <w:rFonts w:hint="eastAsia"/>
+          <w:b/>
+        </w:rPr>
+        <w:t>N</w:t>
+      </w:r>
+      <w:r>
+        <w:rPr>
+          <w:rFonts w:hint="eastAsia"/>
+          <w:b/>
+        </w:rPr>
+        <w:t>extRound(</w:t>
+      </w:r>
+      <w:r>
+        <w:rPr>
+          <w:b/>
+        </w:rPr>
+        <w:t>cKey</w:t>
+      </w:r>
+      <w:r>
+        <w:rPr>
+          <w:rFonts w:hint="eastAsia"/>
           <w:b/>
         </w:rPr>
         <w:t>)</w:t>
       </w:r>
+      <w:r>
+        <w:rPr>
+          <w:rFonts w:hint="eastAsia"/>
+          <w:b/>
+        </w:rPr>
+        <w:tab/>
+      </w:r>
+      <w:r>
+        <w:rPr>
+          <w:b/>
+        </w:rPr>
+        <w:tab/>
+      </w:r>
+      <w:r>
+        <w:rPr>
+          <w:b/>
+        </w:rPr>
+        <w:tab/>
+      </w:r>
+      <w:r>
+        <w:rPr>
+          <w:b/>
+        </w:rPr>
+        <w:tab/>
+      </w:r>
+      <w:r>
+        <w:rPr>
+          <w:b/>
+          <w:color w:val="FF0000"/>
+        </w:rPr>
+        <w:t>return whichPlayerTurn</w:t>
+      </w:r>
     </w:p>
     <w:bookmarkEnd w:id="0"/>
     <w:p>
       <w:r>
-        <w:t>Room/</w:t>
-      </w:r>
-      <w:r>
-        <w:rPr>
-          <w:rFonts w:hint="eastAsia"/>
-        </w:rPr>
-        <w:t>N</w:t>
-      </w:r>
-      <w:r>
-        <w:rPr>
-          <w:rFonts w:hint="eastAsia"/>
-        </w:rPr>
-        <w:t>extRound(</w:t>
+        <w:t>Exec</w:t>
+      </w:r>
+      <w:r>
+        <w:t xml:space="preserve"> </w:t>
+      </w:r>
+      <w:r>
+        <w:t>/</w:t>
+      </w:r>
+      <w:r>
+        <w:t>A</w:t>
+      </w:r>
+      <w:r>
+        <w:t>rrive</w:t>
+      </w:r>
+      <w:r>
+        <w:rPr>
+          <w:rFonts w:hint="eastAsia"/>
+        </w:rPr>
+        <w:t>Final</w:t>
+      </w:r>
+      <w:r>
+        <w:t>Step(</w:t>
       </w:r>
       <w:r>
         <w:t>cKey</w:t>
       </w:r>
       <w:r>
-        <w:rPr>
-          <w:rFonts w:hint="eastAsia"/>
-        </w:rPr>
         <w:t>)</w:t>
       </w:r>
-      <w:r>
-        <w:rPr>
-          <w:rFonts w:hint="eastAsia"/>
-        </w:rPr>
-        <w:tab/>
-      </w:r>
-      <w:r>
-        <w:tab/>
-      </w:r>
-      <w:r>
-        <w:tab/>
-      </w:r>
-      <w:r>
-        <w:tab/>
-      </w:r>
-      <w:r>
-        <w:tab/>
-      </w:r>
-      <w:r>
-        <w:tab/>
-      </w:r>
-      <w:r>
-        <w:rPr>
-          <w:color w:val="FF0000"/>
-        </w:rPr>
-        <w:t>return whichPlayerTurn</w:t>
-      </w:r>
-    </w:p>
-    <w:p>
-      <w:r>
-        <w:t>Room/</w:t>
-      </w:r>
-      <w:r>
-        <w:t>A</w:t>
-      </w:r>
-      <w:r>
-        <w:t>rrive</w:t>
-      </w:r>
-      <w:r>
-        <w:rPr>
-          <w:rFonts w:hint="eastAsia"/>
-        </w:rPr>
-        <w:t>Final</w:t>
-      </w:r>
-      <w:r>
-        <w:t>Step(</w:t>
-      </w:r>
-      <w:r>
-        <w:t>cKey</w:t>
-      </w:r>
-      <w:r>
-        <w:t>)</w:t>
-      </w:r>
-    </w:p>
-    <w:p>
-      <w:r>
-        <w:t>Room/</w:t>
+    </w:p>
+    <w:p>
+      <w:r>
+        <w:t>Exec</w:t>
+      </w:r>
+      <w:r>
+        <w:t xml:space="preserve"> </w:t>
+      </w:r>
+      <w:r>
+        <w:t>/</w:t>
       </w:r>
       <w:r>
         <w:rPr>

--- a/documents/API.docx
+++ b/documents/API.docx
@@ -1124,12 +1124,6 @@
         <w:rPr>
           <w:b/>
         </w:rPr>
-        <w:t xml:space="preserve"> </w:t>
-      </w:r>
-      <w:r>
-        <w:rPr>
-          <w:b/>
-        </w:rPr>
         <w:t>/</w:t>
       </w:r>
       <w:r>
@@ -1155,6 +1149,84 @@
           <w:b/>
         </w:rPr>
         <w:t>)</w:t>
+      </w:r>
+    </w:p>
+    <w:p>
+      <w:pPr>
+        <w:rPr>
+          <w:b/>
+        </w:rPr>
+      </w:pPr>
+      <w:r>
+        <w:rPr>
+          <w:b/>
+        </w:rPr>
+        <w:t>Exec</w:t>
+      </w:r>
+      <w:r>
+        <w:rPr>
+          <w:b/>
+        </w:rPr>
+        <w:t>/</w:t>
+      </w:r>
+      <w:r>
+        <w:rPr>
+          <w:rFonts w:hint="eastAsia"/>
+          <w:b/>
+        </w:rPr>
+        <w:t>N</w:t>
+      </w:r>
+      <w:r>
+        <w:rPr>
+          <w:rFonts w:hint="eastAsia"/>
+          <w:b/>
+        </w:rPr>
+        <w:t>extRound(</w:t>
+      </w:r>
+      <w:r>
+        <w:rPr>
+          <w:b/>
+        </w:rPr>
+        <w:t>cKey</w:t>
+      </w:r>
+      <w:r>
+        <w:rPr>
+          <w:rFonts w:hint="eastAsia"/>
+          <w:b/>
+        </w:rPr>
+        <w:t>)</w:t>
+      </w:r>
+      <w:r>
+        <w:rPr>
+          <w:rFonts w:hint="eastAsia"/>
+          <w:b/>
+        </w:rPr>
+        <w:tab/>
+      </w:r>
+      <w:r>
+        <w:rPr>
+          <w:b/>
+        </w:rPr>
+        <w:tab/>
+      </w:r>
+      <w:r>
+        <w:rPr>
+          <w:b/>
+        </w:rPr>
+        <w:tab/>
+      </w:r>
+      <w:r>
+        <w:rPr>
+          <w:b/>
+        </w:rPr>
+        <w:tab/>
+      </w:r>
+      <w:r>
+        <w:rPr>
+          <w:b/>
+          <w:color w:val="FF0000"/>
+        </w:rPr>
+        <w:t>return whichPlayerTurn</w:t>
       </w:r>
     </w:p>
     <w:p>
@@ -1174,27 +1246,32 @@
         <w:rPr>
           <w:b/>
         </w:rPr>
-        <w:t xml:space="preserve"> </w:t>
-      </w:r>
-      <w:r>
-        <w:rPr>
-          <w:b/>
-        </w:rPr>
         <w:t>/</w:t>
       </w:r>
       <w:r>
         <w:rPr>
-          <w:rFonts w:hint="eastAsia"/>
-          <w:b/>
-        </w:rPr>
-        <w:t>N</w:t>
-      </w:r>
-      <w:r>
-        <w:rPr>
-          <w:rFonts w:hint="eastAsia"/>
-          <w:b/>
-        </w:rPr>
-        <w:t>extRound(</w:t>
+          <w:b/>
+        </w:rPr>
+        <w:t>A</w:t>
+      </w:r>
+      <w:r>
+        <w:rPr>
+          <w:b/>
+        </w:rPr>
+        <w:t>rrive</w:t>
+      </w:r>
+      <w:r>
+        <w:rPr>
+          <w:rFonts w:hint="eastAsia"/>
+          <w:b/>
+        </w:rPr>
+        <w:t>Final</w:t>
+      </w:r>
+      <w:r>
+        <w:rPr>
+          <w:b/>
+        </w:rPr>
+        <w:t>Step(</w:t>
       </w:r>
       <w:r>
         <w:rPr>
@@ -1204,83 +1281,15 @@
       </w:r>
       <w:r>
         <w:rPr>
-          <w:rFonts w:hint="eastAsia"/>
           <w:b/>
         </w:rPr>
         <w:t>)</w:t>
       </w:r>
-      <w:r>
-        <w:rPr>
-          <w:rFonts w:hint="eastAsia"/>
-          <w:b/>
-        </w:rPr>
-        <w:tab/>
-      </w:r>
-      <w:r>
-        <w:rPr>
-          <w:b/>
-        </w:rPr>
-        <w:tab/>
-      </w:r>
-      <w:r>
-        <w:rPr>
-          <w:b/>
-        </w:rPr>
-        <w:tab/>
-      </w:r>
-      <w:r>
-        <w:rPr>
-          <w:b/>
-        </w:rPr>
-        <w:tab/>
-      </w:r>
-      <w:r>
-        <w:rPr>
-          <w:b/>
-          <w:color w:val="FF0000"/>
-        </w:rPr>
-        <w:t>return whichPlayerTurn</w:t>
-      </w:r>
     </w:p>
     <w:bookmarkEnd w:id="0"/>
     <w:p>
       <w:r>
         <w:t>Exec</w:t>
-      </w:r>
-      <w:r>
-        <w:t xml:space="preserve"> </w:t>
-      </w:r>
-      <w:r>
-        <w:t>/</w:t>
-      </w:r>
-      <w:r>
-        <w:t>A</w:t>
-      </w:r>
-      <w:r>
-        <w:t>rrive</w:t>
-      </w:r>
-      <w:r>
-        <w:rPr>
-          <w:rFonts w:hint="eastAsia"/>
-        </w:rPr>
-        <w:t>Final</w:t>
-      </w:r>
-      <w:r>
-        <w:t>Step(</w:t>
-      </w:r>
-      <w:r>
-        <w:t>cKey</w:t>
-      </w:r>
-      <w:r>
-        <w:t>)</w:t>
-      </w:r>
-    </w:p>
-    <w:p>
-      <w:r>
-        <w:t>Exec</w:t>
-      </w:r>
-      <w:r>
-        <w:t xml:space="preserve"> </w:t>
       </w:r>
       <w:r>
         <w:t>/</w:t>

--- a/documents/API.docx
+++ b/documents/API.docx
@@ -1136,13 +1136,13 @@
         <w:rPr>
           <w:b/>
         </w:rPr>
-        <w:t>endMessage(message,</w:t>
-      </w:r>
-      <w:r>
-        <w:rPr>
-          <w:b/>
-        </w:rPr>
-        <w:t xml:space="preserve"> cKey</w:t>
+        <w:t>endMessage(</w:t>
+      </w:r>
+      <w:r>
+        <w:rPr>
+          <w:b/>
+        </w:rPr>
+        <w:t>cKey</w:t>
       </w:r>
       <w:r>
         <w:rPr>
@@ -1160,6 +1160,56 @@
       <w:r>
         <w:rPr>
           <w:b/>
+          <w:color w:val="5B9BD5" w:themeColor="accent1"/>
+        </w:rPr>
+        <w:t>/</w:t>
+      </w:r>
+      <w:r>
+        <w:rPr>
+          <w:b/>
+          <w:color w:val="5B9BD5" w:themeColor="accent1"/>
+        </w:rPr>
+        <w:t xml:space="preserve">/ Use Post </w:t>
+      </w:r>
+      <w:r>
+        <w:rPr>
+          <w:b/>
+          <w:color w:val="5B9BD5" w:themeColor="accent1"/>
+        </w:rPr>
+        <w:t>{</w:t>
+      </w:r>
+      <w:r>
+        <w:rPr>
+          <w:b/>
+          <w:color w:val="5B9BD5" w:themeColor="accent1"/>
+        </w:rPr>
+        <w:t>message</w:t>
+      </w:r>
+      <w:r>
+        <w:rPr>
+          <w:b/>
+          <w:color w:val="5B9BD5" w:themeColor="accent1"/>
+        </w:rPr>
+        <w:t>}</w:t>
+      </w:r>
+      <w:bookmarkStart w:id="0" w:name="_GoBack"/>
+      <w:bookmarkEnd w:id="0"/>
+      <w:r>
+        <w:rPr>
+          <w:b/>
+        </w:rPr>
+        <w:t xml:space="preserve"> </w:t>
+      </w:r>
+    </w:p>
+    <w:p>
+      <w:pPr>
+        <w:rPr>
+          <w:b/>
+        </w:rPr>
+      </w:pPr>
+      <w:r>
+        <w:rPr>
+          <w:b/>
         </w:rPr>
         <w:t>Exec</w:t>
       </w:r>
@@ -1235,7 +1285,6 @@
           <w:b/>
         </w:rPr>
       </w:pPr>
-      <w:bookmarkStart w:id="0" w:name="_GoBack"/>
       <w:r>
         <w:rPr>
           <w:b/>
@@ -1286,7 +1335,6 @@
         <w:t>)</w:t>
       </w:r>
     </w:p>
-    <w:bookmarkEnd w:id="0"/>
     <w:p>
       <w:r>
         <w:t>Exec</w:t>

--- a/documents/API.docx
+++ b/documents/API.docx
@@ -144,6 +144,15 @@
         </w:rPr>
         <w:t>key</w:t>
       </w:r>
+      <w:r>
+        <w:rPr>
+          <w:b/>
+          <w:color w:val="FF0000"/>
+        </w:rPr>
+        <w:t xml:space="preserve"> </w:t>
+      </w:r>
+      <w:bookmarkStart w:id="0" w:name="_GoBack"/>
+      <w:bookmarkEnd w:id="0"/>
     </w:p>
     <w:p>
       <w:pPr>
@@ -1235,7 +1244,6 @@
           <w:b/>
         </w:rPr>
       </w:pPr>
-      <w:bookmarkStart w:id="0" w:name="_GoBack"/>
       <w:r>
         <w:rPr>
           <w:b/>
@@ -1286,7 +1294,6 @@
         <w:t>)</w:t>
       </w:r>
     </w:p>
-    <w:bookmarkEnd w:id="0"/>
     <w:p>
       <w:r>
         <w:t>Exec</w:t>
